--- a/documents/Project Proposal Final.docx
+++ b/documents/Project Proposal Final.docx
@@ -61,7 +61,7 @@
             <v:imagedata r:id="rId8" o:title=""/>
             <w10:wrap type="topAndBottom"/>
           </v:shape>
-          <o:OLEObject Type="Embed" ProgID="PBrush" ShapeID="_x0000_s1027" DrawAspect="Content" ObjectID="_1563997982" r:id="rId9"/>
+          <o:OLEObject Type="Embed" ProgID="PBrush" ShapeID="_x0000_s1027" DrawAspect="Content" ObjectID="_1563999095" r:id="rId9"/>
         </w:object>
       </w:r>
     </w:p>
@@ -669,6 +669,7 @@
         </w:rPr>
         <w:t xml:space="preserve"> </w:t>
       </w:r>
+      <w:proofErr w:type="spellStart"/>
       <w:r>
         <w:rPr>
           <w:rFonts w:ascii="Times New Roman" w:hAnsi="Times New Roman" w:cs="Times New Roman"/>
@@ -676,7 +677,17 @@
           <w:sz w:val="28"/>
           <w:szCs w:val="28"/>
         </w:rPr>
-        <w:t>Bimali Y.M.Y.</w:t>
+        <w:t>Bimali</w:t>
+      </w:r>
+      <w:proofErr w:type="spellEnd"/>
+      <w:r>
+        <w:rPr>
+          <w:rFonts w:ascii="Times New Roman" w:hAnsi="Times New Roman" w:cs="Times New Roman"/>
+          <w:color w:val="auto"/>
+          <w:sz w:val="28"/>
+          <w:szCs w:val="28"/>
+        </w:rPr>
+        <w:t xml:space="preserve"> Y.M.Y.</w:t>
       </w:r>
     </w:p>
     <w:p>
@@ -797,6 +808,7 @@
         </w:rPr>
         <w:t xml:space="preserve"> </w:t>
       </w:r>
+      <w:proofErr w:type="spellStart"/>
       <w:r>
         <w:rPr>
           <w:rFonts w:ascii="Times New Roman" w:hAnsi="Times New Roman" w:cs="Times New Roman"/>
@@ -804,8 +816,20 @@
           <w:sz w:val="28"/>
           <w:szCs w:val="28"/>
         </w:rPr>
-        <w:t>H.S.K.Wijesekara</w:t>
-      </w:r>
+        <w:t>H.S.</w:t>
+      </w:r>
+      <w:proofErr w:type="gramStart"/>
+      <w:r>
+        <w:rPr>
+          <w:rFonts w:ascii="Times New Roman" w:hAnsi="Times New Roman" w:cs="Times New Roman"/>
+          <w:color w:val="auto"/>
+          <w:sz w:val="28"/>
+          <w:szCs w:val="28"/>
+        </w:rPr>
+        <w:t>K.Wijesekara</w:t>
+      </w:r>
+      <w:proofErr w:type="spellEnd"/>
+      <w:proofErr w:type="gramEnd"/>
     </w:p>
     <w:p>
       <w:pPr>
@@ -852,6 +876,7 @@
         </w:rPr>
         <w:t xml:space="preserve"> </w:t>
       </w:r>
+      <w:proofErr w:type="spellStart"/>
       <w:r>
         <w:rPr>
           <w:rFonts w:ascii="Times New Roman" w:hAnsi="Times New Roman" w:cs="Times New Roman"/>
@@ -859,8 +884,20 @@
           <w:sz w:val="28"/>
           <w:szCs w:val="28"/>
         </w:rPr>
-        <w:t>U.S.O.Vindula</w:t>
-      </w:r>
+        <w:t>U.S.</w:t>
+      </w:r>
+      <w:proofErr w:type="gramStart"/>
+      <w:r>
+        <w:rPr>
+          <w:rFonts w:ascii="Times New Roman" w:hAnsi="Times New Roman" w:cs="Times New Roman"/>
+          <w:color w:val="auto"/>
+          <w:sz w:val="28"/>
+          <w:szCs w:val="28"/>
+        </w:rPr>
+        <w:t>O.Vindula</w:t>
+      </w:r>
+      <w:proofErr w:type="spellEnd"/>
+      <w:proofErr w:type="gramEnd"/>
     </w:p>
     <w:p>
       <w:pPr>
@@ -907,6 +944,7 @@
         </w:rPr>
         <w:t xml:space="preserve"> </w:t>
       </w:r>
+      <w:proofErr w:type="spellStart"/>
       <w:r>
         <w:rPr>
           <w:rFonts w:ascii="Times New Roman" w:hAnsi="Times New Roman" w:cs="Times New Roman"/>
@@ -914,8 +952,20 @@
           <w:sz w:val="28"/>
           <w:szCs w:val="28"/>
         </w:rPr>
-        <w:t>L.L.K.S.Lokuge</w:t>
-      </w:r>
+        <w:t>L.L.K.</w:t>
+      </w:r>
+      <w:proofErr w:type="gramStart"/>
+      <w:r>
+        <w:rPr>
+          <w:rFonts w:ascii="Times New Roman" w:hAnsi="Times New Roman" w:cs="Times New Roman"/>
+          <w:color w:val="auto"/>
+          <w:sz w:val="28"/>
+          <w:szCs w:val="28"/>
+        </w:rPr>
+        <w:t>S.Lokuge</w:t>
+      </w:r>
+      <w:proofErr w:type="spellEnd"/>
+      <w:proofErr w:type="gramEnd"/>
     </w:p>
     <w:p>
       <w:pPr>
@@ -1046,7 +1096,27 @@
           <w:sz w:val="22"/>
           <w:szCs w:val="22"/>
         </w:rPr>
-        <w:t>Ms. Yashodhya Wijesinghe</w:t>
+        <w:t xml:space="preserve">Ms. </w:t>
+      </w:r>
+      <w:proofErr w:type="spellStart"/>
+      <w:r>
+        <w:rPr>
+          <w:rFonts w:ascii="Times New Roman" w:hAnsi="Times New Roman" w:cs="Times New Roman"/>
+          <w:color w:val="auto"/>
+          <w:sz w:val="22"/>
+          <w:szCs w:val="22"/>
+        </w:rPr>
+        <w:t>Yashodhya</w:t>
+      </w:r>
+      <w:proofErr w:type="spellEnd"/>
+      <w:r>
+        <w:rPr>
+          <w:rFonts w:ascii="Times New Roman" w:hAnsi="Times New Roman" w:cs="Times New Roman"/>
+          <w:color w:val="auto"/>
+          <w:sz w:val="22"/>
+          <w:szCs w:val="22"/>
+        </w:rPr>
+        <w:t xml:space="preserve"> Wijesinghe</w:t>
       </w:r>
     </w:p>
     <w:p>
@@ -1065,7 +1135,6 @@
     </w:p>
     <w:p>
       <w:pPr>
-        <w:pStyle w:val="Heading2Char"/>
         <w:ind w:left="360"/>
         <w:jc w:val="center"/>
       </w:pPr>
@@ -1106,6 +1175,14 @@
     </w:p>
     <w:sdt>
       <w:sdtPr>
+        <w:rPr>
+          <w:rFonts w:ascii="Times New Roman" w:hAnsi="Times New Roman" w:cs="Times New Roman"/>
+          <w:b w:val="0"/>
+          <w:bCs w:val="0"/>
+          <w:color w:val="auto"/>
+          <w:sz w:val="24"/>
+          <w:szCs w:val="24"/>
+        </w:rPr>
         <w:id w:val="97532763"/>
         <w:docPartObj>
           <w:docPartGallery w:val="Table of Contents"/>
@@ -1114,18 +1191,41 @@
       </w:sdtPr>
       <w:sdtEndPr>
         <w:rPr>
-          <w:rFonts w:ascii="Times New Roman" w:hAnsi="Times New Roman" w:cs="Times New Roman"/>
           <w:noProof/>
-          <w:color w:val="auto"/>
-          <w:sz w:val="24"/>
-          <w:szCs w:val="24"/>
         </w:rPr>
       </w:sdtEndPr>
       <w:sdtContent>
         <w:p>
           <w:pPr>
             <w:pStyle w:val="TOCHeading"/>
+            <w:tabs>
+              <w:tab w:val="center" w:pos="4513"/>
+              <w:tab w:val="left" w:pos="6730"/>
+            </w:tabs>
+            <w:jc w:val="left"/>
           </w:pPr>
+          <w:r>
+            <w:rPr>
+              <w:rFonts w:ascii="Times New Roman" w:hAnsi="Times New Roman" w:cs="Times New Roman"/>
+              <w:b w:val="0"/>
+              <w:bCs w:val="0"/>
+              <w:color w:val="auto"/>
+              <w:sz w:val="24"/>
+              <w:szCs w:val="24"/>
+            </w:rPr>
+            <w:tab/>
+          </w:r>
+          <w:r>
+            <w:rPr>
+              <w:rFonts w:ascii="Times New Roman" w:hAnsi="Times New Roman" w:cs="Times New Roman"/>
+              <w:b w:val="0"/>
+              <w:bCs w:val="0"/>
+              <w:color w:val="auto"/>
+              <w:sz w:val="24"/>
+              <w:szCs w:val="24"/>
+            </w:rPr>
+            <w:tab/>
+          </w:r>
         </w:p>
         <w:p>
           <w:pPr>
@@ -1218,7 +1318,7 @@
                 <w:noProof/>
                 <w:webHidden/>
               </w:rPr>
-              <w:t>6</w:t>
+              <w:t>3</w:t>
             </w:r>
             <w:r>
               <w:rPr>
@@ -1293,7 +1393,7 @@
                 <w:noProof/>
                 <w:webHidden/>
               </w:rPr>
-              <w:t>6</w:t>
+              <w:t>3</w:t>
             </w:r>
             <w:r>
               <w:rPr>
@@ -1368,7 +1468,7 @@
                 <w:noProof/>
                 <w:webHidden/>
               </w:rPr>
-              <w:t>7</w:t>
+              <w:t>4</w:t>
             </w:r>
             <w:r>
               <w:rPr>
@@ -1464,7 +1564,7 @@
                 <w:noProof/>
                 <w:webHidden/>
               </w:rPr>
-              <w:t>1</w:t>
+              <w:t>5</w:t>
             </w:r>
             <w:r>
               <w:rPr>
@@ -1547,7 +1647,7 @@
                 <w:noProof/>
                 <w:webHidden/>
               </w:rPr>
-              <w:t>1</w:t>
+              <w:t>5</w:t>
             </w:r>
             <w:r>
               <w:rPr>
@@ -1630,7 +1730,7 @@
                 <w:noProof/>
                 <w:webHidden/>
               </w:rPr>
-              <w:t>2</w:t>
+              <w:t>6</w:t>
             </w:r>
             <w:r>
               <w:rPr>
@@ -1713,7 +1813,7 @@
                 <w:noProof/>
                 <w:webHidden/>
               </w:rPr>
-              <w:t>3</w:t>
+              <w:t>7</w:t>
             </w:r>
             <w:r>
               <w:rPr>
@@ -1796,7 +1896,7 @@
                 <w:noProof/>
                 <w:webHidden/>
               </w:rPr>
-              <w:t>6</w:t>
+              <w:t>10</w:t>
             </w:r>
             <w:r>
               <w:rPr>
@@ -1892,7 +1992,7 @@
                 <w:noProof/>
                 <w:webHidden/>
               </w:rPr>
-              <w:t>7</w:t>
+              <w:t>11</w:t>
             </w:r>
             <w:r>
               <w:rPr>
@@ -1975,7 +2075,7 @@
                 <w:noProof/>
                 <w:webHidden/>
               </w:rPr>
-              <w:t>7</w:t>
+              <w:t>11</w:t>
             </w:r>
             <w:r>
               <w:rPr>
@@ -2058,7 +2158,7 @@
                 <w:noProof/>
                 <w:webHidden/>
               </w:rPr>
-              <w:t>7</w:t>
+              <w:t>11</w:t>
             </w:r>
             <w:r>
               <w:rPr>
@@ -2141,7 +2241,7 @@
                 <w:noProof/>
                 <w:webHidden/>
               </w:rPr>
-              <w:t>8</w:t>
+              <w:t>12</w:t>
             </w:r>
             <w:r>
               <w:rPr>
@@ -2224,7 +2324,7 @@
                 <w:noProof/>
                 <w:webHidden/>
               </w:rPr>
-              <w:t>8</w:t>
+              <w:t>12</w:t>
             </w:r>
             <w:r>
               <w:rPr>
@@ -2307,7 +2407,7 @@
                 <w:noProof/>
                 <w:webHidden/>
               </w:rPr>
-              <w:t>9</w:t>
+              <w:t>13</w:t>
             </w:r>
             <w:r>
               <w:rPr>
@@ -2390,7 +2490,7 @@
                 <w:noProof/>
                 <w:webHidden/>
               </w:rPr>
-              <w:t>9</w:t>
+              <w:t>13</w:t>
             </w:r>
             <w:r>
               <w:rPr>
@@ -2473,7 +2573,7 @@
                 <w:noProof/>
                 <w:webHidden/>
               </w:rPr>
-              <w:t>10</w:t>
+              <w:t>14</w:t>
             </w:r>
             <w:r>
               <w:rPr>
@@ -2557,7 +2657,7 @@
                 <w:noProof/>
                 <w:webHidden/>
               </w:rPr>
-              <w:t>10</w:t>
+              <w:t>14</w:t>
             </w:r>
             <w:r>
               <w:rPr>
@@ -2653,7 +2753,7 @@
                 <w:noProof/>
                 <w:webHidden/>
               </w:rPr>
-              <w:t>8</w:t>
+              <w:t>15</w:t>
             </w:r>
             <w:r>
               <w:rPr>
@@ -2722,7 +2822,7 @@
                 <w:noProof/>
                 <w:webHidden/>
               </w:rPr>
-              <w:t>8</w:t>
+              <w:t>15</w:t>
             </w:r>
             <w:r>
               <w:rPr>
@@ -2764,7 +2864,21 @@
                 <w:rStyle w:val="Hyperlink"/>
                 <w:noProof/>
               </w:rPr>
-              <w:t>Project Plan</w:t>
+              <w:t xml:space="preserve">Project </w:t>
+            </w:r>
+            <w:r>
+              <w:rPr>
+                <w:rStyle w:val="Hyperlink"/>
+                <w:noProof/>
+              </w:rPr>
+              <w:t>P</w:t>
+            </w:r>
+            <w:r>
+              <w:rPr>
+                <w:rStyle w:val="Hyperlink"/>
+                <w:noProof/>
+              </w:rPr>
+              <w:t>lan</w:t>
             </w:r>
             <w:r>
               <w:rPr>
@@ -2805,7 +2919,7 @@
                 <w:noProof/>
                 <w:webHidden/>
               </w:rPr>
-              <w:t>10</w:t>
+              <w:t>17</w:t>
             </w:r>
             <w:r>
               <w:rPr>
@@ -2901,7 +3015,7 @@
                 <w:noProof/>
                 <w:webHidden/>
               </w:rPr>
-              <w:t>12</w:t>
+              <w:t>19</w:t>
             </w:r>
             <w:r>
               <w:rPr>
@@ -2997,7 +3111,7 @@
                 <w:noProof/>
                 <w:webHidden/>
               </w:rPr>
-              <w:t>13</w:t>
+              <w:t>20</w:t>
             </w:r>
             <w:r>
               <w:rPr>
@@ -3093,7 +3207,7 @@
                 <w:noProof/>
                 <w:webHidden/>
               </w:rPr>
-              <w:t>14</w:t>
+              <w:t>21</w:t>
             </w:r>
             <w:r>
               <w:rPr>
@@ -3189,7 +3303,7 @@
                 <w:noProof/>
                 <w:webHidden/>
               </w:rPr>
-              <w:t>15</w:t>
+              <w:t>22</w:t>
             </w:r>
             <w:r>
               <w:rPr>
@@ -4214,8 +4328,49 @@
           <w:sz w:val="28"/>
           <w:szCs w:val="28"/>
         </w:rPr>
-        <w:t>Our client, CODEX solutions is a Software Development Company and IT consultancy service in Sri Lanka established in 2005. They have developed and implemented many innovative technology solutions such as XBanker banking solution, XPay payroll software and etc.</w:t>
-      </w:r>
+        <w:t xml:space="preserve">Our client, CODEX solutions is a Software Development Company and IT consultancy service in Sri Lanka established in 2005. They have developed and implemented many innovative technology solutions such as </w:t>
+      </w:r>
+      <w:proofErr w:type="spellStart"/>
+      <w:r>
+        <w:rPr>
+          <w:sz w:val="28"/>
+          <w:szCs w:val="28"/>
+        </w:rPr>
+        <w:t>XBanker</w:t>
+      </w:r>
+      <w:proofErr w:type="spellEnd"/>
+      <w:r>
+        <w:rPr>
+          <w:sz w:val="28"/>
+          <w:szCs w:val="28"/>
+        </w:rPr>
+        <w:t xml:space="preserve"> banking solution, </w:t>
+      </w:r>
+      <w:proofErr w:type="spellStart"/>
+      <w:r>
+        <w:rPr>
+          <w:sz w:val="28"/>
+          <w:szCs w:val="28"/>
+        </w:rPr>
+        <w:t>XPay</w:t>
+      </w:r>
+      <w:proofErr w:type="spellEnd"/>
+      <w:r>
+        <w:rPr>
+          <w:sz w:val="28"/>
+          <w:szCs w:val="28"/>
+        </w:rPr>
+        <w:t xml:space="preserve"> payroll software </w:t>
+      </w:r>
+      <w:proofErr w:type="gramStart"/>
+      <w:r>
+        <w:rPr>
+          <w:sz w:val="28"/>
+          <w:szCs w:val="28"/>
+        </w:rPr>
+        <w:t>and etc.</w:t>
+      </w:r>
+      <w:proofErr w:type="gramEnd"/>
     </w:p>
     <w:p>
       <w:pPr>
@@ -4581,12 +4736,8 @@
       <w:pPr>
         <w:spacing w:line="480" w:lineRule="auto"/>
         <w:sectPr>
-          <w:headerReference w:type="even" r:id="rId15"/>
-          <w:headerReference w:type="default" r:id="rId16"/>
-          <w:footerReference w:type="even" r:id="rId17"/>
-          <w:footerReference w:type="default" r:id="rId18"/>
-          <w:headerReference w:type="first" r:id="rId19"/>
-          <w:footerReference w:type="first" r:id="rId20"/>
+          <w:headerReference w:type="default" r:id="rId15"/>
+          <w:footerReference w:type="default" r:id="rId16"/>
           <w:type w:val="nextColumn"/>
           <w:pgSz w:w="11906" w:h="16838" w:code="9"/>
           <w:pgMar w:top="720" w:right="1440" w:bottom="720" w:left="1440" w:header="144" w:footer="144" w:gutter="0"/>
@@ -4635,7 +4786,6 @@
     <w:p/>
     <w:p>
       <w:pPr>
-        <w:pStyle w:val="Heading2Char"/>
         <w:spacing w:before="120" w:line="360" w:lineRule="auto"/>
         <w:rPr>
           <w:rStyle w:val="a"/>
@@ -4663,7 +4813,6 @@
     </w:p>
     <w:p>
       <w:pPr>
-        <w:pStyle w:val="Heading2Char"/>
         <w:spacing w:before="120" w:line="360" w:lineRule="auto"/>
         <w:rPr>
           <w:rStyle w:val="a"/>
@@ -4705,7 +4854,6 @@
     </w:p>
     <w:p>
       <w:pPr>
-        <w:pStyle w:val="Heading2Char"/>
         <w:spacing w:before="120" w:line="360" w:lineRule="auto"/>
       </w:pPr>
       <w:r>
@@ -4780,14 +4928,21 @@
     </w:p>
     <w:p>
       <w:pPr>
-        <w:pStyle w:val="Heading2Char"/>
         <w:spacing w:before="120" w:line="360" w:lineRule="auto"/>
       </w:pPr>
       <w:r>
         <w:t>This will be beneficial to the organization as it can</w:t>
       </w:r>
       <w:r>
-        <w:t xml:space="preserve"> replace a manual inventory and sales system which is inefficient, inconsistent with no backup and recovery, tedious with reduced usability and also to improve the same in existing systems </w:t>
+        <w:t xml:space="preserve"> replace a manual inventory and sales system which is inefficient, inconsistent with no backup and recovery, tedious with reduced usability </w:t>
+      </w:r>
+      <w:proofErr w:type="gramStart"/>
+      <w:r>
+        <w:t>and also</w:t>
+      </w:r>
+      <w:proofErr w:type="gramEnd"/>
+      <w:r>
+        <w:t xml:space="preserve"> to improve the same in existing systems </w:t>
       </w:r>
       <w:r>
         <w:t>by means of the indemnified</w:t>
@@ -4805,11 +4960,7 @@
         <w:t>.</w:t>
       </w:r>
     </w:p>
-    <w:p>
-      <w:pPr>
-        <w:pStyle w:val="Heading2Char"/>
-      </w:pPr>
-    </w:p>
+    <w:p/>
     <w:p>
       <w:pPr>
         <w:pStyle w:val="Heading2"/>
@@ -5257,12 +5408,19 @@
         <w:t>recounts,</w:t>
       </w:r>
       <w:r>
-        <w:t xml:space="preserve"> there going to be special functions which ensures to carry out the normal procedures during the relevant time duration.</w:t>
-      </w:r>
-    </w:p>
-    <w:p>
-      <w:pPr>
-        <w:pStyle w:val="Heading2Char"/>
+        <w:t xml:space="preserve"> </w:t>
+      </w:r>
+      <w:proofErr w:type="spellStart"/>
+      <w:r>
+        <w:t>there</w:t>
+      </w:r>
+      <w:proofErr w:type="spellEnd"/>
+      <w:r>
+        <w:t xml:space="preserve"> going to be special functions which ensures to carry out the normal procedures during the relevant time duration.</w:t>
+      </w:r>
+    </w:p>
+    <w:p>
+      <w:pPr>
         <w:spacing w:before="120" w:line="360" w:lineRule="auto"/>
       </w:pPr>
       <w:r>
@@ -5286,7 +5444,6 @@
     </w:p>
     <w:p>
       <w:pPr>
-        <w:pStyle w:val="Heading2Char"/>
         <w:spacing w:line="360" w:lineRule="auto"/>
       </w:pPr>
       <w:r>
@@ -5307,15 +5464,19 @@
     </w:p>
     <w:p>
       <w:pPr>
-        <w:pStyle w:val="Heading2Char"/>
         <w:spacing w:before="120" w:line="360" w:lineRule="auto"/>
       </w:pPr>
       <w:r>
         <w:t xml:space="preserve">Functions to aid proper management and update of promotional schedules with </w:t>
       </w:r>
       <w:r>
-        <w:t>clearly defined time period</w:t>
-      </w:r>
+        <w:t xml:space="preserve">clearly defined </w:t>
+      </w:r>
+      <w:proofErr w:type="gramStart"/>
+      <w:r>
+        <w:t>time period</w:t>
+      </w:r>
+      <w:proofErr w:type="gramEnd"/>
       <w:r>
         <w:t xml:space="preserve"> and</w:t>
       </w:r>
@@ -5521,7 +5682,7 @@
                     </pic:cNvPicPr>
                   </pic:nvPicPr>
                   <pic:blipFill>
-                    <a:blip r:embed="rId21">
+                    <a:blip r:embed="rId17">
                       <a:extLst>
                         <a:ext uri="{28A0092B-C50C-407E-A947-70E740481C1C}">
                           <a14:useLocalDpi xmlns:a14="http://schemas.microsoft.com/office/drawing/2010/main" val="0"/>
@@ -5895,7 +6056,7 @@
                     <pic:cNvPicPr/>
                   </pic:nvPicPr>
                   <pic:blipFill>
-                    <a:blip r:embed="rId22"/>
+                    <a:blip r:embed="rId18"/>
                     <a:stretch>
                       <a:fillRect/>
                     </a:stretch>
@@ -5959,7 +6120,7 @@
                           <pic:cNvPicPr/>
                         </pic:nvPicPr>
                         <pic:blipFill>
-                          <a:blip r:embed="rId23"/>
+                          <a:blip r:embed="rId19"/>
                           <a:stretch>
                             <a:fillRect/>
                           </a:stretch>
@@ -5980,7 +6141,7 @@
                           <pic:cNvPicPr/>
                         </pic:nvPicPr>
                         <pic:blipFill>
-                          <a:blip r:embed="rId24"/>
+                          <a:blip r:embed="rId20"/>
                           <a:stretch>
                             <a:fillRect/>
                           </a:stretch>
@@ -6313,13 +6474,21 @@
         <w:t xml:space="preserve"> as it improves the portability of the interface to other platforms,</w:t>
       </w:r>
       <w:r>
-        <w:t xml:space="preserve"> allowing different components of the development to evolve independently</w:t>
+        <w:t xml:space="preserve"> allowing different components of the development to evolve </w:t>
+      </w:r>
+      <w:proofErr w:type="gramStart"/>
+      <w:r>
+        <w:t>independently</w:t>
       </w:r>
       <w:r>
         <w:t xml:space="preserve"> </w:t>
       </w:r>
       <w:r>
-        <w:t xml:space="preserve"> [3]</w:t>
+        <w:t xml:space="preserve"> [</w:t>
+      </w:r>
+      <w:proofErr w:type="gramEnd"/>
+      <w:r>
+        <w:t>3]</w:t>
       </w:r>
     </w:p>
     <w:p>
@@ -6330,8 +6499,13 @@
           <w:numId w:val="4"/>
         </w:numPr>
       </w:pPr>
-      <w:r>
-        <w:t>Have to implement the business logi</w:t>
+      <w:proofErr w:type="gramStart"/>
+      <w:r>
+        <w:t>Have to</w:t>
+      </w:r>
+      <w:proofErr w:type="gramEnd"/>
+      <w:r>
+        <w:t xml:space="preserve"> implement the business logi</w:t>
       </w:r>
       <w:r>
         <w:t>c once for multi-platform users</w:t>
@@ -6427,11 +6601,7 @@
         <w:pStyle w:val="BodyText"/>
       </w:pPr>
     </w:p>
-    <w:p>
-      <w:pPr>
-        <w:pStyle w:val="FooterChar"/>
-      </w:pPr>
-    </w:p>
+    <w:p/>
     <w:p>
       <w:pPr>
         <w:pStyle w:val="Heading1"/>
@@ -7615,7 +7785,15 @@
         <w:outlineLvl w:val="9"/>
       </w:pPr>
       <w:r>
-        <w:t xml:space="preserve">When the offer is based on a particular stock and that reserved stock is over </w:t>
+        <w:t xml:space="preserve">When the offer is based on a </w:t>
+      </w:r>
+      <w:proofErr w:type="gramStart"/>
+      <w:r>
+        <w:t>particular stock</w:t>
+      </w:r>
+      <w:proofErr w:type="gramEnd"/>
+      <w:r>
+        <w:t xml:space="preserve"> and that reserved stock is over </w:t>
       </w:r>
     </w:p>
     <w:p>
@@ -7626,7 +7804,15 @@
         <w:t>This expiration notification also helps users to remind to delete t</w:t>
       </w:r>
       <w:r>
-        <w:t>he particular schedule details.</w:t>
+        <w:t xml:space="preserve">he </w:t>
+      </w:r>
+      <w:proofErr w:type="gramStart"/>
+      <w:r>
+        <w:t>particular schedule</w:t>
+      </w:r>
+      <w:proofErr w:type="gramEnd"/>
+      <w:r>
+        <w:t xml:space="preserve"> details.</w:t>
       </w:r>
     </w:p>
     <w:p/>
@@ -7941,7 +8127,15 @@
         <w:spacing w:line="360" w:lineRule="auto"/>
       </w:pPr>
       <w:r>
-        <w:t>Once an order is initialized, the status of the order are being updated time to time until it is confirmed as delivered.</w:t>
+        <w:t xml:space="preserve">Once an order is initialized, the status of the order </w:t>
+      </w:r>
+      <w:proofErr w:type="gramStart"/>
+      <w:r>
+        <w:t>are</w:t>
+      </w:r>
+      <w:proofErr w:type="gramEnd"/>
+      <w:r>
+        <w:t xml:space="preserve"> being updated time to time until it is confirmed as delivered.</w:t>
       </w:r>
     </w:p>
     <w:p>
@@ -8347,7 +8541,7 @@
           <w:type w:val="nextColumn"/>
           <w:pgSz w:w="11906" w:h="16838" w:code="9"/>
           <w:pgMar w:top="720" w:right="1440" w:bottom="720" w:left="1440" w:header="144" w:footer="144" w:gutter="0"/>
-          <w:pgNumType w:start="1"/>
+          <w:pgNumType w:start="5"/>
           <w:cols w:space="720"/>
           <w:docGrid w:linePitch="360"/>
         </w:sectPr>
@@ -8452,7 +8646,15 @@
         <w:t>phase,</w:t>
       </w:r>
       <w:r>
-        <w:t xml:space="preserve"> we decided whether the project is financially and technically feasible. Software we are going to use are Visual Studio 2017, Brackets, Sublime text, MS SQL etc. Some of the software are open source and others we got free of charge from Microsoft Imagine. So the software requirement was financially feasible.  We also considered the amount of time we got which is about 14 weeks. This prevented us from expanding our system furthermore. For </w:t>
+        <w:t xml:space="preserve"> we decided whether the project is financially and technically feasible. Software we are going to use are Visual Studio 2017, Brackets, Sublime text, MS SQL etc. Some of the software are open source and others we got free of charge from Microsoft Imagine. </w:t>
+      </w:r>
+      <w:proofErr w:type="gramStart"/>
+      <w:r>
+        <w:t>So</w:t>
+      </w:r>
+      <w:proofErr w:type="gramEnd"/>
+      <w:r>
+        <w:t xml:space="preserve"> the software requirement was financially feasible.  We also considered the amount of time we got which is about 14 weeks. This prevented us from expanding our system furthermore. For </w:t>
       </w:r>
       <w:r>
         <w:t>example,</w:t>
@@ -8652,7 +8854,15 @@
         <w:t>implementation,</w:t>
       </w:r>
       <w:r>
-        <w:t xml:space="preserve"> first we are going to implement a prototype that contains user interfaces. This mainly focuses on the front end. Here we do the web development using AngularJS 2, jQuery, HTML and bootstrap. In parallel desktop application is developed using with C#, ADO.NET, XAML, WPF application and SQLite Database. In the second stage we focus mainly on the backend. Which is developing the web API. Each member individually develops the function they chose and tests it. </w:t>
+        <w:t xml:space="preserve"> first we are going to implement a prototype that contains user interfaces. This mainly focuses on the front end. Here we do the web development using AngularJS 2, jQuery, HTML and bootstrap. In parallel desktop application is developed using with C#, ADO.NET, XAML, WPF application and SQLite Database. In the second </w:t>
+      </w:r>
+      <w:proofErr w:type="gramStart"/>
+      <w:r>
+        <w:t>stage</w:t>
+      </w:r>
+      <w:proofErr w:type="gramEnd"/>
+      <w:r>
+        <w:t xml:space="preserve"> we focus mainly on the backend. Which is developing the web API. Each member individually develops the function they chose and tests it. </w:t>
       </w:r>
     </w:p>
     <w:p>
@@ -8691,7 +8901,15 @@
         <w:t>integration,</w:t>
       </w:r>
       <w:r>
-        <w:t xml:space="preserve"> each sub modules which will outcome in the integration process are tested for errors and will be corrected if any found. At the end the whole system is tested and ensured that the system meets the requirements specified in the</w:t>
+        <w:t xml:space="preserve"> each sub modules which will outcome in the integration process are tested for errors and will be corrected if any found. At the </w:t>
+      </w:r>
+      <w:proofErr w:type="gramStart"/>
+      <w:r>
+        <w:t>end</w:t>
+      </w:r>
+      <w:proofErr w:type="gramEnd"/>
+      <w:r>
+        <w:t xml:space="preserve"> the whole system is tested and ensured that the system meets the requirements specified in the</w:t>
       </w:r>
       <w:r>
         <w:t xml:space="preserve"> System Requirements Specification</w:t>
@@ -8752,6 +8970,8 @@
         </w:numPr>
       </w:pPr>
       <w:bookmarkStart w:id="161" w:name="_Toc490255314"/>
+      <w:bookmarkStart w:id="162" w:name="_GoBack"/>
+      <w:bookmarkEnd w:id="162"/>
       <w:r>
         <w:t>Project Plan</w:t>
       </w:r>
@@ -9337,8 +9557,16 @@
               <w:rPr>
                 <w:b w:val="0"/>
               </w:rPr>
-              <w:t>Planning the WebAPI</w:t>
-            </w:r>
+              <w:t xml:space="preserve">Planning the </w:t>
+            </w:r>
+            <w:proofErr w:type="spellStart"/>
+            <w:r>
+              <w:rPr>
+                <w:b w:val="0"/>
+              </w:rPr>
+              <w:t>WebAPI</w:t>
+            </w:r>
+            <w:proofErr w:type="spellEnd"/>
           </w:p>
         </w:tc>
         <w:tc>
@@ -9844,8 +10072,8 @@
         <w:pStyle w:val="Caption"/>
         <w:jc w:val="center"/>
       </w:pPr>
-      <w:bookmarkStart w:id="162" w:name="_Toc490164135"/>
       <w:bookmarkStart w:id="163" w:name="_Toc490254955"/>
+      <w:bookmarkStart w:id="164" w:name="_Toc490164135"/>
       <w:r>
         <w:t xml:space="preserve">Table </w:t>
       </w:r>
@@ -9927,7 +10155,7 @@
                                 <w:szCs w:val="24"/>
                               </w:rPr>
                             </w:pPr>
-                            <w:bookmarkStart w:id="164" w:name="_Toc490254923"/>
+                            <w:bookmarkStart w:id="165" w:name="_Toc490254923"/>
                             <w:r>
                               <w:t xml:space="preserve">Figure </w:t>
                             </w:r>
@@ -9961,7 +10189,7 @@
                             <w:r>
                               <w:t>Chart</w:t>
                             </w:r>
-                            <w:bookmarkEnd w:id="164"/>
+                            <w:bookmarkEnd w:id="165"/>
                           </w:p>
                         </w:txbxContent>
                       </wps:txbx>
@@ -9992,7 +10220,7 @@
                           <w:szCs w:val="24"/>
                         </w:rPr>
                       </w:pPr>
-                      <w:bookmarkStart w:id="165" w:name="_Toc490254923"/>
+                      <w:bookmarkStart w:id="166" w:name="_Toc490254923"/>
                       <w:r>
                         <w:t xml:space="preserve">Figure </w:t>
                       </w:r>
@@ -10026,7 +10254,7 @@
                       <w:r>
                         <w:t>Chart</w:t>
                       </w:r>
-                      <w:bookmarkEnd w:id="165"/>
+                      <w:bookmarkEnd w:id="166"/>
                     </w:p>
                   </w:txbxContent>
                 </v:textbox>
@@ -10104,12 +10332,12 @@
         </w:numPr>
         <w:jc w:val="left"/>
       </w:pPr>
-      <w:bookmarkStart w:id="166" w:name="_Toc490255315"/>
+      <w:bookmarkStart w:id="167" w:name="_Toc490255315"/>
       <w:r>
         <w:t>Personnel and Facilities</w:t>
       </w:r>
-      <w:bookmarkEnd w:id="162"/>
-      <w:bookmarkEnd w:id="166"/>
+      <w:bookmarkEnd w:id="164"/>
+      <w:bookmarkEnd w:id="167"/>
     </w:p>
     <w:p>
       <w:pPr>
@@ -10232,10 +10460,10 @@
               <w:textAlignment w:val="top"/>
               <w:outlineLvl w:val="0"/>
             </w:pPr>
-            <w:bookmarkStart w:id="167" w:name="_Toc490242814"/>
-            <w:bookmarkStart w:id="168" w:name="_Toc490255316"/>
-            <w:bookmarkEnd w:id="167"/>
+            <w:bookmarkStart w:id="168" w:name="_Toc490242814"/>
+            <w:bookmarkStart w:id="169" w:name="_Toc490255316"/>
             <w:bookmarkEnd w:id="168"/>
+            <w:bookmarkEnd w:id="169"/>
           </w:p>
         </w:tc>
         <w:tc>
@@ -10279,8 +10507,16 @@
               <w:rPr>
                 <w:rFonts w:eastAsia="Arial"/>
               </w:rPr>
-              <w:t>Basnayake M.C.S.B</w:t>
-            </w:r>
+              <w:t>Basnayake M.C.</w:t>
+            </w:r>
+            <w:proofErr w:type="gramStart"/>
+            <w:r>
+              <w:rPr>
+                <w:rFonts w:eastAsia="Arial"/>
+              </w:rPr>
+              <w:t>S.B</w:t>
+            </w:r>
+            <w:proofErr w:type="gramEnd"/>
           </w:p>
         </w:tc>
         <w:tc>
@@ -10327,10 +10563,10 @@
               <w:textAlignment w:val="top"/>
               <w:outlineLvl w:val="0"/>
             </w:pPr>
-            <w:bookmarkStart w:id="169" w:name="_Toc490242815"/>
-            <w:bookmarkStart w:id="170" w:name="_Toc490255317"/>
-            <w:bookmarkEnd w:id="169"/>
+            <w:bookmarkStart w:id="170" w:name="_Toc490242815"/>
+            <w:bookmarkStart w:id="171" w:name="_Toc490255317"/>
             <w:bookmarkEnd w:id="170"/>
+            <w:bookmarkEnd w:id="171"/>
           </w:p>
         </w:tc>
         <w:tc>
@@ -10362,8 +10598,13 @@
               <w:cnfStyle w:val="000000000000" w:firstRow="0" w:lastRow="0" w:firstColumn="0" w:lastColumn="0" w:oddVBand="0" w:evenVBand="0" w:oddHBand="0" w:evenHBand="0" w:firstRowFirstColumn="0" w:firstRowLastColumn="0" w:lastRowFirstColumn="0" w:lastRowLastColumn="0"/>
             </w:pPr>
             <w:r>
-              <w:t>Amarasinghe U.P.A.S.D</w:t>
-            </w:r>
+              <w:t>Amarasinghe U.P.A.</w:t>
+            </w:r>
+            <w:proofErr w:type="gramStart"/>
+            <w:r>
+              <w:t>S.D</w:t>
+            </w:r>
+            <w:proofErr w:type="gramEnd"/>
           </w:p>
         </w:tc>
         <w:tc>
@@ -10413,10 +10654,10 @@
               <w:textAlignment w:val="top"/>
               <w:outlineLvl w:val="0"/>
             </w:pPr>
-            <w:bookmarkStart w:id="171" w:name="_Toc490242816"/>
-            <w:bookmarkStart w:id="172" w:name="_Toc490255318"/>
-            <w:bookmarkEnd w:id="171"/>
+            <w:bookmarkStart w:id="172" w:name="_Toc490242816"/>
+            <w:bookmarkStart w:id="173" w:name="_Toc490255318"/>
             <w:bookmarkEnd w:id="172"/>
+            <w:bookmarkEnd w:id="173"/>
           </w:p>
         </w:tc>
         <w:tc>
@@ -10448,8 +10689,13 @@
               <w:cnfStyle w:val="000000100000" w:firstRow="0" w:lastRow="0" w:firstColumn="0" w:lastColumn="0" w:oddVBand="0" w:evenVBand="0" w:oddHBand="1" w:evenHBand="0" w:firstRowFirstColumn="0" w:firstRowLastColumn="0" w:lastRowFirstColumn="0" w:lastRowLastColumn="0"/>
             </w:pPr>
             <w:r>
-              <w:t>Rodrigo U.S.D</w:t>
-            </w:r>
+              <w:t>Rodrigo U.</w:t>
+            </w:r>
+            <w:proofErr w:type="gramStart"/>
+            <w:r>
+              <w:t>S.D</w:t>
+            </w:r>
+            <w:proofErr w:type="gramEnd"/>
           </w:p>
         </w:tc>
         <w:tc>
@@ -10499,10 +10745,10 @@
               <w:textAlignment w:val="top"/>
               <w:outlineLvl w:val="0"/>
             </w:pPr>
-            <w:bookmarkStart w:id="173" w:name="_Toc490242817"/>
-            <w:bookmarkStart w:id="174" w:name="_Toc490255319"/>
-            <w:bookmarkEnd w:id="173"/>
+            <w:bookmarkStart w:id="174" w:name="_Toc490242817"/>
+            <w:bookmarkStart w:id="175" w:name="_Toc490255319"/>
             <w:bookmarkEnd w:id="174"/>
+            <w:bookmarkEnd w:id="175"/>
           </w:p>
         </w:tc>
         <w:tc>
@@ -10533,9 +10779,19 @@
               <w:ind w:hanging="2"/>
               <w:cnfStyle w:val="000000000000" w:firstRow="0" w:lastRow="0" w:firstColumn="0" w:lastColumn="0" w:oddVBand="0" w:evenVBand="0" w:oddHBand="0" w:evenHBand="0" w:firstRowFirstColumn="0" w:firstRowLastColumn="0" w:lastRowFirstColumn="0" w:lastRowLastColumn="0"/>
             </w:pPr>
-            <w:r>
-              <w:t>Bimali Y.M.Y</w:t>
-            </w:r>
+            <w:proofErr w:type="spellStart"/>
+            <w:r>
+              <w:t>Bimali</w:t>
+            </w:r>
+            <w:proofErr w:type="spellEnd"/>
+            <w:r>
+              <w:t xml:space="preserve"> Y.</w:t>
+            </w:r>
+            <w:proofErr w:type="gramStart"/>
+            <w:r>
+              <w:t>M.Y</w:t>
+            </w:r>
+            <w:proofErr w:type="gramEnd"/>
           </w:p>
         </w:tc>
         <w:tc>
@@ -10587,10 +10843,10 @@
                 <w:b w:val="0"/>
               </w:rPr>
             </w:pPr>
-            <w:bookmarkStart w:id="175" w:name="_Toc490242818"/>
-            <w:bookmarkStart w:id="176" w:name="_Toc490255320"/>
-            <w:bookmarkEnd w:id="175"/>
+            <w:bookmarkStart w:id="176" w:name="_Toc490242818"/>
+            <w:bookmarkStart w:id="177" w:name="_Toc490255320"/>
             <w:bookmarkEnd w:id="176"/>
+            <w:bookmarkEnd w:id="177"/>
           </w:p>
         </w:tc>
         <w:tc>
@@ -10625,8 +10881,13 @@
               <w:cnfStyle w:val="000000100000" w:firstRow="0" w:lastRow="0" w:firstColumn="0" w:lastColumn="0" w:oddVBand="0" w:evenVBand="0" w:oddHBand="1" w:evenHBand="0" w:firstRowFirstColumn="0" w:firstRowLastColumn="0" w:lastRowFirstColumn="0" w:lastRowLastColumn="0"/>
             </w:pPr>
             <w:r>
-              <w:t>Rajapakshe R.W.D.K.P</w:t>
-            </w:r>
+              <w:t>Rajapakshe R.W.D.</w:t>
+            </w:r>
+            <w:proofErr w:type="gramStart"/>
+            <w:r>
+              <w:t>K.P</w:t>
+            </w:r>
+            <w:proofErr w:type="gramEnd"/>
           </w:p>
         </w:tc>
         <w:tc>
@@ -10673,10 +10934,10 @@
               <w:textAlignment w:val="top"/>
               <w:outlineLvl w:val="0"/>
             </w:pPr>
-            <w:bookmarkStart w:id="177" w:name="_Toc490242819"/>
-            <w:bookmarkStart w:id="178" w:name="_Toc490255321"/>
-            <w:bookmarkEnd w:id="177"/>
+            <w:bookmarkStart w:id="178" w:name="_Toc490242819"/>
+            <w:bookmarkStart w:id="179" w:name="_Toc490255321"/>
             <w:bookmarkEnd w:id="178"/>
+            <w:bookmarkEnd w:id="179"/>
           </w:p>
         </w:tc>
         <w:tc>
@@ -10764,10 +11025,10 @@
               <w:textAlignment w:val="top"/>
               <w:outlineLvl w:val="0"/>
             </w:pPr>
-            <w:bookmarkStart w:id="179" w:name="_Toc490242820"/>
-            <w:bookmarkStart w:id="180" w:name="_Toc490255322"/>
-            <w:bookmarkEnd w:id="179"/>
+            <w:bookmarkStart w:id="180" w:name="_Toc490242820"/>
+            <w:bookmarkStart w:id="181" w:name="_Toc490255322"/>
             <w:bookmarkEnd w:id="180"/>
+            <w:bookmarkEnd w:id="181"/>
           </w:p>
         </w:tc>
         <w:tc>
@@ -10849,10 +11110,10 @@
               <w:textAlignment w:val="top"/>
               <w:outlineLvl w:val="0"/>
             </w:pPr>
-            <w:bookmarkStart w:id="181" w:name="_Toc490242821"/>
-            <w:bookmarkStart w:id="182" w:name="_Toc490255323"/>
-            <w:bookmarkEnd w:id="181"/>
+            <w:bookmarkStart w:id="182" w:name="_Toc490242821"/>
+            <w:bookmarkStart w:id="183" w:name="_Toc490255323"/>
             <w:bookmarkEnd w:id="182"/>
+            <w:bookmarkEnd w:id="183"/>
           </w:p>
         </w:tc>
         <w:tc>
@@ -10945,7 +11206,7 @@
           <w:szCs w:val="20"/>
         </w:rPr>
       </w:pPr>
-      <w:bookmarkStart w:id="183" w:name="_Toc490254956"/>
+      <w:bookmarkStart w:id="184" w:name="_Toc490254956"/>
       <w:r>
         <w:rPr>
           <w:i/>
@@ -11017,7 +11278,7 @@
         </w:rPr>
         <w:t>: Personnel and Facilities</w:t>
       </w:r>
-      <w:bookmarkEnd w:id="183"/>
+      <w:bookmarkEnd w:id="184"/>
     </w:p>
     <w:p>
       <w:pPr>
@@ -11041,8 +11302,8 @@
           <w:szCs w:val="24"/>
         </w:rPr>
       </w:pPr>
-      <w:bookmarkStart w:id="184" w:name="_Toc490242822"/>
-      <w:bookmarkStart w:id="185" w:name="_Toc490255324"/>
+      <w:bookmarkStart w:id="185" w:name="_Toc490242822"/>
+      <w:bookmarkStart w:id="186" w:name="_Toc490255324"/>
       <w:r>
         <w:rPr>
           <w:sz w:val="28"/>
@@ -11050,8 +11311,8 @@
         </w:rPr>
         <w:t>Common roles:</w:t>
       </w:r>
-      <w:bookmarkEnd w:id="184"/>
       <w:bookmarkEnd w:id="185"/>
+      <w:bookmarkEnd w:id="186"/>
     </w:p>
     <w:p>
       <w:pPr>
@@ -11143,8 +11404,8 @@
           <w:szCs w:val="24"/>
         </w:rPr>
       </w:pPr>
-      <w:bookmarkStart w:id="186" w:name="_Toc490242823"/>
-      <w:bookmarkStart w:id="187" w:name="_Toc490255325"/>
+      <w:bookmarkStart w:id="187" w:name="_Toc490242823"/>
+      <w:bookmarkStart w:id="188" w:name="_Toc490255325"/>
       <w:r>
         <w:rPr>
           <w:sz w:val="28"/>
@@ -11152,8 +11413,8 @@
         </w:rPr>
         <w:t>Resources:</w:t>
       </w:r>
-      <w:bookmarkEnd w:id="186"/>
       <w:bookmarkEnd w:id="187"/>
+      <w:bookmarkEnd w:id="188"/>
     </w:p>
     <w:p>
       <w:pPr>
@@ -11255,7 +11516,7 @@
           <w:sz w:val="36"/>
         </w:rPr>
       </w:pPr>
-      <w:bookmarkStart w:id="188" w:name="_Toc490164136"/>
+      <w:bookmarkStart w:id="189" w:name="_Toc490164136"/>
       <w:r>
         <w:br w:type="page"/>
       </w:r>
@@ -11274,7 +11535,7 @@
           <w:iCs w:val="0"/>
         </w:rPr>
       </w:pPr>
-      <w:bookmarkStart w:id="189" w:name="_Toc490255326"/>
+      <w:bookmarkStart w:id="190" w:name="_Toc490255326"/>
       <w:r>
         <w:rPr>
           <w:rStyle w:val="Emphasis"/>
@@ -11291,8 +11552,8 @@
         </w:rPr>
         <w:t xml:space="preserve"> Requirements</w:t>
       </w:r>
-      <w:bookmarkEnd w:id="188"/>
       <w:bookmarkEnd w:id="189"/>
+      <w:bookmarkEnd w:id="190"/>
     </w:p>
     <w:p>
       <w:pPr>
@@ -11312,13 +11573,13 @@
           <w:numId w:val="0"/>
         </w:numPr>
       </w:pPr>
-      <w:bookmarkStart w:id="190" w:name="_Toc490242825"/>
-      <w:bookmarkStart w:id="191" w:name="_Toc490255327"/>
+      <w:bookmarkStart w:id="191" w:name="_Toc490242825"/>
+      <w:bookmarkStart w:id="192" w:name="_Toc490255327"/>
       <w:r>
         <w:t>Software Requirements</w:t>
       </w:r>
-      <w:bookmarkEnd w:id="190"/>
       <w:bookmarkEnd w:id="191"/>
+      <w:bookmarkEnd w:id="192"/>
     </w:p>
     <w:p>
       <w:pPr>
@@ -11457,13 +11718,13 @@
           <w:numId w:val="0"/>
         </w:numPr>
       </w:pPr>
-      <w:bookmarkStart w:id="192" w:name="_Toc490242826"/>
-      <w:bookmarkStart w:id="193" w:name="_Toc490255328"/>
+      <w:bookmarkStart w:id="193" w:name="_Toc490242826"/>
+      <w:bookmarkStart w:id="194" w:name="_Toc490255328"/>
       <w:r>
         <w:t>Hardware Requirements</w:t>
       </w:r>
-      <w:bookmarkEnd w:id="192"/>
       <w:bookmarkEnd w:id="193"/>
+      <w:bookmarkEnd w:id="194"/>
     </w:p>
     <w:p>
       <w:pPr>
@@ -11669,13 +11930,13 @@
         </w:rPr>
         <w:br w:type="page"/>
       </w:r>
-      <w:bookmarkStart w:id="194" w:name="_Toc490164137"/>
-      <w:bookmarkStart w:id="195" w:name="_Toc490255329"/>
+      <w:bookmarkStart w:id="195" w:name="_Toc490164137"/>
+      <w:bookmarkStart w:id="196" w:name="_Toc490255329"/>
       <w:r>
         <w:t>Budget</w:t>
       </w:r>
-      <w:bookmarkEnd w:id="194"/>
       <w:bookmarkEnd w:id="195"/>
+      <w:bookmarkEnd w:id="196"/>
       <w:r>
         <w:t xml:space="preserve"> </w:t>
       </w:r>
@@ -12609,8 +12870,6 @@
               </w:rPr>
               <w:t xml:space="preserve"> </w:t>
             </w:r>
-            <w:bookmarkStart w:id="196" w:name="_GoBack"/>
-            <w:bookmarkEnd w:id="196"/>
             <w:r>
               <w:rPr>
                 <w:b/>
@@ -12737,6 +12996,7 @@
         </w:rPr>
         <w:t xml:space="preserve"> </w:t>
       </w:r>
+      <w:proofErr w:type="spellStart"/>
       <w:r>
         <w:rPr>
           <w:color w:val="666666"/>
@@ -12744,7 +13004,17 @@
           <w:szCs w:val="20"/>
           <w:shd w:val="clear" w:color="auto" w:fill="FFFFFF"/>
         </w:rPr>
-        <w:t>santiago, k. (2017). </w:t>
+        <w:t>santiago</w:t>
+      </w:r>
+      <w:proofErr w:type="spellEnd"/>
+      <w:r>
+        <w:rPr>
+          <w:color w:val="666666"/>
+          <w:sz w:val="20"/>
+          <w:szCs w:val="20"/>
+          <w:shd w:val="clear" w:color="auto" w:fill="FFFFFF"/>
+        </w:rPr>
+        <w:t>, k. (2017). </w:t>
       </w:r>
       <w:r>
         <w:rPr>
@@ -12831,7 +13101,27 @@
           <w:szCs w:val="20"/>
           <w:shd w:val="clear" w:color="auto" w:fill="FFFFFF"/>
         </w:rPr>
-        <w:t>C.A.P. Calicdan, Warehouse management system on RFID. 2013, p.4,5</w:t>
+        <w:t xml:space="preserve">C.A.P. </w:t>
+      </w:r>
+      <w:proofErr w:type="spellStart"/>
+      <w:r>
+        <w:rPr>
+          <w:color w:val="666666"/>
+          <w:sz w:val="20"/>
+          <w:szCs w:val="20"/>
+          <w:shd w:val="clear" w:color="auto" w:fill="FFFFFF"/>
+        </w:rPr>
+        <w:t>Calicdan</w:t>
+      </w:r>
+      <w:proofErr w:type="spellEnd"/>
+      <w:r>
+        <w:rPr>
+          <w:color w:val="666666"/>
+          <w:sz w:val="20"/>
+          <w:szCs w:val="20"/>
+          <w:shd w:val="clear" w:color="auto" w:fill="FFFFFF"/>
+        </w:rPr>
+        <w:t>, Warehouse management system on RFID. 2013, p.4,5</w:t>
       </w:r>
     </w:p>
     <w:p>
@@ -13088,8 +13378,9 @@
           <w:szCs w:val="20"/>
           <w:shd w:val="clear" w:color="auto" w:fill="FFFFFF"/>
         </w:rPr>
-        <w:t xml:space="preserve"> En.wikipedia.org</w:t>
-      </w:r>
+        <w:t xml:space="preserve"> </w:t>
+      </w:r>
+      <w:proofErr w:type="gramStart"/>
       <w:r>
         <w:rPr>
           <w:rStyle w:val="selectable"/>
@@ -13098,7 +13389,28 @@
           <w:szCs w:val="20"/>
           <w:shd w:val="clear" w:color="auto" w:fill="FFFFFF"/>
         </w:rPr>
-        <w:t>.(2017). </w:t>
+        <w:t>En.wikipedia.org</w:t>
+      </w:r>
+      <w:r>
+        <w:rPr>
+          <w:rStyle w:val="selectable"/>
+          <w:color w:val="666666"/>
+          <w:sz w:val="20"/>
+          <w:szCs w:val="20"/>
+          <w:shd w:val="clear" w:color="auto" w:fill="FFFFFF"/>
+        </w:rPr>
+        <w:t>.(</w:t>
+      </w:r>
+      <w:proofErr w:type="gramEnd"/>
+      <w:r>
+        <w:rPr>
+          <w:rStyle w:val="selectable"/>
+          <w:color w:val="666666"/>
+          <w:sz w:val="20"/>
+          <w:szCs w:val="20"/>
+          <w:shd w:val="clear" w:color="auto" w:fill="FFFFFF"/>
+        </w:rPr>
+        <w:t>2017). </w:t>
       </w:r>
       <w:r>
         <w:rPr>
@@ -13185,7 +13497,7 @@
       <w:type w:val="nextColumn"/>
       <w:pgSz w:w="11906" w:h="16838" w:code="9"/>
       <w:pgMar w:top="720" w:right="1440" w:bottom="720" w:left="1440" w:header="144" w:footer="144" w:gutter="0"/>
-      <w:pgNumType w:start="8"/>
+      <w:pgNumType w:start="15"/>
       <w:cols w:space="720"/>
       <w:docGrid w:linePitch="360"/>
     </w:sectPr>
@@ -13216,131 +13528,106 @@
 <w:ftr xmlns:wpc="http://schemas.microsoft.com/office/word/2010/wordprocessingCanvas" xmlns:cx="http://schemas.microsoft.com/office/drawing/2014/chartex" xmlns:cx1="http://schemas.microsoft.com/office/drawing/2015/9/8/chartex" xmlns:cx2="http://schemas.microsoft.com/office/drawing/2015/10/21/chartex" xmlns:cx3="http://schemas.microsoft.com/office/drawing/2016/5/9/chartex" xmlns:cx4="http://schemas.microsoft.com/office/drawing/2016/5/10/chartex" xmlns:cx5="http://schemas.microsoft.com/office/drawing/2016/5/11/chartex" xmlns:cx6="http://schemas.microsoft.com/office/drawing/2016/5/12/chartex" xmlns:cx7="http://schemas.microsoft.com/office/drawing/2016/5/13/chartex" xmlns:cx8="http://schemas.microsoft.com/office/drawing/2016/5/14/chartex" xmlns:mc="http://schemas.openxmlformats.org/markup-compatibility/2006" xmlns:aink="http://schemas.microsoft.com/office/drawing/2016/ink" xmlns:am3d="http://schemas.microsoft.com/office/drawing/2017/model3d" xmlns:o="urn:schemas-microsoft-com:office:office" xmlns:r="http://schemas.openxmlformats.org/officeDocument/2006/relationships" xmlns:m="http://schemas.openxmlformats.org/officeDocument/2006/math" xmlns:v="urn:schemas-microsoft-com:vml" xmlns:wp14="http://schemas.microsoft.com/office/word/2010/wordprocessingDrawing" xmlns:wp="http://schemas.openxmlformats.org/drawingml/2006/wordprocessingDrawing" xmlns:w10="urn:schemas-microsoft-com:office:word" xmlns:w="http://schemas.openxmlformats.org/wordprocessingml/2006/main" xmlns:w14="http://schemas.microsoft.com/office/word/2010/wordml" xmlns:w15="http://schemas.microsoft.com/office/word/2012/wordml" xmlns:w16cid="http://schemas.microsoft.com/office/word/2016/wordml/cid" xmlns:w16se="http://schemas.microsoft.com/office/word/2015/wordml/symex" xmlns:wpg="http://schemas.microsoft.com/office/word/2010/wordprocessingGroup" xmlns:wpi="http://schemas.microsoft.com/office/word/2010/wordprocessingInk" xmlns:wne="http://schemas.microsoft.com/office/word/2006/wordml" xmlns:wps="http://schemas.microsoft.com/office/word/2010/wordprocessingShape" mc:Ignorable="w14 w15 w16se w16cid wp14">
   <w:p>
     <w:pPr>
-      <w:pStyle w:val="Heading6Char"/>
+      <w:pBdr>
+        <w:top w:val="single" w:sz="4" w:space="8" w:color="5B9BD5" w:themeColor="accent1"/>
+      </w:pBdr>
+      <w:spacing w:before="360"/>
+      <w:contextualSpacing/>
+      <w:jc w:val="right"/>
+      <w:rPr>
+        <w:color w:val="1F4E79" w:themeColor="accent1" w:themeShade="80"/>
+      </w:rPr>
     </w:pPr>
+    <w:r>
+      <w:rPr>
+        <w:noProof/>
+        <w:color w:val="1F4E79" w:themeColor="accent1" w:themeShade="80"/>
+      </w:rPr>
+      <w:fldChar w:fldCharType="begin"/>
+    </w:r>
+    <w:r>
+      <w:rPr>
+        <w:noProof/>
+        <w:color w:val="1F4E79" w:themeColor="accent1" w:themeShade="80"/>
+      </w:rPr>
+      <w:instrText xml:space="preserve"> PAGE   \* MERGEFORMAT </w:instrText>
+    </w:r>
+    <w:r>
+      <w:rPr>
+        <w:noProof/>
+        <w:color w:val="1F4E79" w:themeColor="accent1" w:themeShade="80"/>
+      </w:rPr>
+      <w:fldChar w:fldCharType="separate"/>
+    </w:r>
+    <w:r>
+      <w:rPr>
+        <w:noProof/>
+        <w:color w:val="1F4E79" w:themeColor="accent1" w:themeShade="80"/>
+      </w:rPr>
+      <w:t>4</w:t>
+    </w:r>
+    <w:r>
+      <w:rPr>
+        <w:noProof/>
+        <w:color w:val="1F4E79" w:themeColor="accent1" w:themeShade="80"/>
+      </w:rPr>
+      <w:fldChar w:fldCharType="end"/>
+    </w:r>
   </w:p>
 </w:ftr>
 </file>
 
 <file path=word/footer2.xml><?xml version="1.0" encoding="utf-8"?>
 <w:ftr xmlns:wpc="http://schemas.microsoft.com/office/word/2010/wordprocessingCanvas" xmlns:cx="http://schemas.microsoft.com/office/drawing/2014/chartex" xmlns:cx1="http://schemas.microsoft.com/office/drawing/2015/9/8/chartex" xmlns:cx2="http://schemas.microsoft.com/office/drawing/2015/10/21/chartex" xmlns:cx3="http://schemas.microsoft.com/office/drawing/2016/5/9/chartex" xmlns:cx4="http://schemas.microsoft.com/office/drawing/2016/5/10/chartex" xmlns:cx5="http://schemas.microsoft.com/office/drawing/2016/5/11/chartex" xmlns:cx6="http://schemas.microsoft.com/office/drawing/2016/5/12/chartex" xmlns:cx7="http://schemas.microsoft.com/office/drawing/2016/5/13/chartex" xmlns:cx8="http://schemas.microsoft.com/office/drawing/2016/5/14/chartex" xmlns:mc="http://schemas.openxmlformats.org/markup-compatibility/2006" xmlns:aink="http://schemas.microsoft.com/office/drawing/2016/ink" xmlns:am3d="http://schemas.microsoft.com/office/drawing/2017/model3d" xmlns:o="urn:schemas-microsoft-com:office:office" xmlns:r="http://schemas.openxmlformats.org/officeDocument/2006/relationships" xmlns:m="http://schemas.openxmlformats.org/officeDocument/2006/math" xmlns:v="urn:schemas-microsoft-com:vml" xmlns:wp14="http://schemas.microsoft.com/office/word/2010/wordprocessingDrawing" xmlns:wp="http://schemas.openxmlformats.org/drawingml/2006/wordprocessingDrawing" xmlns:w10="urn:schemas-microsoft-com:office:word" xmlns:w="http://schemas.openxmlformats.org/wordprocessingml/2006/main" xmlns:w14="http://schemas.microsoft.com/office/word/2010/wordml" xmlns:w15="http://schemas.microsoft.com/office/word/2012/wordml" xmlns:w16cid="http://schemas.microsoft.com/office/word/2016/wordml/cid" xmlns:w16se="http://schemas.microsoft.com/office/word/2015/wordml/symex" xmlns:wpg="http://schemas.microsoft.com/office/word/2010/wordprocessingGroup" xmlns:wpi="http://schemas.microsoft.com/office/word/2010/wordprocessingInk" xmlns:wne="http://schemas.microsoft.com/office/word/2006/wordml" xmlns:wps="http://schemas.microsoft.com/office/word/2010/wordprocessingShape" mc:Ignorable="w14 w15 w16se w16cid wp14">
+  <w:bookmarkStart w:id="147" w:name="_Toc490164110"/>
   <w:p>
     <w:pPr>
-      <w:pStyle w:val="Heading6Char"/>
       <w:pBdr>
         <w:top w:val="single" w:sz="4" w:space="8" w:color="5B9BD5" w:themeColor="accent1"/>
       </w:pBdr>
       <w:spacing w:before="360"/>
       <w:contextualSpacing/>
       <w:jc w:val="right"/>
+      <w:rPr>
+        <w:color w:val="1F4E79" w:themeColor="accent1" w:themeShade="80"/>
+      </w:rPr>
     </w:pPr>
     <w:r>
       <w:rPr>
         <w:noProof/>
-        <w:color w:val="404040" w:themeColor="text1" w:themeTint="BF"/>
+        <w:color w:val="1F4E79" w:themeColor="accent1" w:themeShade="80"/>
       </w:rPr>
       <w:fldChar w:fldCharType="begin"/>
     </w:r>
     <w:r>
       <w:rPr>
         <w:noProof/>
-        <w:color w:val="404040" w:themeColor="text1" w:themeTint="BF"/>
+        <w:color w:val="1F4E79" w:themeColor="accent1" w:themeShade="80"/>
       </w:rPr>
       <w:instrText xml:space="preserve"> PAGE   \* MERGEFORMAT </w:instrText>
     </w:r>
     <w:r>
       <w:rPr>
         <w:noProof/>
-        <w:color w:val="404040" w:themeColor="text1" w:themeTint="BF"/>
+        <w:color w:val="1F4E79" w:themeColor="accent1" w:themeShade="80"/>
       </w:rPr>
       <w:fldChar w:fldCharType="separate"/>
     </w:r>
     <w:r>
       <w:rPr>
         <w:noProof/>
-        <w:color w:val="404040" w:themeColor="text1" w:themeTint="BF"/>
-      </w:rPr>
-      <w:t>4</w:t>
+        <w:color w:val="1F4E79" w:themeColor="accent1" w:themeShade="80"/>
+      </w:rPr>
+      <w:t>20</w:t>
     </w:r>
     <w:r>
       <w:rPr>
         <w:noProof/>
-        <w:color w:val="404040" w:themeColor="text1" w:themeTint="BF"/>
+        <w:color w:val="1F4E79" w:themeColor="accent1" w:themeShade="80"/>
       </w:rPr>
       <w:fldChar w:fldCharType="end"/>
     </w:r>
-  </w:p>
-</w:ftr>
-</file>
-
-<file path=word/footer3.xml><?xml version="1.0" encoding="utf-8"?>
-<w:ftr xmlns:wpc="http://schemas.microsoft.com/office/word/2010/wordprocessingCanvas" xmlns:cx="http://schemas.microsoft.com/office/drawing/2014/chartex" xmlns:cx1="http://schemas.microsoft.com/office/drawing/2015/9/8/chartex" xmlns:cx2="http://schemas.microsoft.com/office/drawing/2015/10/21/chartex" xmlns:cx3="http://schemas.microsoft.com/office/drawing/2016/5/9/chartex" xmlns:cx4="http://schemas.microsoft.com/office/drawing/2016/5/10/chartex" xmlns:cx5="http://schemas.microsoft.com/office/drawing/2016/5/11/chartex" xmlns:cx6="http://schemas.microsoft.com/office/drawing/2016/5/12/chartex" xmlns:cx7="http://schemas.microsoft.com/office/drawing/2016/5/13/chartex" xmlns:cx8="http://schemas.microsoft.com/office/drawing/2016/5/14/chartex" xmlns:mc="http://schemas.openxmlformats.org/markup-compatibility/2006" xmlns:aink="http://schemas.microsoft.com/office/drawing/2016/ink" xmlns:am3d="http://schemas.microsoft.com/office/drawing/2017/model3d" xmlns:o="urn:schemas-microsoft-com:office:office" xmlns:r="http://schemas.openxmlformats.org/officeDocument/2006/relationships" xmlns:m="http://schemas.openxmlformats.org/officeDocument/2006/math" xmlns:v="urn:schemas-microsoft-com:vml" xmlns:wp14="http://schemas.microsoft.com/office/word/2010/wordprocessingDrawing" xmlns:wp="http://schemas.openxmlformats.org/drawingml/2006/wordprocessingDrawing" xmlns:w10="urn:schemas-microsoft-com:office:word" xmlns:w="http://schemas.openxmlformats.org/wordprocessingml/2006/main" xmlns:w14="http://schemas.microsoft.com/office/word/2010/wordml" xmlns:w15="http://schemas.microsoft.com/office/word/2012/wordml" xmlns:w16cid="http://schemas.microsoft.com/office/word/2016/wordml/cid" xmlns:w16se="http://schemas.microsoft.com/office/word/2015/wordml/symex" xmlns:wpg="http://schemas.microsoft.com/office/word/2010/wordprocessingGroup" xmlns:wpi="http://schemas.microsoft.com/office/word/2010/wordprocessingInk" xmlns:wne="http://schemas.microsoft.com/office/word/2006/wordml" xmlns:wps="http://schemas.microsoft.com/office/word/2010/wordprocessingShape" mc:Ignorable="w14 w15 w16se w16cid wp14">
-  <w:p>
-    <w:pPr>
-      <w:pStyle w:val="Heading6Char"/>
-    </w:pPr>
-  </w:p>
-</w:ftr>
-</file>
-
-<file path=word/footer4.xml><?xml version="1.0" encoding="utf-8"?>
-<w:ftr xmlns:wpc="http://schemas.microsoft.com/office/word/2010/wordprocessingCanvas" xmlns:cx="http://schemas.microsoft.com/office/drawing/2014/chartex" xmlns:cx1="http://schemas.microsoft.com/office/drawing/2015/9/8/chartex" xmlns:cx2="http://schemas.microsoft.com/office/drawing/2015/10/21/chartex" xmlns:cx3="http://schemas.microsoft.com/office/drawing/2016/5/9/chartex" xmlns:cx4="http://schemas.microsoft.com/office/drawing/2016/5/10/chartex" xmlns:cx5="http://schemas.microsoft.com/office/drawing/2016/5/11/chartex" xmlns:cx6="http://schemas.microsoft.com/office/drawing/2016/5/12/chartex" xmlns:cx7="http://schemas.microsoft.com/office/drawing/2016/5/13/chartex" xmlns:cx8="http://schemas.microsoft.com/office/drawing/2016/5/14/chartex" xmlns:mc="http://schemas.openxmlformats.org/markup-compatibility/2006" xmlns:aink="http://schemas.microsoft.com/office/drawing/2016/ink" xmlns:am3d="http://schemas.microsoft.com/office/drawing/2017/model3d" xmlns:o="urn:schemas-microsoft-com:office:office" xmlns:r="http://schemas.openxmlformats.org/officeDocument/2006/relationships" xmlns:m="http://schemas.openxmlformats.org/officeDocument/2006/math" xmlns:v="urn:schemas-microsoft-com:vml" xmlns:wp14="http://schemas.microsoft.com/office/word/2010/wordprocessingDrawing" xmlns:wp="http://schemas.openxmlformats.org/drawingml/2006/wordprocessingDrawing" xmlns:w10="urn:schemas-microsoft-com:office:word" xmlns:w="http://schemas.openxmlformats.org/wordprocessingml/2006/main" xmlns:w14="http://schemas.microsoft.com/office/word/2010/wordml" xmlns:w15="http://schemas.microsoft.com/office/word/2012/wordml" xmlns:w16cid="http://schemas.microsoft.com/office/word/2016/wordml/cid" xmlns:w16se="http://schemas.microsoft.com/office/word/2015/wordml/symex" xmlns:wpg="http://schemas.microsoft.com/office/word/2010/wordprocessingGroup" xmlns:wpi="http://schemas.microsoft.com/office/word/2010/wordprocessingInk" xmlns:wne="http://schemas.microsoft.com/office/word/2006/wordml" xmlns:wps="http://schemas.microsoft.com/office/word/2010/wordprocessingShape" mc:Ignorable="w14 w15 w16se w16cid wp14">
-  <w:bookmarkStart w:id="147" w:name="_Toc490164110"/>
-  <w:p>
-    <w:pPr>
-      <w:pStyle w:val="Heading6Char"/>
-      <w:pBdr>
-        <w:top w:val="single" w:sz="4" w:space="8" w:color="5B9BD5" w:themeColor="accent1"/>
-      </w:pBdr>
-      <w:spacing w:before="360"/>
-      <w:contextualSpacing/>
-      <w:jc w:val="right"/>
-      <w:rPr>
-        <w:noProof/>
-        <w:color w:val="404040" w:themeColor="text1" w:themeTint="BF"/>
-      </w:rPr>
-    </w:pPr>
-    <w:r>
-      <w:rPr>
-        <w:noProof/>
-        <w:color w:val="404040" w:themeColor="text1" w:themeTint="BF"/>
-      </w:rPr>
-      <w:fldChar w:fldCharType="begin"/>
-    </w:r>
-    <w:r>
-      <w:rPr>
-        <w:noProof/>
-        <w:color w:val="404040" w:themeColor="text1" w:themeTint="BF"/>
-      </w:rPr>
-      <w:instrText xml:space="preserve"> PAGE   \* MERGEFORMAT </w:instrText>
-    </w:r>
-    <w:r>
-      <w:rPr>
-        <w:noProof/>
-        <w:color w:val="404040" w:themeColor="text1" w:themeTint="BF"/>
-      </w:rPr>
-      <w:fldChar w:fldCharType="separate"/>
-    </w:r>
-    <w:r>
-      <w:rPr>
-        <w:noProof/>
-        <w:color w:val="404040" w:themeColor="text1" w:themeTint="BF"/>
-      </w:rPr>
-      <w:t>14</w:t>
-    </w:r>
-    <w:r>
-      <w:rPr>
-        <w:noProof/>
-        <w:color w:val="404040" w:themeColor="text1" w:themeTint="BF"/>
-      </w:rPr>
-      <w:fldChar w:fldCharType="end"/>
-    </w:r>
-  </w:p>
-  <w:bookmarkEnd w:id="147"/>
-  <w:p>
-    <w:pPr>
-      <w:pStyle w:val="Heading6Char"/>
-    </w:pPr>
+    <w:bookmarkEnd w:id="147"/>
   </w:p>
 </w:ftr>
 </file>
@@ -13368,17 +13655,6 @@
 <w:hdr xmlns:wpc="http://schemas.microsoft.com/office/word/2010/wordprocessingCanvas" xmlns:cx="http://schemas.microsoft.com/office/drawing/2014/chartex" xmlns:cx1="http://schemas.microsoft.com/office/drawing/2015/9/8/chartex" xmlns:cx2="http://schemas.microsoft.com/office/drawing/2015/10/21/chartex" xmlns:cx3="http://schemas.microsoft.com/office/drawing/2016/5/9/chartex" xmlns:cx4="http://schemas.microsoft.com/office/drawing/2016/5/10/chartex" xmlns:cx5="http://schemas.microsoft.com/office/drawing/2016/5/11/chartex" xmlns:cx6="http://schemas.microsoft.com/office/drawing/2016/5/12/chartex" xmlns:cx7="http://schemas.microsoft.com/office/drawing/2016/5/13/chartex" xmlns:cx8="http://schemas.microsoft.com/office/drawing/2016/5/14/chartex" xmlns:mc="http://schemas.openxmlformats.org/markup-compatibility/2006" xmlns:aink="http://schemas.microsoft.com/office/drawing/2016/ink" xmlns:am3d="http://schemas.microsoft.com/office/drawing/2017/model3d" xmlns:o="urn:schemas-microsoft-com:office:office" xmlns:r="http://schemas.openxmlformats.org/officeDocument/2006/relationships" xmlns:m="http://schemas.openxmlformats.org/officeDocument/2006/math" xmlns:v="urn:schemas-microsoft-com:vml" xmlns:wp14="http://schemas.microsoft.com/office/word/2010/wordprocessingDrawing" xmlns:wp="http://schemas.openxmlformats.org/drawingml/2006/wordprocessingDrawing" xmlns:w10="urn:schemas-microsoft-com:office:word" xmlns:w="http://schemas.openxmlformats.org/wordprocessingml/2006/main" xmlns:w14="http://schemas.microsoft.com/office/word/2010/wordml" xmlns:w15="http://schemas.microsoft.com/office/word/2012/wordml" xmlns:w16cid="http://schemas.microsoft.com/office/word/2016/wordml/cid" xmlns:w16se="http://schemas.microsoft.com/office/word/2015/wordml/symex" xmlns:wpg="http://schemas.microsoft.com/office/word/2010/wordprocessingGroup" xmlns:wpi="http://schemas.microsoft.com/office/word/2010/wordprocessingInk" xmlns:wne="http://schemas.microsoft.com/office/word/2006/wordml" xmlns:wps="http://schemas.microsoft.com/office/word/2010/wordprocessingShape" mc:Ignorable="w14 w15 w16se w16cid wp14">
   <w:p>
     <w:pPr>
-      <w:pStyle w:val="Heading4Char"/>
-    </w:pPr>
-  </w:p>
-</w:hdr>
-</file>
-
-<file path=word/header2.xml><?xml version="1.0" encoding="utf-8"?>
-<w:hdr xmlns:wpc="http://schemas.microsoft.com/office/word/2010/wordprocessingCanvas" xmlns:cx="http://schemas.microsoft.com/office/drawing/2014/chartex" xmlns:cx1="http://schemas.microsoft.com/office/drawing/2015/9/8/chartex" xmlns:cx2="http://schemas.microsoft.com/office/drawing/2015/10/21/chartex" xmlns:cx3="http://schemas.microsoft.com/office/drawing/2016/5/9/chartex" xmlns:cx4="http://schemas.microsoft.com/office/drawing/2016/5/10/chartex" xmlns:cx5="http://schemas.microsoft.com/office/drawing/2016/5/11/chartex" xmlns:cx6="http://schemas.microsoft.com/office/drawing/2016/5/12/chartex" xmlns:cx7="http://schemas.microsoft.com/office/drawing/2016/5/13/chartex" xmlns:cx8="http://schemas.microsoft.com/office/drawing/2016/5/14/chartex" xmlns:mc="http://schemas.openxmlformats.org/markup-compatibility/2006" xmlns:aink="http://schemas.microsoft.com/office/drawing/2016/ink" xmlns:am3d="http://schemas.microsoft.com/office/drawing/2017/model3d" xmlns:o="urn:schemas-microsoft-com:office:office" xmlns:r="http://schemas.openxmlformats.org/officeDocument/2006/relationships" xmlns:m="http://schemas.openxmlformats.org/officeDocument/2006/math" xmlns:v="urn:schemas-microsoft-com:vml" xmlns:wp14="http://schemas.microsoft.com/office/word/2010/wordprocessingDrawing" xmlns:wp="http://schemas.openxmlformats.org/drawingml/2006/wordprocessingDrawing" xmlns:w10="urn:schemas-microsoft-com:office:word" xmlns:w="http://schemas.openxmlformats.org/wordprocessingml/2006/main" xmlns:w14="http://schemas.microsoft.com/office/word/2010/wordml" xmlns:w15="http://schemas.microsoft.com/office/word/2012/wordml" xmlns:w16cid="http://schemas.microsoft.com/office/word/2016/wordml/cid" xmlns:w16se="http://schemas.microsoft.com/office/word/2015/wordml/symex" xmlns:wpg="http://schemas.microsoft.com/office/word/2010/wordprocessingGroup" xmlns:wpi="http://schemas.microsoft.com/office/word/2010/wordprocessingInk" xmlns:wne="http://schemas.microsoft.com/office/word/2006/wordml" xmlns:wps="http://schemas.microsoft.com/office/word/2010/wordprocessingShape" mc:Ignorable="w14 w15 w16se w16cid wp14">
-  <w:p>
-    <w:pPr>
-      <w:pStyle w:val="Heading4Char"/>
       <w:pBdr>
         <w:bottom w:val="single" w:sz="4" w:space="8" w:color="5B9BD5" w:themeColor="accent1"/>
       </w:pBdr>
@@ -13386,16 +13662,16 @@
       <w:jc w:val="right"/>
       <w:rPr>
         <w:color w:val="404040" w:themeColor="text1" w:themeTint="BF"/>
-        <w:sz w:val="22"/>
-        <w:szCs w:val="22"/>
+        <w:sz w:val="20"/>
+        <w:szCs w:val="20"/>
       </w:rPr>
     </w:pPr>
     <w:sdt>
       <w:sdtPr>
         <w:rPr>
-          <w:color w:val="404040" w:themeColor="text1" w:themeTint="BF"/>
-          <w:sz w:val="22"/>
-          <w:szCs w:val="22"/>
+          <w:color w:val="1F4E79" w:themeColor="accent1" w:themeShade="80"/>
+          <w:sz w:val="20"/>
+          <w:szCs w:val="20"/>
         </w:rPr>
         <w:alias w:val="Title"/>
         <w:tag w:val=""/>
@@ -13409,11 +13685,11 @@
       <w:sdtContent>
         <w:r>
           <w:rPr>
-            <w:color w:val="404040" w:themeColor="text1" w:themeTint="BF"/>
-            <w:sz w:val="22"/>
-            <w:szCs w:val="22"/>
+            <w:color w:val="1F4E79" w:themeColor="accent1" w:themeShade="80"/>
+            <w:sz w:val="20"/>
+            <w:szCs w:val="20"/>
           </w:rPr>
-          <w:t>Inventory Management System | Project Proposal</w:t>
+          <w:t>ITP-17-MLB-WK-15 | Inventory Management System | Project Proposal</w:t>
         </w:r>
       </w:sdtContent>
     </w:sdt>
@@ -13421,43 +13697,33 @@
 </w:hdr>
 </file>
 
-<file path=word/header3.xml><?xml version="1.0" encoding="utf-8"?>
+<file path=word/header2.xml><?xml version="1.0" encoding="utf-8"?>
 <w:hdr xmlns:wpc="http://schemas.microsoft.com/office/word/2010/wordprocessingCanvas" xmlns:cx="http://schemas.microsoft.com/office/drawing/2014/chartex" xmlns:cx1="http://schemas.microsoft.com/office/drawing/2015/9/8/chartex" xmlns:cx2="http://schemas.microsoft.com/office/drawing/2015/10/21/chartex" xmlns:cx3="http://schemas.microsoft.com/office/drawing/2016/5/9/chartex" xmlns:cx4="http://schemas.microsoft.com/office/drawing/2016/5/10/chartex" xmlns:cx5="http://schemas.microsoft.com/office/drawing/2016/5/11/chartex" xmlns:cx6="http://schemas.microsoft.com/office/drawing/2016/5/12/chartex" xmlns:cx7="http://schemas.microsoft.com/office/drawing/2016/5/13/chartex" xmlns:cx8="http://schemas.microsoft.com/office/drawing/2016/5/14/chartex" xmlns:mc="http://schemas.openxmlformats.org/markup-compatibility/2006" xmlns:aink="http://schemas.microsoft.com/office/drawing/2016/ink" xmlns:am3d="http://schemas.microsoft.com/office/drawing/2017/model3d" xmlns:o="urn:schemas-microsoft-com:office:office" xmlns:r="http://schemas.openxmlformats.org/officeDocument/2006/relationships" xmlns:m="http://schemas.openxmlformats.org/officeDocument/2006/math" xmlns:v="urn:schemas-microsoft-com:vml" xmlns:wp14="http://schemas.microsoft.com/office/word/2010/wordprocessingDrawing" xmlns:wp="http://schemas.openxmlformats.org/drawingml/2006/wordprocessingDrawing" xmlns:w10="urn:schemas-microsoft-com:office:word" xmlns:w="http://schemas.openxmlformats.org/wordprocessingml/2006/main" xmlns:w14="http://schemas.microsoft.com/office/word/2010/wordml" xmlns:w15="http://schemas.microsoft.com/office/word/2012/wordml" xmlns:w16cid="http://schemas.microsoft.com/office/word/2016/wordml/cid" xmlns:w16se="http://schemas.microsoft.com/office/word/2015/wordml/symex" xmlns:wpg="http://schemas.microsoft.com/office/word/2010/wordprocessingGroup" xmlns:wpi="http://schemas.microsoft.com/office/word/2010/wordprocessingInk" xmlns:wne="http://schemas.microsoft.com/office/word/2006/wordml" xmlns:wps="http://schemas.microsoft.com/office/word/2010/wordprocessingShape" mc:Ignorable="w14 w15 w16se w16cid wp14">
   <w:p>
     <w:pPr>
-      <w:pStyle w:val="Heading4Char"/>
-    </w:pPr>
-  </w:p>
-</w:hdr>
-</file>
-
-<file path=word/header4.xml><?xml version="1.0" encoding="utf-8"?>
-<w:hdr xmlns:wpc="http://schemas.microsoft.com/office/word/2010/wordprocessingCanvas" xmlns:cx="http://schemas.microsoft.com/office/drawing/2014/chartex" xmlns:cx1="http://schemas.microsoft.com/office/drawing/2015/9/8/chartex" xmlns:cx2="http://schemas.microsoft.com/office/drawing/2015/10/21/chartex" xmlns:cx3="http://schemas.microsoft.com/office/drawing/2016/5/9/chartex" xmlns:cx4="http://schemas.microsoft.com/office/drawing/2016/5/10/chartex" xmlns:cx5="http://schemas.microsoft.com/office/drawing/2016/5/11/chartex" xmlns:cx6="http://schemas.microsoft.com/office/drawing/2016/5/12/chartex" xmlns:cx7="http://schemas.microsoft.com/office/drawing/2016/5/13/chartex" xmlns:cx8="http://schemas.microsoft.com/office/drawing/2016/5/14/chartex" xmlns:mc="http://schemas.openxmlformats.org/markup-compatibility/2006" xmlns:aink="http://schemas.microsoft.com/office/drawing/2016/ink" xmlns:am3d="http://schemas.microsoft.com/office/drawing/2017/model3d" xmlns:o="urn:schemas-microsoft-com:office:office" xmlns:r="http://schemas.openxmlformats.org/officeDocument/2006/relationships" xmlns:m="http://schemas.openxmlformats.org/officeDocument/2006/math" xmlns:v="urn:schemas-microsoft-com:vml" xmlns:wp14="http://schemas.microsoft.com/office/word/2010/wordprocessingDrawing" xmlns:wp="http://schemas.openxmlformats.org/drawingml/2006/wordprocessingDrawing" xmlns:w10="urn:schemas-microsoft-com:office:word" xmlns:w="http://schemas.openxmlformats.org/wordprocessingml/2006/main" xmlns:w14="http://schemas.microsoft.com/office/word/2010/wordml" xmlns:w15="http://schemas.microsoft.com/office/word/2012/wordml" xmlns:w16cid="http://schemas.microsoft.com/office/word/2016/wordml/cid" xmlns:w16se="http://schemas.microsoft.com/office/word/2015/wordml/symex" xmlns:wpg="http://schemas.microsoft.com/office/word/2010/wordprocessingGroup" xmlns:wpi="http://schemas.microsoft.com/office/word/2010/wordprocessingInk" xmlns:wne="http://schemas.microsoft.com/office/word/2006/wordml" xmlns:wps="http://schemas.microsoft.com/office/word/2010/wordprocessingShape" mc:Ignorable="w14 w15 w16se w16cid wp14">
-  <w:p>
-    <w:pPr>
-      <w:pStyle w:val="Heading4Char"/>
       <w:pBdr>
         <w:bottom w:val="single" w:sz="4" w:space="8" w:color="5B9BD5" w:themeColor="accent1"/>
       </w:pBdr>
-      <w:spacing w:after="360"/>
       <w:contextualSpacing/>
       <w:jc w:val="right"/>
       <w:rPr>
         <w:color w:val="404040" w:themeColor="text1" w:themeTint="BF"/>
+        <w:sz w:val="18"/>
+        <w:szCs w:val="18"/>
       </w:rPr>
     </w:pPr>
     <w:sdt>
       <w:sdtPr>
         <w:rPr>
-          <w:bCs/>
-          <w:sz w:val="20"/>
-          <w:szCs w:val="20"/>
+          <w:color w:val="1F4E79" w:themeColor="accent1" w:themeShade="80"/>
+          <w:sz w:val="18"/>
+          <w:szCs w:val="18"/>
         </w:rPr>
         <w:alias w:val="Title"/>
         <w:tag w:val=""/>
-        <w:id w:val="943038343"/>
+        <w:id w:val="118892832"/>
         <w:placeholder>
-          <w:docPart w:val="7F3127E6E2334442B432FBEAE531048F"/>
+          <w:docPart w:val="8511F292495B4369B943AF8647BC5107"/>
         </w:placeholder>
         <w:dataBinding w:prefixMappings="xmlns:ns0='http://purl.org/dc/elements/1.1/' xmlns:ns1='http://schemas.openxmlformats.org/package/2006/metadata/core-properties' " w:xpath="/ns1:coreProperties[1]/ns0:title[1]" w:storeItemID="{6C3C8BC8-F283-45AE-878A-BAB7291924A1}"/>
         <w:text/>
@@ -13465,23 +13731,14 @@
       <w:sdtContent>
         <w:r>
           <w:rPr>
-            <w:bCs/>
-            <w:sz w:val="20"/>
-            <w:szCs w:val="20"/>
+            <w:color w:val="1F4E79" w:themeColor="accent1" w:themeShade="80"/>
+            <w:sz w:val="18"/>
+            <w:szCs w:val="18"/>
           </w:rPr>
-          <w:t>Inventory Management System | Project Proposal</w:t>
+          <w:t>ITP-17-MLB-WK-15 | Inventory Management System | Project Proposal</w:t>
         </w:r>
       </w:sdtContent>
     </w:sdt>
-  </w:p>
-  <w:p>
-    <w:pPr>
-      <w:pStyle w:val="Heading4Char"/>
-      <w:rPr>
-        <w:sz w:val="20"/>
-        <w:szCs w:val="20"/>
-      </w:rPr>
-    </w:pPr>
   </w:p>
 </w:hdr>
 </file>
@@ -14276,7 +14533,7 @@
     <w:lvl w:ilvl="1">
       <w:start w:val="1"/>
       <w:numFmt w:val="decimal"/>
-      <w:pStyle w:val="Hyperlink"/>
+      <w:pStyle w:val="Style1"/>
       <w:lvlText w:val="%1.%2."/>
       <w:lvlJc w:val="left"/>
       <w:pPr>
@@ -18675,6 +18932,7 @@
     <w:lsdException w:name="Emphasis" w:qFormat="1"/>
     <w:lsdException w:name="HTML Sample" w:semiHidden="1" w:unhideWhenUsed="1"/>
     <w:lsdException w:name="HTML Variable" w:semiHidden="1" w:unhideWhenUsed="1"/>
+    <w:lsdException w:name="Normal Table" w:semiHidden="1" w:unhideWhenUsed="1"/>
     <w:lsdException w:name="No List" w:uiPriority="99"/>
     <w:lsdException w:name="Outline List 1" w:semiHidden="1" w:unhideWhenUsed="1"/>
     <w:lsdException w:name="Outline List 2" w:semiHidden="1" w:unhideWhenUsed="1"/>
@@ -18720,7 +18978,9 @@
     <w:lsdException w:name="Table Subtle 2" w:semiHidden="1" w:unhideWhenUsed="1"/>
     <w:lsdException w:name="Table Web 1" w:semiHidden="1" w:unhideWhenUsed="1"/>
     <w:lsdException w:name="Table Web 2" w:semiHidden="1" w:unhideWhenUsed="1"/>
+    <w:lsdException w:name="Table Web 3" w:semiHidden="1" w:unhideWhenUsed="1"/>
     <w:lsdException w:name="Balloon Text" w:semiHidden="1" w:unhideWhenUsed="1"/>
+    <w:lsdException w:name="Table Theme" w:semiHidden="1" w:unhideWhenUsed="1"/>
     <w:lsdException w:name="Placeholder Text" w:semiHidden="1" w:uiPriority="99"/>
     <w:lsdException w:name="No Spacing" w:uiPriority="1" w:qFormat="1"/>
     <w:lsdException w:name="Light Shading" w:uiPriority="60"/>
@@ -20206,35 +20466,6 @@
   <w:docParts>
     <w:docPart>
       <w:docPartPr>
-        <w:name w:val="7F3127E6E2334442B432FBEAE531048F"/>
-        <w:category>
-          <w:name w:val="General"/>
-          <w:gallery w:val="placeholder"/>
-        </w:category>
-        <w:types>
-          <w:type w:val="bbPlcHdr"/>
-        </w:types>
-        <w:behaviors>
-          <w:behavior w:val="content"/>
-        </w:behaviors>
-        <w:guid w:val="{378856F9-79B1-4366-BC8A-39190A67AA10}"/>
-      </w:docPartPr>
-      <w:docPartBody>
-        <w:p>
-          <w:pPr>
-            <w:pStyle w:val="7F3127E6E2334442B432FBEAE531048F"/>
-          </w:pPr>
-          <w:r>
-            <w:rPr>
-              <w:color w:val="404040" w:themeColor="text1" w:themeTint="BF"/>
-            </w:rPr>
-            <w:t>[Document title]</w:t>
-          </w:r>
-        </w:p>
-      </w:docPartBody>
-    </w:docPart>
-    <w:docPart>
-      <w:docPartPr>
         <w:name w:val="89F8BB34BEF34A1BBB4EE89CDABA4965"/>
         <w:category>
           <w:name w:val="General"/>
@@ -20252,6 +20483,35 @@
         <w:p>
           <w:pPr>
             <w:pStyle w:val="89F8BB34BEF34A1BBB4EE89CDABA4965"/>
+          </w:pPr>
+          <w:r>
+            <w:rPr>
+              <w:color w:val="404040" w:themeColor="text1" w:themeTint="BF"/>
+            </w:rPr>
+            <w:t>[Document title]</w:t>
+          </w:r>
+        </w:p>
+      </w:docPartBody>
+    </w:docPart>
+    <w:docPart>
+      <w:docPartPr>
+        <w:name w:val="8511F292495B4369B943AF8647BC5107"/>
+        <w:category>
+          <w:name w:val="General"/>
+          <w:gallery w:val="placeholder"/>
+        </w:category>
+        <w:types>
+          <w:type w:val="bbPlcHdr"/>
+        </w:types>
+        <w:behaviors>
+          <w:behavior w:val="content"/>
+        </w:behaviors>
+        <w:guid w:val="{FA877D0C-4CCF-4D5F-BCE5-4870B737054C}"/>
+      </w:docPartPr>
+      <w:docPartBody>
+        <w:p>
+          <w:pPr>
+            <w:pStyle w:val="8511F292495B4369B943AF8647BC5107"/>
           </w:pPr>
           <w:r>
             <w:rPr>
@@ -20308,14 +20568,14 @@
     <w:charset w:val="00"/>
     <w:family w:val="roman"/>
     <w:pitch w:val="variable"/>
-    <w:sig w:usb0="E00002FF" w:usb1="400004FF" w:usb2="00000000" w:usb3="00000000" w:csb0="0000019F" w:csb1="00000000"/>
+    <w:sig w:usb0="A00002EF" w:usb1="4000004B" w:usb2="00000000" w:usb3="00000000" w:csb0="0000009F" w:csb1="00000000"/>
   </w:font>
   <w:font w:name="Calibri">
     <w:panose1 w:val="020F0502020204030204"/>
     <w:charset w:val="00"/>
     <w:family w:val="swiss"/>
     <w:pitch w:val="variable"/>
-    <w:sig w:usb0="E0002AFF" w:usb1="C000247B" w:usb2="00000009" w:usb3="00000000" w:csb0="000001FF" w:csb1="00000000"/>
+    <w:sig w:usb0="E00002FF" w:usb1="4000ACFF" w:usb2="00000001" w:usb3="00000000" w:csb0="0000019F" w:csb1="00000000"/>
   </w:font>
   <w:font w:name="Arial">
     <w:panose1 w:val="020B0604020202020204"/>
@@ -20361,7 +20621,7 @@
     <w:charset w:val="00"/>
     <w:family w:val="swiss"/>
     <w:pitch w:val="variable"/>
-    <w:sig w:usb0="E0002AFF" w:usb1="C000247B" w:usb2="00000009" w:usb3="00000000" w:csb0="000001FF" w:csb1="00000000"/>
+    <w:sig w:usb0="A00002EF" w:usb1="4000207B" w:usb2="00000000" w:usb3="00000000" w:csb0="0000009F" w:csb1="00000000"/>
   </w:font>
 </w:fonts>
 </file>
@@ -20382,6 +20642,7 @@
   <w:rsids>
     <w:rsidRoot w:val="00085E8C"/>
     <w:rsid w:val="00085E8C"/>
+    <w:rsid w:val="00847B1D"/>
   </w:rsids>
   <m:mathPr>
     <m:mathFont m:val="Cambria Math"/>
@@ -20861,6 +21122,18 @@
     <w:name w:val="89F8BB34BEF34A1BBB4EE89CDABA4965"/>
     <w:rsid w:val="00085E8C"/>
   </w:style>
+  <w:style w:type="paragraph" w:customStyle="1" w:styleId="806D7B01C5A14E0FB3ADE979939997BD">
+    <w:name w:val="806D7B01C5A14E0FB3ADE979939997BD"/>
+    <w:rsid w:val="00847B1D"/>
+  </w:style>
+  <w:style w:type="paragraph" w:customStyle="1" w:styleId="E2AB88801BF34DDFB2AA0A05F54224C1">
+    <w:name w:val="E2AB88801BF34DDFB2AA0A05F54224C1"/>
+    <w:rsid w:val="00847B1D"/>
+  </w:style>
+  <w:style w:type="paragraph" w:customStyle="1" w:styleId="8511F292495B4369B943AF8647BC5107">
+    <w:name w:val="8511F292495B4369B943AF8647BC5107"/>
+    <w:rsid w:val="00847B1D"/>
+  </w:style>
 </w:styles>
 </file>
 
@@ -21137,7 +21410,7 @@
 </file>
 
 <file path=customXml/itemProps1.xml><?xml version="1.0" encoding="utf-8"?>
-<ds:datastoreItem xmlns:ds="http://schemas.openxmlformats.org/officeDocument/2006/customXml" ds:itemID="{6BCBA965-3CF0-4DEF-851F-C53E76210253}">
+<ds:datastoreItem xmlns:ds="http://schemas.openxmlformats.org/officeDocument/2006/customXml" ds:itemID="{BE8493C2-94C9-48BC-8B0F-DF746D0C04B9}">
   <ds:schemaRefs>
     <ds:schemaRef ds:uri="http://schemas.openxmlformats.org/officeDocument/2006/bibliography"/>
   </ds:schemaRefs>

--- a/documents/Project Proposal Final.docx
+++ b/documents/Project Proposal Final.docx
@@ -11,6 +11,8 @@
           <w:rFonts w:ascii="Times New Roman" w:hAnsi="Times New Roman" w:cs="Times New Roman"/>
         </w:rPr>
       </w:pPr>
+      <w:bookmarkStart w:id="0" w:name="_GoBack"/>
+      <w:bookmarkEnd w:id="0"/>
     </w:p>
     <w:p>
       <w:pPr>
@@ -37,7 +39,7 @@
           <w:rFonts w:ascii="Times New Roman" w:hAnsi="Times New Roman" w:cs="Times New Roman"/>
           <w:noProof/>
         </w:rPr>
-        <w:object w:dxaOrig="0" w:dyaOrig="0">
+        <w:object w:dxaOrig="1440" w:dyaOrig="1440">
           <v:shapetype id="_x0000_t75" coordsize="21600,21600" o:spt="75" o:preferrelative="t" path="m@4@5l@4@11@9@11@9@5xe" filled="f" stroked="f">
             <v:stroke joinstyle="miter"/>
             <v:formulas>
@@ -61,7 +63,7 @@
             <v:imagedata r:id="rId8" o:title=""/>
             <w10:wrap type="topAndBottom"/>
           </v:shape>
-          <o:OLEObject Type="Embed" ProgID="PBrush" ShapeID="_x0000_s1027" DrawAspect="Content" ObjectID="_1563999095" r:id="rId9"/>
+          <o:OLEObject Type="Embed" ProgID="PBrush" ShapeID="_x0000_s1027" DrawAspect="Content" ObjectID="_1564161970" r:id="rId9"/>
         </w:object>
       </w:r>
     </w:p>
@@ -669,7 +671,6 @@
         </w:rPr>
         <w:t xml:space="preserve"> </w:t>
       </w:r>
-      <w:proofErr w:type="spellStart"/>
       <w:r>
         <w:rPr>
           <w:rFonts w:ascii="Times New Roman" w:hAnsi="Times New Roman" w:cs="Times New Roman"/>
@@ -677,17 +678,7 @@
           <w:sz w:val="28"/>
           <w:szCs w:val="28"/>
         </w:rPr>
-        <w:t>Bimali</w:t>
-      </w:r>
-      <w:proofErr w:type="spellEnd"/>
-      <w:r>
-        <w:rPr>
-          <w:rFonts w:ascii="Times New Roman" w:hAnsi="Times New Roman" w:cs="Times New Roman"/>
-          <w:color w:val="auto"/>
-          <w:sz w:val="28"/>
-          <w:szCs w:val="28"/>
-        </w:rPr>
-        <w:t xml:space="preserve"> Y.M.Y.</w:t>
+        <w:t>Bimali Y.M.Y.</w:t>
       </w:r>
     </w:p>
     <w:p>
@@ -808,7 +799,6 @@
         </w:rPr>
         <w:t xml:space="preserve"> </w:t>
       </w:r>
-      <w:proofErr w:type="spellStart"/>
       <w:r>
         <w:rPr>
           <w:rFonts w:ascii="Times New Roman" w:hAnsi="Times New Roman" w:cs="Times New Roman"/>
@@ -816,20 +806,8 @@
           <w:sz w:val="28"/>
           <w:szCs w:val="28"/>
         </w:rPr>
-        <w:t>H.S.</w:t>
-      </w:r>
-      <w:proofErr w:type="gramStart"/>
-      <w:r>
-        <w:rPr>
-          <w:rFonts w:ascii="Times New Roman" w:hAnsi="Times New Roman" w:cs="Times New Roman"/>
-          <w:color w:val="auto"/>
-          <w:sz w:val="28"/>
-          <w:szCs w:val="28"/>
-        </w:rPr>
-        <w:t>K.Wijesekara</w:t>
-      </w:r>
-      <w:proofErr w:type="spellEnd"/>
-      <w:proofErr w:type="gramEnd"/>
+        <w:t>H.S.K.Wijesekara</w:t>
+      </w:r>
     </w:p>
     <w:p>
       <w:pPr>
@@ -876,7 +854,6 @@
         </w:rPr>
         <w:t xml:space="preserve"> </w:t>
       </w:r>
-      <w:proofErr w:type="spellStart"/>
       <w:r>
         <w:rPr>
           <w:rFonts w:ascii="Times New Roman" w:hAnsi="Times New Roman" w:cs="Times New Roman"/>
@@ -884,20 +861,8 @@
           <w:sz w:val="28"/>
           <w:szCs w:val="28"/>
         </w:rPr>
-        <w:t>U.S.</w:t>
-      </w:r>
-      <w:proofErr w:type="gramStart"/>
-      <w:r>
-        <w:rPr>
-          <w:rFonts w:ascii="Times New Roman" w:hAnsi="Times New Roman" w:cs="Times New Roman"/>
-          <w:color w:val="auto"/>
-          <w:sz w:val="28"/>
-          <w:szCs w:val="28"/>
-        </w:rPr>
-        <w:t>O.Vindula</w:t>
-      </w:r>
-      <w:proofErr w:type="spellEnd"/>
-      <w:proofErr w:type="gramEnd"/>
+        <w:t>U.S.O.Vindula</w:t>
+      </w:r>
     </w:p>
     <w:p>
       <w:pPr>
@@ -944,7 +909,6 @@
         </w:rPr>
         <w:t xml:space="preserve"> </w:t>
       </w:r>
-      <w:proofErr w:type="spellStart"/>
       <w:r>
         <w:rPr>
           <w:rFonts w:ascii="Times New Roman" w:hAnsi="Times New Roman" w:cs="Times New Roman"/>
@@ -952,20 +916,8 @@
           <w:sz w:val="28"/>
           <w:szCs w:val="28"/>
         </w:rPr>
-        <w:t>L.L.K.</w:t>
-      </w:r>
-      <w:proofErr w:type="gramStart"/>
-      <w:r>
-        <w:rPr>
-          <w:rFonts w:ascii="Times New Roman" w:hAnsi="Times New Roman" w:cs="Times New Roman"/>
-          <w:color w:val="auto"/>
-          <w:sz w:val="28"/>
-          <w:szCs w:val="28"/>
-        </w:rPr>
-        <w:t>S.Lokuge</w:t>
-      </w:r>
-      <w:proofErr w:type="spellEnd"/>
-      <w:proofErr w:type="gramEnd"/>
+        <w:t>L.L.K.S.Lokuge</w:t>
+      </w:r>
     </w:p>
     <w:p>
       <w:pPr>
@@ -1096,27 +1048,7 @@
           <w:sz w:val="22"/>
           <w:szCs w:val="22"/>
         </w:rPr>
-        <w:t xml:space="preserve">Ms. </w:t>
-      </w:r>
-      <w:proofErr w:type="spellStart"/>
-      <w:r>
-        <w:rPr>
-          <w:rFonts w:ascii="Times New Roman" w:hAnsi="Times New Roman" w:cs="Times New Roman"/>
-          <w:color w:val="auto"/>
-          <w:sz w:val="22"/>
-          <w:szCs w:val="22"/>
-        </w:rPr>
-        <w:t>Yashodhya</w:t>
-      </w:r>
-      <w:proofErr w:type="spellEnd"/>
-      <w:r>
-        <w:rPr>
-          <w:rFonts w:ascii="Times New Roman" w:hAnsi="Times New Roman" w:cs="Times New Roman"/>
-          <w:color w:val="auto"/>
-          <w:sz w:val="22"/>
-          <w:szCs w:val="22"/>
-        </w:rPr>
-        <w:t xml:space="preserve"> Wijesinghe</w:t>
+        <w:t>Ms. Yashodhya Wijesinghe</w:t>
       </w:r>
     </w:p>
     <w:p>
@@ -2864,21 +2796,7 @@
                 <w:rStyle w:val="Hyperlink"/>
                 <w:noProof/>
               </w:rPr>
-              <w:t xml:space="preserve">Project </w:t>
-            </w:r>
-            <w:r>
-              <w:rPr>
-                <w:rStyle w:val="Hyperlink"/>
-                <w:noProof/>
-              </w:rPr>
-              <w:t>P</w:t>
-            </w:r>
-            <w:r>
-              <w:rPr>
-                <w:rStyle w:val="Hyperlink"/>
-                <w:noProof/>
-              </w:rPr>
-              <w:t>lan</w:t>
+              <w:t>Project Plan</w:t>
             </w:r>
             <w:r>
               <w:rPr>
@@ -3372,7 +3290,7 @@
           <w:sz w:val="32"/>
         </w:rPr>
       </w:pPr>
-      <w:bookmarkStart w:id="0" w:name="_Toc490255228"/>
+      <w:bookmarkStart w:id="1" w:name="_Toc490255228"/>
     </w:p>
     <w:p>
       <w:pPr>
@@ -3394,7 +3312,7 @@
         </w:rPr>
         <w:t>Content of Figures</w:t>
       </w:r>
-      <w:bookmarkEnd w:id="0"/>
+      <w:bookmarkEnd w:id="1"/>
     </w:p>
     <w:p/>
     <w:p>
@@ -3480,7 +3398,7 @@
             <w:noProof/>
             <w:webHidden/>
           </w:rPr>
-          <w:t>3</w:t>
+          <w:t>7</w:t>
         </w:r>
         <w:r>
           <w:rPr>
@@ -3577,7 +3495,7 @@
             <w:noProof/>
             <w:webHidden/>
           </w:rPr>
-          <w:t>4</w:t>
+          <w:t>8</w:t>
         </w:r>
         <w:r>
           <w:rPr>
@@ -3674,7 +3592,7 @@
             <w:noProof/>
             <w:webHidden/>
           </w:rPr>
-          <w:t>4</w:t>
+          <w:t>8</w:t>
         </w:r>
         <w:r>
           <w:rPr>
@@ -3771,7 +3689,7 @@
             <w:noProof/>
             <w:webHidden/>
           </w:rPr>
-          <w:t>5</w:t>
+          <w:t>9</w:t>
         </w:r>
         <w:r>
           <w:rPr>
@@ -3885,7 +3803,7 @@
             <w:noProof/>
             <w:webHidden/>
           </w:rPr>
-          <w:t>11</w:t>
+          <w:t>18</w:t>
         </w:r>
         <w:r>
           <w:rPr>
@@ -3923,7 +3841,7 @@
           <w:sz w:val="32"/>
         </w:rPr>
       </w:pPr>
-      <w:bookmarkStart w:id="1" w:name="_Toc490255229"/>
+      <w:bookmarkStart w:id="2" w:name="_Toc490255229"/>
       <w:r>
         <w:rPr>
           <w:rStyle w:val="Hyperlink"/>
@@ -3933,7 +3851,7 @@
         </w:rPr>
         <w:t>Content of Table</w:t>
       </w:r>
-      <w:bookmarkEnd w:id="1"/>
+      <w:bookmarkEnd w:id="2"/>
     </w:p>
     <w:p/>
     <w:p>
@@ -4044,7 +3962,7 @@
             <w:noProof/>
             <w:webHidden/>
           </w:rPr>
-          <w:t>10</w:t>
+          <w:t>17</w:t>
         </w:r>
         <w:r>
           <w:rPr>
@@ -4139,7 +4057,7 @@
             <w:noProof/>
             <w:webHidden/>
           </w:rPr>
-          <w:t>12</w:t>
+          <w:t>19</w:t>
         </w:r>
         <w:r>
           <w:rPr>
@@ -4250,7 +4168,7 @@
             <w:noProof/>
             <w:webHidden/>
           </w:rPr>
-          <w:t>14</w:t>
+          <w:t>21</w:t>
         </w:r>
         <w:r>
           <w:rPr>
@@ -4304,11 +4222,11 @@
         <w:pStyle w:val="Heading1"/>
         <w:jc w:val="left"/>
       </w:pPr>
-      <w:bookmarkStart w:id="2" w:name="_Toc490255230"/>
+      <w:bookmarkStart w:id="3" w:name="_Toc490255230"/>
       <w:r>
         <w:t>Abstract</w:t>
       </w:r>
-      <w:bookmarkEnd w:id="2"/>
+      <w:bookmarkEnd w:id="3"/>
     </w:p>
     <w:p>
       <w:pPr>
@@ -4328,49 +4246,15 @@
           <w:sz w:val="28"/>
           <w:szCs w:val="28"/>
         </w:rPr>
-        <w:t xml:space="preserve">Our client, CODEX solutions is a Software Development Company and IT consultancy service in Sri Lanka established in 2005. They have developed and implemented many innovative technology solutions such as </w:t>
-      </w:r>
-      <w:proofErr w:type="spellStart"/>
+        <w:t xml:space="preserve">Our client, CODEX solutions is a Software Development Company and IT consultancy service in Sri Lanka established in 2005. They have developed and implemented many innovative technology solutions such as XBanker banking solution, XPay payroll software </w:t>
+      </w:r>
       <w:r>
         <w:rPr>
           <w:sz w:val="28"/>
           <w:szCs w:val="28"/>
         </w:rPr>
-        <w:t>XBanker</w:t>
-      </w:r>
-      <w:proofErr w:type="spellEnd"/>
-      <w:r>
-        <w:rPr>
-          <w:sz w:val="28"/>
-          <w:szCs w:val="28"/>
-        </w:rPr>
-        <w:t xml:space="preserve"> banking solution, </w:t>
-      </w:r>
-      <w:proofErr w:type="spellStart"/>
-      <w:r>
-        <w:rPr>
-          <w:sz w:val="28"/>
-          <w:szCs w:val="28"/>
-        </w:rPr>
-        <w:t>XPay</w:t>
-      </w:r>
-      <w:proofErr w:type="spellEnd"/>
-      <w:r>
-        <w:rPr>
-          <w:sz w:val="28"/>
-          <w:szCs w:val="28"/>
-        </w:rPr>
-        <w:t xml:space="preserve"> payroll software </w:t>
-      </w:r>
-      <w:proofErr w:type="gramStart"/>
-      <w:r>
-        <w:rPr>
-          <w:sz w:val="28"/>
-          <w:szCs w:val="28"/>
-        </w:rPr>
-        <w:t>and etc.</w:t>
-      </w:r>
-      <w:proofErr w:type="gramEnd"/>
+        <w:t>etc.</w:t>
+      </w:r>
     </w:p>
     <w:p>
       <w:pPr>
@@ -4762,9 +4646,9 @@
           <w:szCs w:val="36"/>
         </w:rPr>
       </w:pPr>
-      <w:bookmarkStart w:id="3" w:name="_Toc490164112"/>
-      <w:bookmarkStart w:id="4" w:name="_Toc490242434"/>
-      <w:bookmarkStart w:id="5" w:name="_Toc490255231"/>
+      <w:bookmarkStart w:id="4" w:name="_Toc490164112"/>
+      <w:bookmarkStart w:id="5" w:name="_Toc490242434"/>
+      <w:bookmarkStart w:id="6" w:name="_Toc490255231"/>
       <w:r>
         <w:rPr>
           <w:sz w:val="40"/>
@@ -4772,9 +4656,9 @@
         </w:rPr>
         <w:t>Introduction</w:t>
       </w:r>
-      <w:bookmarkEnd w:id="3"/>
       <w:bookmarkEnd w:id="4"/>
       <w:bookmarkEnd w:id="5"/>
+      <w:bookmarkEnd w:id="6"/>
       <w:r>
         <w:rPr>
           <w:sz w:val="40"/>
@@ -4934,15 +4818,7 @@
         <w:t>This will be beneficial to the organization as it can</w:t>
       </w:r>
       <w:r>
-        <w:t xml:space="preserve"> replace a manual inventory and sales system which is inefficient, inconsistent with no backup and recovery, tedious with reduced usability </w:t>
-      </w:r>
-      <w:proofErr w:type="gramStart"/>
-      <w:r>
-        <w:t>and also</w:t>
-      </w:r>
-      <w:proofErr w:type="gramEnd"/>
-      <w:r>
-        <w:t xml:space="preserve"> to improve the same in existing systems </w:t>
+        <w:t xml:space="preserve"> replace a manual inventory and sales system which is inefficient, inconsistent with no backup and recovery, tedious with reduced usability and also to improve the same in existing systems </w:t>
       </w:r>
       <w:r>
         <w:t>by means of the indemnified</w:t>
@@ -4966,15 +4842,15 @@
         <w:pStyle w:val="Heading2"/>
         <w:spacing w:before="0" w:after="0"/>
       </w:pPr>
-      <w:bookmarkStart w:id="6" w:name="_Toc490164113"/>
-      <w:bookmarkStart w:id="7" w:name="_Toc490242435"/>
-      <w:bookmarkStart w:id="8" w:name="_Toc490255232"/>
+      <w:bookmarkStart w:id="7" w:name="_Toc490164113"/>
+      <w:bookmarkStart w:id="8" w:name="_Toc490242435"/>
+      <w:bookmarkStart w:id="9" w:name="_Toc490255232"/>
       <w:r>
         <w:t>Problem Specification</w:t>
       </w:r>
-      <w:bookmarkEnd w:id="6"/>
       <w:bookmarkEnd w:id="7"/>
       <w:bookmarkEnd w:id="8"/>
+      <w:bookmarkEnd w:id="9"/>
     </w:p>
     <w:p/>
     <w:p>
@@ -5014,11 +4890,11 @@
           <w:numId w:val="0"/>
         </w:numPr>
       </w:pPr>
-      <w:bookmarkStart w:id="9" w:name="_Toc490255233"/>
+      <w:bookmarkStart w:id="10" w:name="_Toc490255233"/>
       <w:r>
         <w:t>Usability issues</w:t>
       </w:r>
-      <w:bookmarkEnd w:id="9"/>
+      <w:bookmarkEnd w:id="10"/>
     </w:p>
     <w:p>
       <w:pPr>
@@ -5044,14 +4920,14 @@
         </w:numPr>
         <w:ind w:left="720" w:hanging="720"/>
       </w:pPr>
-      <w:bookmarkStart w:id="10" w:name="_Toc490255234"/>
+      <w:bookmarkStart w:id="11" w:name="_Toc490255234"/>
       <w:r>
         <w:t>Prod</w:t>
       </w:r>
       <w:r>
         <w:t>ucts and stocks related Issues</w:t>
       </w:r>
-      <w:bookmarkEnd w:id="10"/>
+      <w:bookmarkEnd w:id="11"/>
     </w:p>
     <w:p>
       <w:pPr>
@@ -5218,11 +5094,11 @@
           <w:numId w:val="0"/>
         </w:numPr>
       </w:pPr>
-      <w:bookmarkStart w:id="11" w:name="_Toc490255235"/>
+      <w:bookmarkStart w:id="12" w:name="_Toc490255235"/>
       <w:r>
         <w:t>User and authentication issues</w:t>
       </w:r>
-      <w:bookmarkEnd w:id="11"/>
+      <w:bookmarkEnd w:id="12"/>
     </w:p>
     <w:p>
       <w:pPr>
@@ -5262,11 +5138,11 @@
           <w:numId w:val="0"/>
         </w:numPr>
       </w:pPr>
-      <w:bookmarkStart w:id="12" w:name="_Toc490255236"/>
+      <w:bookmarkStart w:id="13" w:name="_Toc490255236"/>
       <w:r>
         <w:t>Billing and invoicing</w:t>
       </w:r>
-      <w:bookmarkEnd w:id="12"/>
+      <w:bookmarkEnd w:id="13"/>
     </w:p>
     <w:p>
       <w:pPr>
@@ -5306,7 +5182,7 @@
           <w:numId w:val="0"/>
         </w:numPr>
       </w:pPr>
-      <w:bookmarkStart w:id="13" w:name="_Toc490255237"/>
+      <w:bookmarkStart w:id="14" w:name="_Toc490255237"/>
       <w:r>
         <w:t>P</w:t>
       </w:r>
@@ -5319,7 +5195,7 @@
       <w:r>
         <w:t>schedules</w:t>
       </w:r>
-      <w:bookmarkEnd w:id="13"/>
+      <w:bookmarkEnd w:id="14"/>
     </w:p>
     <w:p>
       <w:pPr>
@@ -5369,13 +5245,13 @@
         <w:pStyle w:val="Heading2"/>
         <w:spacing w:before="0" w:after="0"/>
       </w:pPr>
-      <w:bookmarkStart w:id="14" w:name="_Toc490164114"/>
-      <w:bookmarkStart w:id="15" w:name="_Toc490255238"/>
+      <w:bookmarkStart w:id="15" w:name="_Toc490164114"/>
+      <w:bookmarkStart w:id="16" w:name="_Toc490255238"/>
       <w:r>
         <w:t>Solution Outline</w:t>
       </w:r>
-      <w:bookmarkEnd w:id="14"/>
       <w:bookmarkEnd w:id="15"/>
+      <w:bookmarkEnd w:id="16"/>
     </w:p>
     <w:p/>
     <w:p>
@@ -5408,15 +5284,50 @@
         <w:t>recounts,</w:t>
       </w:r>
       <w:r>
+        <w:t xml:space="preserve"> there going to be special functions which ensures to carry out the normal procedures during the relevant time duration.</w:t>
+      </w:r>
+    </w:p>
+    <w:p>
+      <w:pPr>
+        <w:spacing w:before="120" w:line="360" w:lineRule="auto"/>
+      </w:pPr>
+      <w:r>
+        <w:t>The system is having a RESTful web service at its backend as per client’s request</w:t>
+      </w:r>
+      <w:r>
+        <w:t xml:space="preserve"> which </w:t>
+      </w:r>
+      <w:r>
+        <w:t>can</w:t>
+      </w:r>
+      <w:r>
+        <w:t xml:space="preserve"> facilitate concurrent access and let users to retrieve restricted content depending on authentication levels</w:t>
+      </w:r>
+      <w:r>
+        <w:t xml:space="preserve"> with the facility to customize the permissions when needed</w:t>
+      </w:r>
+      <w:r>
+        <w:t xml:space="preserve">. </w:t>
+      </w:r>
+    </w:p>
+    <w:p>
+      <w:pPr>
+        <w:spacing w:line="360" w:lineRule="auto"/>
+      </w:pPr>
+      <w:r>
+        <w:t xml:space="preserve">The IMS is having a </w:t>
+      </w:r>
+      <w:r>
+        <w:t>WPF application basically to handle invoices and billing service with an inbuilt database for possible circumstances such as connection failures.</w:t>
+      </w:r>
+      <w:r>
         <w:t xml:space="preserve"> </w:t>
       </w:r>
-      <w:proofErr w:type="spellStart"/>
-      <w:r>
-        <w:t>there</w:t>
-      </w:r>
-      <w:proofErr w:type="spellEnd"/>
-      <w:r>
-        <w:t xml:space="preserve"> going to be special functions which ensures to carry out the normal procedures during the relevant time duration.</w:t>
+      <w:r>
+        <w:t>Also,</w:t>
+      </w:r>
+      <w:r>
+        <w:t xml:space="preserve"> it is having functions to facilitate multiple payment modes per payment.  </w:t>
       </w:r>
     </w:p>
     <w:p>
@@ -5424,66 +5335,18 @@
         <w:spacing w:before="120" w:line="360" w:lineRule="auto"/>
       </w:pPr>
       <w:r>
-        <w:t>The system is having a RESTful web service at its backend as per client’s request</w:t>
-      </w:r>
-      <w:r>
-        <w:t xml:space="preserve"> which </w:t>
-      </w:r>
-      <w:r>
-        <w:t>can</w:t>
-      </w:r>
-      <w:r>
-        <w:t xml:space="preserve"> facilitate concurrent access and let users to retrieve restricted content depending on authentication levels</w:t>
-      </w:r>
-      <w:r>
-        <w:t xml:space="preserve"> with the facility to customize the permissions when needed</w:t>
-      </w:r>
-      <w:r>
-        <w:t xml:space="preserve">. </w:t>
-      </w:r>
-    </w:p>
-    <w:p>
-      <w:pPr>
-        <w:spacing w:line="360" w:lineRule="auto"/>
-      </w:pPr>
-      <w:r>
-        <w:t xml:space="preserve">The IMS is having a </w:t>
-      </w:r>
-      <w:r>
-        <w:t>WPF application basically to handle invoices and billing service with an inbuilt database for possible circumstances such as connection failures.</w:t>
-      </w:r>
-      <w:r>
-        <w:t xml:space="preserve"> </w:t>
-      </w:r>
-      <w:r>
-        <w:t>Also,</w:t>
-      </w:r>
-      <w:r>
-        <w:t xml:space="preserve"> it is having functions to facilitate multiple payment modes per payment.  </w:t>
-      </w:r>
-    </w:p>
-    <w:p>
-      <w:pPr>
-        <w:spacing w:before="120" w:line="360" w:lineRule="auto"/>
-      </w:pPr>
-      <w:r>
         <w:t xml:space="preserve">Functions to aid proper management and update of promotional schedules with </w:t>
       </w:r>
       <w:r>
-        <w:t xml:space="preserve">clearly defined </w:t>
-      </w:r>
-      <w:proofErr w:type="gramStart"/>
-      <w:r>
-        <w:t>time period</w:t>
-      </w:r>
-      <w:proofErr w:type="gramEnd"/>
+        <w:t>clearly defined time period</w:t>
+      </w:r>
       <w:r>
         <w:t xml:space="preserve"> and</w:t>
       </w:r>
       <w:r>
         <w:t xml:space="preserve"> relevant products or rates are there to avoid above mentioned issues.</w:t>
       </w:r>
-      <w:bookmarkStart w:id="16" w:name="_Toc490164115"/>
+      <w:bookmarkStart w:id="17" w:name="_Toc490164115"/>
     </w:p>
     <w:p>
       <w:r>
@@ -5494,7 +5357,107 @@
       <w:pPr>
         <w:pStyle w:val="Heading2"/>
       </w:pPr>
-      <w:bookmarkStart w:id="17" w:name="_Toc490255239"/>
+      <w:bookmarkStart w:id="18" w:name="_Toc490255239"/>
+      <w:r>
+        <w:rPr>
+          <w:rFonts w:cs="Times New Roman"/>
+          <w:noProof/>
+        </w:rPr>
+        <mc:AlternateContent>
+          <mc:Choice Requires="wps">
+            <w:drawing>
+              <wp:anchor distT="45720" distB="45720" distL="114300" distR="114300" simplePos="0" relativeHeight="251691520" behindDoc="0" locked="0" layoutInCell="1" allowOverlap="1" wp14:anchorId="447B3D05" wp14:editId="46E0B192">
+                <wp:simplePos x="0" y="0"/>
+                <wp:positionH relativeFrom="column">
+                  <wp:posOffset>4243012</wp:posOffset>
+                </wp:positionH>
+                <wp:positionV relativeFrom="paragraph">
+                  <wp:posOffset>4744085</wp:posOffset>
+                </wp:positionV>
+                <wp:extent cx="1300348" cy="1404620"/>
+                <wp:effectExtent l="0" t="0" r="14605" b="10160"/>
+                <wp:wrapNone/>
+                <wp:docPr id="217" name="Text Box 2"/>
+                <wp:cNvGraphicFramePr>
+                  <a:graphicFrameLocks xmlns:a="http://schemas.openxmlformats.org/drawingml/2006/main"/>
+                </wp:cNvGraphicFramePr>
+                <a:graphic xmlns:a="http://schemas.openxmlformats.org/drawingml/2006/main">
+                  <a:graphicData uri="http://schemas.microsoft.com/office/word/2010/wordprocessingShape">
+                    <wps:wsp>
+                      <wps:cNvSpPr txBox="1">
+                        <a:spLocks noChangeArrowheads="1"/>
+                      </wps:cNvSpPr>
+                      <wps:spPr bwMode="auto">
+                        <a:xfrm>
+                          <a:off x="0" y="0"/>
+                          <a:ext cx="1300348" cy="1404620"/>
+                        </a:xfrm>
+                        <a:prstGeom prst="rect">
+                          <a:avLst/>
+                        </a:prstGeom>
+                        <a:solidFill>
+                          <a:srgbClr val="FFFFFF"/>
+                        </a:solidFill>
+                        <a:ln w="9525">
+                          <a:solidFill>
+                            <a:srgbClr val="000000"/>
+                          </a:solidFill>
+                          <a:miter lim="800000"/>
+                          <a:headEnd/>
+                          <a:tailEnd/>
+                        </a:ln>
+                      </wps:spPr>
+                      <wps:txbx>
+                        <w:txbxContent>
+                          <w:p>
+                            <w:pPr>
+                              <w:jc w:val="right"/>
+                            </w:pPr>
+                            <w:r>
+                              <w:t>WPF Application</w:t>
+                            </w:r>
+                          </w:p>
+                        </w:txbxContent>
+                      </wps:txbx>
+                      <wps:bodyPr rot="0" vert="horz" wrap="square" lIns="91440" tIns="45720" rIns="91440" bIns="45720" anchor="t" anchorCtr="0">
+                        <a:spAutoFit/>
+                      </wps:bodyPr>
+                    </wps:wsp>
+                  </a:graphicData>
+                </a:graphic>
+                <wp14:sizeRelH relativeFrom="margin">
+                  <wp14:pctWidth>0</wp14:pctWidth>
+                </wp14:sizeRelH>
+                <wp14:sizeRelV relativeFrom="margin">
+                  <wp14:pctHeight>0</wp14:pctHeight>
+                </wp14:sizeRelV>
+              </wp:anchor>
+            </w:drawing>
+          </mc:Choice>
+          <mc:Fallback>
+            <w:pict>
+              <v:shapetype w14:anchorId="447B3D05" id="_x0000_t202" coordsize="21600,21600" o:spt="202" path="m,l,21600r21600,l21600,xe">
+                <v:stroke joinstyle="miter"/>
+                <v:path gradientshapeok="t" o:connecttype="rect"/>
+              </v:shapetype>
+              <v:shape id="Text Box 2" o:spid="_x0000_s1026" type="#_x0000_t202" style="position:absolute;left:0;text-align:left;margin-left:334.1pt;margin-top:373.55pt;width:102.4pt;height:110.6pt;z-index:251691520;visibility:visible;mso-wrap-style:square;mso-width-percent:0;mso-height-percent:0;mso-wrap-distance-left:9pt;mso-wrap-distance-top:3.6pt;mso-wrap-distance-right:9pt;mso-wrap-distance-bottom:3.6pt;mso-position-horizontal:absolute;mso-position-horizontal-relative:text;mso-position-vertical:absolute;mso-position-vertical-relative:text;mso-width-percent:0;mso-height-percent:0;mso-width-relative:margin;mso-height-relative:margin;v-text-anchor:top" o:gfxdata="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">
+                <v:textbox style="mso-fit-shape-to-text:t">
+                  <w:txbxContent>
+                    <w:p>
+                      <w:pPr>
+                        <w:jc w:val="right"/>
+                      </w:pPr>
+                      <w:r>
+                        <w:t>WPF Application</w:t>
+                      </w:r>
+                    </w:p>
+                  </w:txbxContent>
+                </v:textbox>
+              </v:shape>
+            </w:pict>
+          </mc:Fallback>
+        </mc:AlternateContent>
+      </w:r>
       <w:r>
         <w:rPr>
           <w:noProof/>
@@ -5550,7 +5513,7 @@
                                 <w:szCs w:val="28"/>
                               </w:rPr>
                             </w:pPr>
-                            <w:bookmarkStart w:id="18" w:name="_Toc490254919"/>
+                            <w:bookmarkStart w:id="19" w:name="_Toc490254919"/>
                             <w:r>
                               <w:t xml:space="preserve">Figure </w:t>
                             </w:r>
@@ -5570,12 +5533,15 @@
                               <w:t>1</w:t>
                             </w:r>
                             <w:r>
+                              <w:rPr>
+                                <w:noProof/>
+                              </w:rPr>
                               <w:fldChar w:fldCharType="end"/>
                             </w:r>
                             <w:r>
                               <w:t>: Basic Architecture</w:t>
                             </w:r>
-                            <w:bookmarkEnd w:id="18"/>
+                            <w:bookmarkEnd w:id="19"/>
                           </w:p>
                         </w:txbxContent>
                       </wps:txbx>
@@ -5596,11 +5562,7 @@
           </mc:Choice>
           <mc:Fallback>
             <w:pict>
-              <v:shapetype w14:anchorId="7373AB07" id="_x0000_t202" coordsize="21600,21600" o:spt="202" path="m,l,21600r21600,l21600,xe">
-                <v:stroke joinstyle="miter"/>
-                <v:path gradientshapeok="t" o:connecttype="rect"/>
-              </v:shapetype>
-              <v:shape id="Text Box 1" o:spid="_x0000_s1026" type="#_x0000_t202" style="position:absolute;left:0;text-align:left;margin-left:0;margin-top:720.45pt;width:106.35pt;height:.05pt;z-index:251681280;visibility:visible;mso-wrap-style:square;mso-width-percent:0;mso-wrap-distance-left:9pt;mso-wrap-distance-top:0;mso-wrap-distance-right:9pt;mso-wrap-distance-bottom:0;mso-position-horizontal:center;mso-position-horizontal-relative:margin;mso-position-vertical:absolute;mso-position-vertical-relative:text;mso-width-percent:0;mso-width-relative:margin;v-text-anchor:top" o:gfxdata="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" stroked="f">
+              <v:shape w14:anchorId="7373AB07" id="Text Box 1" o:spid="_x0000_s1027" type="#_x0000_t202" style="position:absolute;left:0;text-align:left;margin-left:0;margin-top:720.45pt;width:106.35pt;height:.05pt;z-index:251681280;visibility:visible;mso-wrap-style:square;mso-width-percent:0;mso-wrap-distance-left:9pt;mso-wrap-distance-top:0;mso-wrap-distance-right:9pt;mso-wrap-distance-bottom:0;mso-position-horizontal:center;mso-position-horizontal-relative:margin;mso-position-vertical:absolute;mso-position-vertical-relative:text;mso-width-percent:0;mso-width-relative:margin;v-text-anchor:top" o:gfxdata="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" stroked="f">
                 <v:textbox style="mso-fit-shape-to-text:t" inset="0,0,0,0">
                   <w:txbxContent>
                     <w:p>
@@ -5617,7 +5579,7 @@
                           <w:szCs w:val="28"/>
                         </w:rPr>
                       </w:pPr>
-                      <w:bookmarkStart w:id="19" w:name="_Toc490254919"/>
+                      <w:bookmarkStart w:id="20" w:name="_Toc490254919"/>
                       <w:r>
                         <w:t xml:space="preserve">Figure </w:t>
                       </w:r>
@@ -5637,12 +5599,15 @@
                         <w:t>1</w:t>
                       </w:r>
                       <w:r>
+                        <w:rPr>
+                          <w:noProof/>
+                        </w:rPr>
                         <w:fldChar w:fldCharType="end"/>
                       </w:r>
                       <w:r>
                         <w:t>: Basic Architecture</w:t>
                       </w:r>
-                      <w:bookmarkEnd w:id="19"/>
+                      <w:bookmarkEnd w:id="20"/>
                     </w:p>
                   </w:txbxContent>
                 </v:textbox>
@@ -5722,7 +5687,7 @@
       <w:r>
         <w:t>System Architecture</w:t>
       </w:r>
-      <w:bookmarkEnd w:id="17"/>
+      <w:bookmarkEnd w:id="18"/>
       <w:r>
         <w:br w:type="page"/>
       </w:r>
@@ -5779,7 +5744,7 @@
                                 <w:szCs w:val="24"/>
                               </w:rPr>
                             </w:pPr>
-                            <w:bookmarkStart w:id="20" w:name="_Toc490254920"/>
+                            <w:bookmarkStart w:id="21" w:name="_Toc490254920"/>
                             <w:r>
                               <w:t xml:space="preserve">Figure </w:t>
                             </w:r>
@@ -5799,6 +5764,9 @@
                               <w:t>2</w:t>
                             </w:r>
                             <w:r>
+                              <w:rPr>
+                                <w:noProof/>
+                              </w:rPr>
                               <w:fldChar w:fldCharType="end"/>
                             </w:r>
                             <w:r>
@@ -5810,7 +5778,7 @@
                               </w:rPr>
                               <w:t>Web Server</w:t>
                             </w:r>
-                            <w:bookmarkEnd w:id="20"/>
+                            <w:bookmarkEnd w:id="21"/>
                           </w:p>
                         </w:txbxContent>
                       </wps:txbx>
@@ -5831,7 +5799,7 @@
           </mc:Choice>
           <mc:Fallback>
             <w:pict>
-              <v:shape w14:anchorId="3A5CE515" id="Text Box 7" o:spid="_x0000_s1027" type="#_x0000_t202" style="position:absolute;margin-left:0;margin-top:654.95pt;width:160.25pt;height:.05pt;z-index:251685376;visibility:visible;mso-wrap-style:square;mso-width-percent:0;mso-wrap-distance-left:9pt;mso-wrap-distance-top:0;mso-wrap-distance-right:9pt;mso-wrap-distance-bottom:0;mso-position-horizontal:center;mso-position-horizontal-relative:margin;mso-position-vertical:absolute;mso-position-vertical-relative:text;mso-width-percent:0;mso-width-relative:margin;v-text-anchor:top" o:gfxdata="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" stroked="f">
+              <v:shape w14:anchorId="3A5CE515" id="Text Box 7" o:spid="_x0000_s1028" type="#_x0000_t202" style="position:absolute;margin-left:0;margin-top:654.95pt;width:160.25pt;height:.05pt;z-index:251685376;visibility:visible;mso-wrap-style:square;mso-width-percent:0;mso-wrap-distance-left:9pt;mso-wrap-distance-top:0;mso-wrap-distance-right:9pt;mso-wrap-distance-bottom:0;mso-position-horizontal:center;mso-position-horizontal-relative:margin;mso-position-vertical:absolute;mso-position-vertical-relative:text;mso-width-percent:0;mso-width-relative:margin;v-text-anchor:top" o:gfxdata="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" stroked="f">
                 <v:textbox style="mso-fit-shape-to-text:t" inset="0,0,0,0">
                   <w:txbxContent>
                     <w:p>
@@ -5844,7 +5812,7 @@
                           <w:szCs w:val="24"/>
                         </w:rPr>
                       </w:pPr>
-                      <w:bookmarkStart w:id="21" w:name="_Toc490254920"/>
+                      <w:bookmarkStart w:id="22" w:name="_Toc490254920"/>
                       <w:r>
                         <w:t xml:space="preserve">Figure </w:t>
                       </w:r>
@@ -5864,6 +5832,9 @@
                         <w:t>2</w:t>
                       </w:r>
                       <w:r>
+                        <w:rPr>
+                          <w:noProof/>
+                        </w:rPr>
                         <w:fldChar w:fldCharType="end"/>
                       </w:r>
                       <w:r>
@@ -5875,7 +5846,7 @@
                         </w:rPr>
                         <w:t>Web Server</w:t>
                       </w:r>
-                      <w:bookmarkEnd w:id="21"/>
+                      <w:bookmarkEnd w:id="22"/>
                     </w:p>
                   </w:txbxContent>
                 </v:textbox>
@@ -5936,7 +5907,7 @@
                                 <w:szCs w:val="24"/>
                               </w:rPr>
                             </w:pPr>
-                            <w:bookmarkStart w:id="22" w:name="_Toc490254921"/>
+                            <w:bookmarkStart w:id="23" w:name="_Toc490254921"/>
                             <w:r>
                               <w:t xml:space="preserve">Figure </w:t>
                             </w:r>
@@ -5956,12 +5927,15 @@
                               <w:t>3</w:t>
                             </w:r>
                             <w:r>
+                              <w:rPr>
+                                <w:noProof/>
+                              </w:rPr>
                               <w:fldChar w:fldCharType="end"/>
                             </w:r>
                             <w:r>
                               <w:t>: Local Sever or Web Server</w:t>
                             </w:r>
-                            <w:bookmarkEnd w:id="22"/>
+                            <w:bookmarkEnd w:id="23"/>
                           </w:p>
                         </w:txbxContent>
                       </wps:txbx>
@@ -5982,7 +5956,7 @@
           </mc:Choice>
           <mc:Fallback>
             <w:pict>
-              <v:shape w14:anchorId="7CEB1A12" id="Text Box 6" o:spid="_x0000_s1028" type="#_x0000_t202" style="position:absolute;margin-left:0;margin-top:267.25pt;width:139.15pt;height:.05pt;z-index:251683328;visibility:visible;mso-wrap-style:square;mso-width-percent:0;mso-wrap-distance-left:9pt;mso-wrap-distance-top:0;mso-wrap-distance-right:9pt;mso-wrap-distance-bottom:0;mso-position-horizontal:center;mso-position-horizontal-relative:margin;mso-position-vertical:absolute;mso-position-vertical-relative:text;mso-width-percent:0;mso-width-relative:margin;v-text-anchor:top" o:gfxdata="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" stroked="f">
+              <v:shape w14:anchorId="7CEB1A12" id="Text Box 6" o:spid="_x0000_s1029" type="#_x0000_t202" style="position:absolute;margin-left:0;margin-top:267.25pt;width:139.15pt;height:.05pt;z-index:251683328;visibility:visible;mso-wrap-style:square;mso-width-percent:0;mso-wrap-distance-left:9pt;mso-wrap-distance-top:0;mso-wrap-distance-right:9pt;mso-wrap-distance-bottom:0;mso-position-horizontal:center;mso-position-horizontal-relative:margin;mso-position-vertical:absolute;mso-position-vertical-relative:text;mso-width-percent:0;mso-width-relative:margin;v-text-anchor:top" o:gfxdata="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" stroked="f">
                 <v:textbox style="mso-fit-shape-to-text:t" inset="0,0,0,0">
                   <w:txbxContent>
                     <w:p>
@@ -5995,7 +5969,7 @@
                           <w:szCs w:val="24"/>
                         </w:rPr>
                       </w:pPr>
-                      <w:bookmarkStart w:id="23" w:name="_Toc490254921"/>
+                      <w:bookmarkStart w:id="24" w:name="_Toc490254921"/>
                       <w:r>
                         <w:t xml:space="preserve">Figure </w:t>
                       </w:r>
@@ -6015,12 +5989,15 @@
                         <w:t>3</w:t>
                       </w:r>
                       <w:r>
+                        <w:rPr>
+                          <w:noProof/>
+                        </w:rPr>
                         <w:fldChar w:fldCharType="end"/>
                       </w:r>
                       <w:r>
                         <w:t>: Local Sever or Web Server</w:t>
                       </w:r>
-                      <w:bookmarkEnd w:id="23"/>
+                      <w:bookmarkEnd w:id="24"/>
                     </w:p>
                   </w:txbxContent>
                 </v:textbox>
@@ -6240,7 +6217,7 @@
                                 <w:szCs w:val="24"/>
                               </w:rPr>
                             </w:pPr>
-                            <w:bookmarkStart w:id="24" w:name="_Toc490254922"/>
+                            <w:bookmarkStart w:id="25" w:name="_Toc490254922"/>
                             <w:r>
                               <w:t xml:space="preserve">Figure </w:t>
                             </w:r>
@@ -6260,12 +6237,15 @@
                               <w:t>4</w:t>
                             </w:r>
                             <w:r>
+                              <w:rPr>
+                                <w:noProof/>
+                              </w:rPr>
                               <w:fldChar w:fldCharType="end"/>
                             </w:r>
                             <w:r>
                               <w:t>: Multiple Stores with Local Servers and Sync data with Web Server</w:t>
                             </w:r>
-                            <w:bookmarkEnd w:id="24"/>
+                            <w:bookmarkEnd w:id="25"/>
                           </w:p>
                         </w:txbxContent>
                       </wps:txbx>
@@ -6283,7 +6263,7 @@
           </mc:Choice>
           <mc:Fallback>
             <w:pict>
-              <v:shape w14:anchorId="128D93D1" id="Text Box 8" o:spid="_x0000_s1029" type="#_x0000_t202" style="position:absolute;margin-left:400.45pt;margin-top:720.7pt;width:451.65pt;height:.05pt;z-index:251687424;visibility:visible;mso-wrap-style:square;mso-wrap-distance-left:9pt;mso-wrap-distance-top:0;mso-wrap-distance-right:9pt;mso-wrap-distance-bottom:0;mso-position-horizontal:right;mso-position-horizontal-relative:margin;mso-position-vertical:absolute;mso-position-vertical-relative:text;v-text-anchor:top" o:gfxdata="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" stroked="f">
+              <v:shape w14:anchorId="128D93D1" id="Text Box 8" o:spid="_x0000_s1030" type="#_x0000_t202" style="position:absolute;margin-left:400.45pt;margin-top:720.7pt;width:451.65pt;height:.05pt;z-index:251687424;visibility:visible;mso-wrap-style:square;mso-wrap-distance-left:9pt;mso-wrap-distance-top:0;mso-wrap-distance-right:9pt;mso-wrap-distance-bottom:0;mso-position-horizontal:right;mso-position-horizontal-relative:margin;mso-position-vertical:absolute;mso-position-vertical-relative:text;v-text-anchor:top" o:gfxdata="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" stroked="f">
                 <v:textbox style="mso-fit-shape-to-text:t" inset="0,0,0,0">
                   <w:txbxContent>
                     <w:p>
@@ -6296,7 +6276,7 @@
                           <w:szCs w:val="24"/>
                         </w:rPr>
                       </w:pPr>
-                      <w:bookmarkStart w:id="25" w:name="_Toc490254922"/>
+                      <w:bookmarkStart w:id="26" w:name="_Toc490254922"/>
                       <w:r>
                         <w:t xml:space="preserve">Figure </w:t>
                       </w:r>
@@ -6316,12 +6296,15 @@
                         <w:t>4</w:t>
                       </w:r>
                       <w:r>
+                        <w:rPr>
+                          <w:noProof/>
+                        </w:rPr>
                         <w:fldChar w:fldCharType="end"/>
                       </w:r>
                       <w:r>
                         <w:t>: Multiple Stores with Local Servers and Sync data with Web Server</w:t>
                       </w:r>
-                      <w:bookmarkEnd w:id="25"/>
+                      <w:bookmarkEnd w:id="26"/>
                     </w:p>
                   </w:txbxContent>
                 </v:textbox>
@@ -6392,12 +6375,12 @@
       <w:pPr>
         <w:pStyle w:val="Heading2"/>
       </w:pPr>
-      <w:bookmarkStart w:id="26" w:name="_Toc490255240"/>
+      <w:bookmarkStart w:id="27" w:name="_Toc490255240"/>
       <w:r>
         <w:t>Key Benefits</w:t>
       </w:r>
-      <w:bookmarkEnd w:id="16"/>
-      <w:bookmarkEnd w:id="26"/>
+      <w:bookmarkEnd w:id="17"/>
+      <w:bookmarkEnd w:id="27"/>
     </w:p>
     <w:p>
       <w:pPr>
@@ -6474,21 +6457,13 @@
         <w:t xml:space="preserve"> as it improves the portability of the interface to other platforms,</w:t>
       </w:r>
       <w:r>
-        <w:t xml:space="preserve"> allowing different components of the development to evolve </w:t>
-      </w:r>
-      <w:proofErr w:type="gramStart"/>
-      <w:r>
-        <w:t>independently</w:t>
+        <w:t xml:space="preserve"> allowing different components of the development to evolve independently</w:t>
       </w:r>
       <w:r>
         <w:t xml:space="preserve"> </w:t>
       </w:r>
       <w:r>
-        <w:t xml:space="preserve"> [</w:t>
-      </w:r>
-      <w:proofErr w:type="gramEnd"/>
-      <w:r>
-        <w:t>3]</w:t>
+        <w:t xml:space="preserve"> [3]</w:t>
       </w:r>
     </w:p>
     <w:p>
@@ -6499,13 +6474,8 @@
           <w:numId w:val="4"/>
         </w:numPr>
       </w:pPr>
-      <w:proofErr w:type="gramStart"/>
-      <w:r>
-        <w:t>Have to</w:t>
-      </w:r>
-      <w:proofErr w:type="gramEnd"/>
-      <w:r>
-        <w:t xml:space="preserve"> implement the business logi</w:t>
+      <w:r>
+        <w:t>Have to implement the business logi</w:t>
       </w:r>
       <w:r>
         <w:t>c once for multi-platform users</w:t>
@@ -6614,13 +6584,13 @@
       <w:r>
         <w:br w:type="page"/>
       </w:r>
-      <w:bookmarkStart w:id="27" w:name="_Toc490164116"/>
-      <w:bookmarkStart w:id="28" w:name="_Toc490255241"/>
+      <w:bookmarkStart w:id="28" w:name="_Toc490164116"/>
+      <w:bookmarkStart w:id="29" w:name="_Toc490255241"/>
       <w:r>
         <w:t>Objectives</w:t>
       </w:r>
-      <w:bookmarkEnd w:id="27"/>
       <w:bookmarkEnd w:id="28"/>
+      <w:bookmarkEnd w:id="29"/>
     </w:p>
     <w:p/>
     <w:p>
@@ -6631,14 +6601,14 @@
           <w:numId w:val="29"/>
         </w:numPr>
       </w:pPr>
-      <w:bookmarkStart w:id="29" w:name="_Toc490255242"/>
+      <w:bookmarkStart w:id="30" w:name="_Toc490255242"/>
       <w:r>
         <w:t>Employee management</w:t>
       </w:r>
       <w:r>
         <w:t xml:space="preserve"> and authentication</w:t>
       </w:r>
-      <w:bookmarkEnd w:id="29"/>
+      <w:bookmarkEnd w:id="30"/>
     </w:p>
     <w:p>
       <w:pPr>
@@ -6767,16 +6737,16 @@
           <w:szCs w:val="22"/>
         </w:rPr>
       </w:pPr>
-      <w:bookmarkStart w:id="30" w:name="_Toc490242741"/>
-      <w:bookmarkStart w:id="31" w:name="_Toc490255243"/>
+      <w:bookmarkStart w:id="31" w:name="_Toc490242741"/>
+      <w:bookmarkStart w:id="32" w:name="_Toc490255243"/>
       <w:r>
         <w:rPr>
           <w:szCs w:val="22"/>
         </w:rPr>
         <w:t>System Initializing</w:t>
       </w:r>
-      <w:bookmarkEnd w:id="30"/>
       <w:bookmarkEnd w:id="31"/>
+      <w:bookmarkEnd w:id="32"/>
     </w:p>
     <w:p>
       <w:pPr>
@@ -6791,16 +6761,16 @@
           <w:szCs w:val="22"/>
         </w:rPr>
       </w:pPr>
-      <w:bookmarkStart w:id="32" w:name="_Toc490242742"/>
-      <w:bookmarkStart w:id="33" w:name="_Toc490255244"/>
+      <w:bookmarkStart w:id="33" w:name="_Toc490242742"/>
+      <w:bookmarkStart w:id="34" w:name="_Toc490255244"/>
       <w:r>
         <w:rPr>
           <w:szCs w:val="22"/>
         </w:rPr>
         <w:t>Employee Management</w:t>
       </w:r>
-      <w:bookmarkEnd w:id="32"/>
       <w:bookmarkEnd w:id="33"/>
+      <w:bookmarkEnd w:id="34"/>
     </w:p>
     <w:p>
       <w:pPr>
@@ -6815,16 +6785,16 @@
           <w:szCs w:val="22"/>
         </w:rPr>
       </w:pPr>
-      <w:bookmarkStart w:id="34" w:name="_Toc490242743"/>
-      <w:bookmarkStart w:id="35" w:name="_Toc490255245"/>
+      <w:bookmarkStart w:id="35" w:name="_Toc490242743"/>
+      <w:bookmarkStart w:id="36" w:name="_Toc490255245"/>
       <w:r>
         <w:rPr>
           <w:szCs w:val="22"/>
         </w:rPr>
         <w:t>User Account Management</w:t>
       </w:r>
-      <w:bookmarkEnd w:id="34"/>
       <w:bookmarkEnd w:id="35"/>
+      <w:bookmarkEnd w:id="36"/>
       <w:r>
         <w:rPr>
           <w:szCs w:val="22"/>
@@ -6845,16 +6815,16 @@
           <w:szCs w:val="22"/>
         </w:rPr>
       </w:pPr>
-      <w:bookmarkStart w:id="36" w:name="_Toc490242744"/>
-      <w:bookmarkStart w:id="37" w:name="_Toc490255246"/>
+      <w:bookmarkStart w:id="37" w:name="_Toc490242744"/>
+      <w:bookmarkStart w:id="38" w:name="_Toc490255246"/>
       <w:r>
         <w:rPr>
           <w:szCs w:val="22"/>
         </w:rPr>
         <w:t>User Roles Management</w:t>
       </w:r>
-      <w:bookmarkEnd w:id="36"/>
       <w:bookmarkEnd w:id="37"/>
+      <w:bookmarkEnd w:id="38"/>
     </w:p>
     <w:p>
       <w:pPr>
@@ -6869,16 +6839,16 @@
           <w:szCs w:val="22"/>
         </w:rPr>
       </w:pPr>
-      <w:bookmarkStart w:id="38" w:name="_Toc490242745"/>
-      <w:bookmarkStart w:id="39" w:name="_Toc490255247"/>
+      <w:bookmarkStart w:id="39" w:name="_Toc490242745"/>
+      <w:bookmarkStart w:id="40" w:name="_Toc490255247"/>
       <w:r>
         <w:rPr>
           <w:szCs w:val="22"/>
         </w:rPr>
         <w:t>User Privileges Handling</w:t>
       </w:r>
-      <w:bookmarkEnd w:id="38"/>
       <w:bookmarkEnd w:id="39"/>
+      <w:bookmarkEnd w:id="40"/>
     </w:p>
     <w:p>
       <w:pPr>
@@ -6893,16 +6863,16 @@
           <w:szCs w:val="22"/>
         </w:rPr>
       </w:pPr>
-      <w:bookmarkStart w:id="40" w:name="_Toc490242746"/>
-      <w:bookmarkStart w:id="41" w:name="_Toc490255248"/>
+      <w:bookmarkStart w:id="41" w:name="_Toc490242746"/>
+      <w:bookmarkStart w:id="42" w:name="_Toc490255248"/>
       <w:r>
         <w:rPr>
           <w:szCs w:val="22"/>
         </w:rPr>
         <w:t>Branches Management</w:t>
       </w:r>
-      <w:bookmarkEnd w:id="40"/>
       <w:bookmarkEnd w:id="41"/>
+      <w:bookmarkEnd w:id="42"/>
     </w:p>
     <w:p>
       <w:pPr>
@@ -6917,16 +6887,16 @@
           <w:szCs w:val="22"/>
         </w:rPr>
       </w:pPr>
-      <w:bookmarkStart w:id="42" w:name="_Toc490242747"/>
-      <w:bookmarkStart w:id="43" w:name="_Toc490255249"/>
+      <w:bookmarkStart w:id="43" w:name="_Toc490242747"/>
+      <w:bookmarkStart w:id="44" w:name="_Toc490255249"/>
       <w:r>
         <w:rPr>
           <w:szCs w:val="22"/>
         </w:rPr>
         <w:t>Routes Management</w:t>
       </w:r>
-      <w:bookmarkEnd w:id="42"/>
       <w:bookmarkEnd w:id="43"/>
+      <w:bookmarkEnd w:id="44"/>
     </w:p>
     <w:p>
       <w:pPr>
@@ -6941,16 +6911,16 @@
           <w:szCs w:val="22"/>
         </w:rPr>
       </w:pPr>
-      <w:bookmarkStart w:id="44" w:name="_Toc490242748"/>
-      <w:bookmarkStart w:id="45" w:name="_Toc490255250"/>
+      <w:bookmarkStart w:id="45" w:name="_Toc490242748"/>
+      <w:bookmarkStart w:id="46" w:name="_Toc490255250"/>
       <w:r>
         <w:rPr>
           <w:szCs w:val="22"/>
         </w:rPr>
         <w:t>User Logs Management</w:t>
       </w:r>
-      <w:bookmarkEnd w:id="44"/>
       <w:bookmarkEnd w:id="45"/>
+      <w:bookmarkEnd w:id="46"/>
     </w:p>
     <w:p>
       <w:pPr>
@@ -6965,16 +6935,16 @@
           <w:szCs w:val="22"/>
         </w:rPr>
       </w:pPr>
-      <w:bookmarkStart w:id="46" w:name="_Toc490242749"/>
-      <w:bookmarkStart w:id="47" w:name="_Toc490255251"/>
+      <w:bookmarkStart w:id="47" w:name="_Toc490242749"/>
+      <w:bookmarkStart w:id="48" w:name="_Toc490255251"/>
       <w:r>
         <w:rPr>
           <w:szCs w:val="22"/>
         </w:rPr>
         <w:t>Higher Authorization Request</w:t>
       </w:r>
-      <w:bookmarkEnd w:id="46"/>
       <w:bookmarkEnd w:id="47"/>
+      <w:bookmarkEnd w:id="48"/>
     </w:p>
     <w:p>
       <w:pPr>
@@ -7012,11 +6982,11 @@
           <w:numId w:val="29"/>
         </w:numPr>
       </w:pPr>
-      <w:bookmarkStart w:id="48" w:name="_Toc490255252"/>
+      <w:bookmarkStart w:id="49" w:name="_Toc490255252"/>
       <w:r>
         <w:t>Products management</w:t>
       </w:r>
-      <w:bookmarkEnd w:id="48"/>
+      <w:bookmarkEnd w:id="49"/>
     </w:p>
     <w:p>
       <w:pPr>
@@ -7069,16 +7039,16 @@
           <w:szCs w:val="22"/>
         </w:rPr>
       </w:pPr>
-      <w:bookmarkStart w:id="49" w:name="_Toc490242751"/>
-      <w:bookmarkStart w:id="50" w:name="_Toc490255253"/>
+      <w:bookmarkStart w:id="50" w:name="_Toc490242751"/>
+      <w:bookmarkStart w:id="51" w:name="_Toc490255253"/>
       <w:r>
         <w:rPr>
           <w:szCs w:val="22"/>
         </w:rPr>
         <w:t>Add, Update, Delete Products</w:t>
       </w:r>
-      <w:bookmarkEnd w:id="49"/>
       <w:bookmarkEnd w:id="50"/>
+      <w:bookmarkEnd w:id="51"/>
     </w:p>
     <w:p>
       <w:pPr>
@@ -7093,16 +7063,16 @@
           <w:szCs w:val="22"/>
         </w:rPr>
       </w:pPr>
-      <w:bookmarkStart w:id="51" w:name="_Toc490242752"/>
-      <w:bookmarkStart w:id="52" w:name="_Toc490255254"/>
+      <w:bookmarkStart w:id="52" w:name="_Toc490242752"/>
+      <w:bookmarkStart w:id="53" w:name="_Toc490255254"/>
       <w:r>
         <w:rPr>
           <w:szCs w:val="22"/>
         </w:rPr>
         <w:t>Categories &amp; Subcategories price codes, add, update, delete &amp; display</w:t>
       </w:r>
-      <w:bookmarkEnd w:id="51"/>
       <w:bookmarkEnd w:id="52"/>
+      <w:bookmarkEnd w:id="53"/>
     </w:p>
     <w:p>
       <w:pPr>
@@ -7117,16 +7087,16 @@
           <w:szCs w:val="22"/>
         </w:rPr>
       </w:pPr>
-      <w:bookmarkStart w:id="53" w:name="_Toc490242753"/>
-      <w:bookmarkStart w:id="54" w:name="_Toc490255255"/>
+      <w:bookmarkStart w:id="54" w:name="_Toc490242753"/>
+      <w:bookmarkStart w:id="55" w:name="_Toc490255255"/>
       <w:r>
         <w:rPr>
           <w:szCs w:val="22"/>
         </w:rPr>
         <w:t>Products Sections managing</w:t>
       </w:r>
-      <w:bookmarkEnd w:id="53"/>
       <w:bookmarkEnd w:id="54"/>
+      <w:bookmarkEnd w:id="55"/>
     </w:p>
     <w:p>
       <w:pPr>
@@ -7141,16 +7111,16 @@
           <w:szCs w:val="22"/>
         </w:rPr>
       </w:pPr>
-      <w:bookmarkStart w:id="55" w:name="_Toc490242754"/>
-      <w:bookmarkStart w:id="56" w:name="_Toc490255256"/>
+      <w:bookmarkStart w:id="56" w:name="_Toc490242754"/>
+      <w:bookmarkStart w:id="57" w:name="_Toc490255256"/>
       <w:r>
         <w:rPr>
           <w:szCs w:val="22"/>
         </w:rPr>
         <w:t>Label generating</w:t>
       </w:r>
-      <w:bookmarkEnd w:id="55"/>
       <w:bookmarkEnd w:id="56"/>
+      <w:bookmarkEnd w:id="57"/>
     </w:p>
     <w:p>
       <w:pPr>
@@ -7165,16 +7135,16 @@
           <w:szCs w:val="22"/>
         </w:rPr>
       </w:pPr>
-      <w:bookmarkStart w:id="57" w:name="_Toc490242755"/>
-      <w:bookmarkStart w:id="58" w:name="_Toc490255257"/>
+      <w:bookmarkStart w:id="58" w:name="_Toc490242755"/>
+      <w:bookmarkStart w:id="59" w:name="_Toc490255257"/>
       <w:r>
         <w:rPr>
           <w:szCs w:val="22"/>
         </w:rPr>
         <w:t>Products expire notifications handling.</w:t>
       </w:r>
-      <w:bookmarkEnd w:id="57"/>
       <w:bookmarkEnd w:id="58"/>
+      <w:bookmarkEnd w:id="59"/>
     </w:p>
     <w:p>
       <w:pPr>
@@ -7189,8 +7159,8 @@
           <w:szCs w:val="22"/>
         </w:rPr>
       </w:pPr>
-      <w:bookmarkStart w:id="59" w:name="_Toc490242756"/>
-      <w:bookmarkStart w:id="60" w:name="_Toc490255258"/>
+      <w:bookmarkStart w:id="60" w:name="_Toc490242756"/>
+      <w:bookmarkStart w:id="61" w:name="_Toc490255258"/>
       <w:r>
         <w:rPr>
           <w:szCs w:val="22"/>
@@ -7203,8 +7173,8 @@
         </w:rPr>
         <w:t>g</w:t>
       </w:r>
-      <w:bookmarkEnd w:id="59"/>
       <w:bookmarkEnd w:id="60"/>
+      <w:bookmarkEnd w:id="61"/>
     </w:p>
     <w:p>
       <w:pPr>
@@ -7229,11 +7199,11 @@
           <w:numId w:val="29"/>
         </w:numPr>
       </w:pPr>
-      <w:bookmarkStart w:id="61" w:name="_Toc490255259"/>
+      <w:bookmarkStart w:id="62" w:name="_Toc490255259"/>
       <w:r>
         <w:t>Customer and Loyalty Cards Management</w:t>
       </w:r>
-      <w:bookmarkEnd w:id="61"/>
+      <w:bookmarkEnd w:id="62"/>
     </w:p>
     <w:p>
       <w:pPr>
@@ -7265,13 +7235,13 @@
         <w:spacing w:line="360" w:lineRule="auto"/>
         <w:ind w:leftChars="0" w:firstLineChars="0"/>
       </w:pPr>
-      <w:bookmarkStart w:id="62" w:name="_Toc490242758"/>
-      <w:bookmarkStart w:id="63" w:name="_Toc490255260"/>
+      <w:bookmarkStart w:id="63" w:name="_Toc490242758"/>
+      <w:bookmarkStart w:id="64" w:name="_Toc490255260"/>
       <w:r>
         <w:t>Add, delete, update &amp; view customer</w:t>
       </w:r>
-      <w:bookmarkEnd w:id="62"/>
       <w:bookmarkEnd w:id="63"/>
+      <w:bookmarkEnd w:id="64"/>
       <w:r>
         <w:t xml:space="preserve"> </w:t>
       </w:r>
@@ -7286,13 +7256,13 @@
         <w:spacing w:line="360" w:lineRule="auto"/>
         <w:ind w:leftChars="0" w:firstLineChars="0"/>
       </w:pPr>
-      <w:bookmarkStart w:id="64" w:name="_Toc490242759"/>
-      <w:bookmarkStart w:id="65" w:name="_Toc490255261"/>
+      <w:bookmarkStart w:id="65" w:name="_Toc490242759"/>
+      <w:bookmarkStart w:id="66" w:name="_Toc490255261"/>
       <w:r>
         <w:t>Customer credits limit handling</w:t>
       </w:r>
-      <w:bookmarkEnd w:id="64"/>
       <w:bookmarkEnd w:id="65"/>
+      <w:bookmarkEnd w:id="66"/>
     </w:p>
     <w:p>
       <w:pPr>
@@ -7304,13 +7274,13 @@
         <w:spacing w:line="360" w:lineRule="auto"/>
         <w:ind w:leftChars="0" w:firstLineChars="0"/>
       </w:pPr>
-      <w:bookmarkStart w:id="66" w:name="_Toc490242760"/>
-      <w:bookmarkStart w:id="67" w:name="_Toc490255262"/>
+      <w:bookmarkStart w:id="67" w:name="_Toc490242760"/>
+      <w:bookmarkStart w:id="68" w:name="_Toc490255262"/>
       <w:r>
         <w:t>Customer registrations (Sign Up/Login)</w:t>
       </w:r>
-      <w:bookmarkEnd w:id="66"/>
       <w:bookmarkEnd w:id="67"/>
+      <w:bookmarkEnd w:id="68"/>
       <w:r>
         <w:t xml:space="preserve">  </w:t>
       </w:r>
@@ -7325,13 +7295,13 @@
         <w:spacing w:line="360" w:lineRule="auto"/>
         <w:ind w:leftChars="0" w:firstLineChars="0"/>
       </w:pPr>
-      <w:bookmarkStart w:id="68" w:name="_Toc490242761"/>
-      <w:bookmarkStart w:id="69" w:name="_Toc490255263"/>
+      <w:bookmarkStart w:id="69" w:name="_Toc490242761"/>
+      <w:bookmarkStart w:id="70" w:name="_Toc490255263"/>
       <w:r>
         <w:t>Loyalty Cards add, update, delete, view</w:t>
       </w:r>
-      <w:bookmarkEnd w:id="68"/>
       <w:bookmarkEnd w:id="69"/>
+      <w:bookmarkEnd w:id="70"/>
       <w:r>
         <w:t xml:space="preserve"> </w:t>
       </w:r>
@@ -7346,13 +7316,13 @@
         <w:spacing w:line="360" w:lineRule="auto"/>
         <w:ind w:leftChars="0" w:firstLineChars="0"/>
       </w:pPr>
-      <w:bookmarkStart w:id="70" w:name="_Toc490242762"/>
-      <w:bookmarkStart w:id="71" w:name="_Toc490255264"/>
+      <w:bookmarkStart w:id="71" w:name="_Toc490242762"/>
+      <w:bookmarkStart w:id="72" w:name="_Toc490255264"/>
       <w:r>
         <w:t>Loyalty points handling</w:t>
       </w:r>
-      <w:bookmarkEnd w:id="70"/>
       <w:bookmarkEnd w:id="71"/>
+      <w:bookmarkEnd w:id="72"/>
     </w:p>
     <w:p>
       <w:pPr>
@@ -7364,13 +7334,13 @@
         <w:spacing w:line="360" w:lineRule="auto"/>
         <w:ind w:leftChars="0" w:firstLineChars="0"/>
       </w:pPr>
-      <w:bookmarkStart w:id="72" w:name="_Toc490242763"/>
-      <w:bookmarkStart w:id="73" w:name="_Toc490255265"/>
+      <w:bookmarkStart w:id="73" w:name="_Toc490242763"/>
+      <w:bookmarkStart w:id="74" w:name="_Toc490255265"/>
       <w:r>
         <w:t>Loyalty points redeem</w:t>
       </w:r>
-      <w:bookmarkEnd w:id="72"/>
       <w:bookmarkEnd w:id="73"/>
+      <w:bookmarkEnd w:id="74"/>
     </w:p>
     <w:p>
       <w:pPr>
@@ -7382,13 +7352,13 @@
         <w:spacing w:line="360" w:lineRule="auto"/>
         <w:ind w:leftChars="0" w:firstLineChars="0"/>
       </w:pPr>
-      <w:bookmarkStart w:id="74" w:name="_Toc490242764"/>
-      <w:bookmarkStart w:id="75" w:name="_Toc490255266"/>
+      <w:bookmarkStart w:id="75" w:name="_Toc490242764"/>
+      <w:bookmarkStart w:id="76" w:name="_Toc490255266"/>
       <w:r>
         <w:t>Pre-Order request add, delete, update display</w:t>
       </w:r>
-      <w:bookmarkEnd w:id="74"/>
       <w:bookmarkEnd w:id="75"/>
+      <w:bookmarkEnd w:id="76"/>
     </w:p>
     <w:p>
       <w:pPr>
@@ -7400,13 +7370,13 @@
         <w:spacing w:line="360" w:lineRule="auto"/>
         <w:ind w:leftChars="0" w:firstLineChars="0"/>
       </w:pPr>
-      <w:bookmarkStart w:id="76" w:name="_Toc490242765"/>
-      <w:bookmarkStart w:id="77" w:name="_Toc490255267"/>
+      <w:bookmarkStart w:id="77" w:name="_Toc490242765"/>
+      <w:bookmarkStart w:id="78" w:name="_Toc490255267"/>
       <w:r>
         <w:t>Reports generating</w:t>
       </w:r>
-      <w:bookmarkEnd w:id="76"/>
       <w:bookmarkEnd w:id="77"/>
+      <w:bookmarkEnd w:id="78"/>
     </w:p>
     <w:p>
       <w:pPr>
@@ -7421,11 +7391,11 @@
           <w:numId w:val="29"/>
         </w:numPr>
       </w:pPr>
-      <w:bookmarkStart w:id="78" w:name="_Toc490255268"/>
+      <w:bookmarkStart w:id="79" w:name="_Toc490255268"/>
       <w:r>
         <w:t>Supplier Management and Stocks Ordering</w:t>
       </w:r>
-      <w:bookmarkEnd w:id="78"/>
+      <w:bookmarkEnd w:id="79"/>
     </w:p>
     <w:p>
       <w:pPr>
@@ -7454,13 +7424,13 @@
         <w:spacing w:line="360" w:lineRule="auto"/>
         <w:ind w:leftChars="0" w:firstLineChars="0"/>
       </w:pPr>
-      <w:bookmarkStart w:id="79" w:name="_Toc490242767"/>
-      <w:bookmarkStart w:id="80" w:name="_Toc490255269"/>
+      <w:bookmarkStart w:id="80" w:name="_Toc490242767"/>
+      <w:bookmarkStart w:id="81" w:name="_Toc490255269"/>
       <w:r>
         <w:t>Automatic order calculation</w:t>
       </w:r>
-      <w:bookmarkEnd w:id="79"/>
       <w:bookmarkEnd w:id="80"/>
+      <w:bookmarkEnd w:id="81"/>
     </w:p>
     <w:p>
       <w:pPr>
@@ -7472,13 +7442,13 @@
         <w:spacing w:line="360" w:lineRule="auto"/>
         <w:ind w:leftChars="0" w:firstLineChars="0"/>
       </w:pPr>
-      <w:bookmarkStart w:id="81" w:name="_Toc490242768"/>
-      <w:bookmarkStart w:id="82" w:name="_Toc490255270"/>
+      <w:bookmarkStart w:id="82" w:name="_Toc490242768"/>
+      <w:bookmarkStart w:id="83" w:name="_Toc490255270"/>
       <w:r>
         <w:t>Additional cost handling</w:t>
       </w:r>
-      <w:bookmarkEnd w:id="81"/>
       <w:bookmarkEnd w:id="82"/>
+      <w:bookmarkEnd w:id="83"/>
     </w:p>
     <w:p>
       <w:pPr>
@@ -7490,13 +7460,13 @@
         <w:spacing w:line="360" w:lineRule="auto"/>
         <w:ind w:leftChars="0" w:firstLineChars="0"/>
       </w:pPr>
-      <w:bookmarkStart w:id="83" w:name="_Toc490242769"/>
-      <w:bookmarkStart w:id="84" w:name="_Toc490255271"/>
+      <w:bookmarkStart w:id="84" w:name="_Toc490242769"/>
+      <w:bookmarkStart w:id="85" w:name="_Toc490255271"/>
       <w:r>
         <w:t>Supplier management</w:t>
       </w:r>
-      <w:bookmarkEnd w:id="83"/>
       <w:bookmarkEnd w:id="84"/>
+      <w:bookmarkEnd w:id="85"/>
     </w:p>
     <w:p>
       <w:pPr>
@@ -7508,13 +7478,13 @@
         <w:spacing w:line="360" w:lineRule="auto"/>
         <w:ind w:leftChars="0" w:firstLineChars="0"/>
       </w:pPr>
-      <w:bookmarkStart w:id="85" w:name="_Toc490242770"/>
-      <w:bookmarkStart w:id="86" w:name="_Toc490255272"/>
+      <w:bookmarkStart w:id="86" w:name="_Toc490242770"/>
+      <w:bookmarkStart w:id="87" w:name="_Toc490255272"/>
       <w:r>
         <w:t>Supplier payment handling</w:t>
       </w:r>
-      <w:bookmarkEnd w:id="85"/>
       <w:bookmarkEnd w:id="86"/>
+      <w:bookmarkEnd w:id="87"/>
     </w:p>
     <w:p>
       <w:pPr>
@@ -7526,13 +7496,13 @@
         <w:spacing w:line="360" w:lineRule="auto"/>
         <w:ind w:leftChars="0" w:firstLineChars="0"/>
       </w:pPr>
-      <w:bookmarkStart w:id="87" w:name="_Toc490242771"/>
-      <w:bookmarkStart w:id="88" w:name="_Toc490255273"/>
+      <w:bookmarkStart w:id="88" w:name="_Toc490242771"/>
+      <w:bookmarkStart w:id="89" w:name="_Toc490255273"/>
       <w:r>
         <w:t>Returning day notifications</w:t>
       </w:r>
-      <w:bookmarkEnd w:id="87"/>
       <w:bookmarkEnd w:id="88"/>
+      <w:bookmarkEnd w:id="89"/>
     </w:p>
     <w:p>
       <w:pPr>
@@ -7544,13 +7514,13 @@
         <w:spacing w:line="360" w:lineRule="auto"/>
         <w:ind w:leftChars="0" w:firstLineChars="0"/>
       </w:pPr>
-      <w:bookmarkStart w:id="89" w:name="_Toc490242772"/>
-      <w:bookmarkStart w:id="90" w:name="_Toc490255274"/>
+      <w:bookmarkStart w:id="90" w:name="_Toc490242772"/>
+      <w:bookmarkStart w:id="91" w:name="_Toc490255274"/>
       <w:r>
         <w:t>Reports generating</w:t>
       </w:r>
-      <w:bookmarkEnd w:id="89"/>
       <w:bookmarkEnd w:id="90"/>
+      <w:bookmarkEnd w:id="91"/>
     </w:p>
     <w:p>
       <w:pPr>
@@ -7562,13 +7532,13 @@
         <w:spacing w:line="360" w:lineRule="auto"/>
         <w:ind w:leftChars="0" w:firstLineChars="0"/>
       </w:pPr>
-      <w:bookmarkStart w:id="91" w:name="_Toc490242773"/>
-      <w:bookmarkStart w:id="92" w:name="_Toc490255275"/>
+      <w:bookmarkStart w:id="92" w:name="_Toc490242773"/>
+      <w:bookmarkStart w:id="93" w:name="_Toc490255275"/>
       <w:r>
         <w:t>External services handling</w:t>
       </w:r>
-      <w:bookmarkEnd w:id="91"/>
       <w:bookmarkEnd w:id="92"/>
+      <w:bookmarkEnd w:id="93"/>
     </w:p>
     <w:p>
       <w:pPr>
@@ -7589,11 +7559,11 @@
           <w:numId w:val="29"/>
         </w:numPr>
       </w:pPr>
-      <w:bookmarkStart w:id="93" w:name="_Toc490255276"/>
+      <w:bookmarkStart w:id="94" w:name="_Toc490255276"/>
       <w:r>
         <w:t>Promotion and Discounts scheduling and management</w:t>
       </w:r>
-      <w:bookmarkEnd w:id="93"/>
+      <w:bookmarkEnd w:id="94"/>
     </w:p>
     <w:p>
       <w:pPr>
@@ -7685,13 +7655,13 @@
         <w:spacing w:after="160" w:line="360" w:lineRule="auto"/>
         <w:ind w:leftChars="0" w:firstLineChars="0"/>
       </w:pPr>
-      <w:bookmarkStart w:id="94" w:name="_Toc490242775"/>
-      <w:bookmarkStart w:id="95" w:name="_Toc490255277"/>
+      <w:bookmarkStart w:id="95" w:name="_Toc490242775"/>
+      <w:bookmarkStart w:id="96" w:name="_Toc490255277"/>
       <w:r>
         <w:t>Discount schedule add, update, delete &amp; display</w:t>
       </w:r>
-      <w:bookmarkEnd w:id="94"/>
       <w:bookmarkEnd w:id="95"/>
+      <w:bookmarkEnd w:id="96"/>
     </w:p>
     <w:p>
       <w:pPr>
@@ -7703,13 +7673,13 @@
         <w:spacing w:after="160" w:line="360" w:lineRule="auto"/>
         <w:ind w:leftChars="0" w:firstLineChars="0"/>
       </w:pPr>
-      <w:bookmarkStart w:id="96" w:name="_Toc490242776"/>
-      <w:bookmarkStart w:id="97" w:name="_Toc490255278"/>
+      <w:bookmarkStart w:id="97" w:name="_Toc490242776"/>
+      <w:bookmarkStart w:id="98" w:name="_Toc490255278"/>
       <w:r>
         <w:t>Promotions schedule add, update, delete &amp; display</w:t>
       </w:r>
-      <w:bookmarkEnd w:id="96"/>
       <w:bookmarkEnd w:id="97"/>
+      <w:bookmarkEnd w:id="98"/>
     </w:p>
     <w:p>
       <w:pPr>
@@ -7721,13 +7691,13 @@
         <w:spacing w:after="160" w:line="360" w:lineRule="auto"/>
         <w:ind w:leftChars="0" w:firstLineChars="0"/>
       </w:pPr>
-      <w:bookmarkStart w:id="98" w:name="_Toc490242777"/>
-      <w:bookmarkStart w:id="99" w:name="_Toc490255279"/>
+      <w:bookmarkStart w:id="99" w:name="_Toc490242777"/>
+      <w:bookmarkStart w:id="100" w:name="_Toc490255279"/>
       <w:r>
         <w:t>Gift vouchers handling</w:t>
       </w:r>
-      <w:bookmarkEnd w:id="98"/>
       <w:bookmarkEnd w:id="99"/>
+      <w:bookmarkEnd w:id="100"/>
     </w:p>
     <w:p>
       <w:pPr>
@@ -7785,15 +7755,7 @@
         <w:outlineLvl w:val="9"/>
       </w:pPr>
       <w:r>
-        <w:t xml:space="preserve">When the offer is based on a </w:t>
-      </w:r>
-      <w:proofErr w:type="gramStart"/>
-      <w:r>
-        <w:t>particular stock</w:t>
-      </w:r>
-      <w:proofErr w:type="gramEnd"/>
-      <w:r>
-        <w:t xml:space="preserve"> and that reserved stock is over </w:t>
+        <w:t xml:space="preserve">When the offer is based on a particular stock and that reserved stock is over </w:t>
       </w:r>
     </w:p>
     <w:p>
@@ -7804,15 +7766,7 @@
         <w:t>This expiration notification also helps users to remind to delete t</w:t>
       </w:r>
       <w:r>
-        <w:t xml:space="preserve">he </w:t>
-      </w:r>
-      <w:proofErr w:type="gramStart"/>
-      <w:r>
-        <w:t>particular schedule</w:t>
-      </w:r>
-      <w:proofErr w:type="gramEnd"/>
-      <w:r>
-        <w:t xml:space="preserve"> details.</w:t>
+        <w:t>he particular schedule details.</w:t>
       </w:r>
     </w:p>
     <w:p/>
@@ -7824,11 +7778,11 @@
           <w:numId w:val="29"/>
         </w:numPr>
       </w:pPr>
-      <w:bookmarkStart w:id="100" w:name="_Toc490255280"/>
+      <w:bookmarkStart w:id="101" w:name="_Toc490255280"/>
       <w:r>
         <w:t>Stock Management, Return and Wastage management</w:t>
       </w:r>
-      <w:bookmarkEnd w:id="100"/>
+      <w:bookmarkEnd w:id="101"/>
     </w:p>
     <w:p>
       <w:pPr>
@@ -7865,16 +7819,16 @@
           <w:szCs w:val="22"/>
         </w:rPr>
       </w:pPr>
-      <w:bookmarkStart w:id="101" w:name="_Toc490242779"/>
-      <w:bookmarkStart w:id="102" w:name="_Toc490255281"/>
+      <w:bookmarkStart w:id="102" w:name="_Toc490242779"/>
+      <w:bookmarkStart w:id="103" w:name="_Toc490255281"/>
       <w:r>
         <w:rPr>
           <w:szCs w:val="22"/>
         </w:rPr>
         <w:t>Stocks add, update, delete, &amp; display</w:t>
       </w:r>
-      <w:bookmarkEnd w:id="101"/>
       <w:bookmarkEnd w:id="102"/>
+      <w:bookmarkEnd w:id="103"/>
     </w:p>
     <w:p>
       <w:pPr>
@@ -7889,16 +7843,16 @@
           <w:szCs w:val="22"/>
         </w:rPr>
       </w:pPr>
-      <w:bookmarkStart w:id="103" w:name="_Toc490242780"/>
-      <w:bookmarkStart w:id="104" w:name="_Toc490255282"/>
+      <w:bookmarkStart w:id="104" w:name="_Toc490242780"/>
+      <w:bookmarkStart w:id="105" w:name="_Toc490255282"/>
       <w:r>
         <w:rPr>
           <w:szCs w:val="22"/>
         </w:rPr>
         <w:t>Trans in/out stocks handling</w:t>
       </w:r>
-      <w:bookmarkEnd w:id="103"/>
       <w:bookmarkEnd w:id="104"/>
+      <w:bookmarkEnd w:id="105"/>
     </w:p>
     <w:p>
       <w:pPr>
@@ -7913,16 +7867,16 @@
           <w:szCs w:val="22"/>
         </w:rPr>
       </w:pPr>
-      <w:bookmarkStart w:id="105" w:name="_Toc490242781"/>
-      <w:bookmarkStart w:id="106" w:name="_Toc490255283"/>
+      <w:bookmarkStart w:id="106" w:name="_Toc490242781"/>
+      <w:bookmarkStart w:id="107" w:name="_Toc490255283"/>
       <w:r>
         <w:rPr>
           <w:szCs w:val="22"/>
         </w:rPr>
         <w:t>Recounting stocks and rectifying</w:t>
       </w:r>
-      <w:bookmarkEnd w:id="105"/>
       <w:bookmarkEnd w:id="106"/>
+      <w:bookmarkEnd w:id="107"/>
     </w:p>
     <w:p>
       <w:pPr>
@@ -7937,16 +7891,16 @@
           <w:szCs w:val="22"/>
         </w:rPr>
       </w:pPr>
-      <w:bookmarkStart w:id="107" w:name="_Toc490242782"/>
-      <w:bookmarkStart w:id="108" w:name="_Toc490255284"/>
+      <w:bookmarkStart w:id="108" w:name="_Toc490242782"/>
+      <w:bookmarkStart w:id="109" w:name="_Toc490255284"/>
       <w:r>
         <w:rPr>
           <w:szCs w:val="22"/>
         </w:rPr>
         <w:t>Promotional stocks handling</w:t>
       </w:r>
-      <w:bookmarkEnd w:id="107"/>
       <w:bookmarkEnd w:id="108"/>
+      <w:bookmarkEnd w:id="109"/>
     </w:p>
     <w:p>
       <w:pPr>
@@ -7961,16 +7915,16 @@
           <w:szCs w:val="22"/>
         </w:rPr>
       </w:pPr>
-      <w:bookmarkStart w:id="109" w:name="_Toc490242783"/>
-      <w:bookmarkStart w:id="110" w:name="_Toc490255285"/>
+      <w:bookmarkStart w:id="110" w:name="_Toc490242783"/>
+      <w:bookmarkStart w:id="111" w:name="_Toc490255285"/>
       <w:r>
         <w:rPr>
           <w:szCs w:val="22"/>
         </w:rPr>
         <w:t>Products returned to suppliers</w:t>
       </w:r>
-      <w:bookmarkEnd w:id="109"/>
       <w:bookmarkEnd w:id="110"/>
+      <w:bookmarkEnd w:id="111"/>
     </w:p>
     <w:p>
       <w:pPr>
@@ -7985,16 +7939,16 @@
           <w:szCs w:val="22"/>
         </w:rPr>
       </w:pPr>
-      <w:bookmarkStart w:id="111" w:name="_Toc490242784"/>
-      <w:bookmarkStart w:id="112" w:name="_Toc490255286"/>
+      <w:bookmarkStart w:id="112" w:name="_Toc490242784"/>
+      <w:bookmarkStart w:id="113" w:name="_Toc490255286"/>
       <w:r>
         <w:rPr>
           <w:szCs w:val="22"/>
         </w:rPr>
         <w:t>Products returning from customers and replacements</w:t>
       </w:r>
-      <w:bookmarkEnd w:id="111"/>
       <w:bookmarkEnd w:id="112"/>
+      <w:bookmarkEnd w:id="113"/>
     </w:p>
     <w:p>
       <w:pPr>
@@ -8009,16 +7963,16 @@
           <w:szCs w:val="22"/>
         </w:rPr>
       </w:pPr>
-      <w:bookmarkStart w:id="113" w:name="_Toc490242785"/>
-      <w:bookmarkStart w:id="114" w:name="_Toc490255287"/>
+      <w:bookmarkStart w:id="114" w:name="_Toc490242785"/>
+      <w:bookmarkStart w:id="115" w:name="_Toc490255287"/>
       <w:r>
         <w:rPr>
           <w:szCs w:val="22"/>
         </w:rPr>
         <w:t>Updating stocks with returning goods</w:t>
       </w:r>
-      <w:bookmarkEnd w:id="113"/>
       <w:bookmarkEnd w:id="114"/>
+      <w:bookmarkEnd w:id="115"/>
     </w:p>
     <w:p>
       <w:pPr>
@@ -8033,16 +7987,16 @@
           <w:szCs w:val="22"/>
         </w:rPr>
       </w:pPr>
-      <w:bookmarkStart w:id="115" w:name="_Toc490242786"/>
-      <w:bookmarkStart w:id="116" w:name="_Toc490255288"/>
+      <w:bookmarkStart w:id="116" w:name="_Toc490242786"/>
+      <w:bookmarkStart w:id="117" w:name="_Toc490255288"/>
       <w:r>
         <w:rPr>
           <w:szCs w:val="22"/>
         </w:rPr>
         <w:t>Generate Low-stock notification</w:t>
       </w:r>
-      <w:bookmarkEnd w:id="115"/>
       <w:bookmarkEnd w:id="116"/>
+      <w:bookmarkEnd w:id="117"/>
     </w:p>
     <w:p>
       <w:pPr>
@@ -8057,16 +8011,16 @@
           <w:szCs w:val="22"/>
         </w:rPr>
       </w:pPr>
-      <w:bookmarkStart w:id="117" w:name="_Toc490242787"/>
-      <w:bookmarkStart w:id="118" w:name="_Toc490255289"/>
+      <w:bookmarkStart w:id="118" w:name="_Toc490242787"/>
+      <w:bookmarkStart w:id="119" w:name="_Toc490255289"/>
       <w:r>
         <w:rPr>
           <w:szCs w:val="22"/>
         </w:rPr>
         <w:t>Wastage stocks handling/updating the inventory</w:t>
       </w:r>
-      <w:bookmarkEnd w:id="117"/>
       <w:bookmarkEnd w:id="118"/>
+      <w:bookmarkEnd w:id="119"/>
     </w:p>
     <w:p>
       <w:pPr>
@@ -8081,16 +8035,16 @@
           <w:szCs w:val="22"/>
         </w:rPr>
       </w:pPr>
-      <w:bookmarkStart w:id="119" w:name="_Toc490242788"/>
-      <w:bookmarkStart w:id="120" w:name="_Toc490255290"/>
+      <w:bookmarkStart w:id="120" w:name="_Toc490242788"/>
+      <w:bookmarkStart w:id="121" w:name="_Toc490255290"/>
       <w:r>
         <w:rPr>
           <w:szCs w:val="22"/>
         </w:rPr>
         <w:t>Report Generating</w:t>
       </w:r>
-      <w:bookmarkEnd w:id="119"/>
       <w:bookmarkEnd w:id="120"/>
+      <w:bookmarkEnd w:id="121"/>
     </w:p>
     <w:p>
       <w:pPr>
@@ -8100,11 +8054,11 @@
           <w:numId w:val="29"/>
         </w:numPr>
       </w:pPr>
-      <w:bookmarkStart w:id="121" w:name="_Toc490255291"/>
+      <w:bookmarkStart w:id="122" w:name="_Toc490255291"/>
       <w:r>
         <w:t>Promotion Delivery and Shipment management</w:t>
       </w:r>
-      <w:bookmarkEnd w:id="121"/>
+      <w:bookmarkEnd w:id="122"/>
     </w:p>
     <w:p>
       <w:pPr>
@@ -8127,15 +8081,7 @@
         <w:spacing w:line="360" w:lineRule="auto"/>
       </w:pPr>
       <w:r>
-        <w:t xml:space="preserve">Once an order is initialized, the status of the order </w:t>
-      </w:r>
-      <w:proofErr w:type="gramStart"/>
-      <w:r>
-        <w:t>are</w:t>
-      </w:r>
-      <w:proofErr w:type="gramEnd"/>
-      <w:r>
-        <w:t xml:space="preserve"> being updated time to time until it is confirmed as delivered.</w:t>
+        <w:t>Once an order is initialized, the status of the order are being updated time to time until it is confirmed as delivered.</w:t>
       </w:r>
     </w:p>
     <w:p>
@@ -8148,13 +8094,13 @@
         <w:spacing w:line="360" w:lineRule="auto"/>
         <w:ind w:leftChars="0" w:firstLineChars="0"/>
       </w:pPr>
-      <w:bookmarkStart w:id="122" w:name="_Toc490242790"/>
-      <w:bookmarkStart w:id="123" w:name="_Toc490255292"/>
+      <w:bookmarkStart w:id="123" w:name="_Toc490242790"/>
+      <w:bookmarkStart w:id="124" w:name="_Toc490255292"/>
       <w:r>
         <w:t>Order delivery</w:t>
       </w:r>
-      <w:bookmarkEnd w:id="122"/>
       <w:bookmarkEnd w:id="123"/>
+      <w:bookmarkEnd w:id="124"/>
     </w:p>
     <w:p>
       <w:pPr>
@@ -8166,13 +8112,13 @@
         <w:spacing w:line="360" w:lineRule="auto"/>
         <w:ind w:leftChars="0" w:firstLineChars="0"/>
       </w:pPr>
-      <w:bookmarkStart w:id="124" w:name="_Toc490242791"/>
-      <w:bookmarkStart w:id="125" w:name="_Toc490255293"/>
+      <w:bookmarkStart w:id="125" w:name="_Toc490242791"/>
+      <w:bookmarkStart w:id="126" w:name="_Toc490255293"/>
       <w:r>
         <w:t>Availability of products and requested delivery mode</w:t>
       </w:r>
-      <w:bookmarkEnd w:id="124"/>
       <w:bookmarkEnd w:id="125"/>
+      <w:bookmarkEnd w:id="126"/>
     </w:p>
     <w:p>
       <w:pPr>
@@ -8184,13 +8130,13 @@
         <w:spacing w:line="360" w:lineRule="auto"/>
         <w:ind w:leftChars="0" w:firstLineChars="0"/>
       </w:pPr>
-      <w:bookmarkStart w:id="126" w:name="_Toc490242792"/>
-      <w:bookmarkStart w:id="127" w:name="_Toc490255294"/>
+      <w:bookmarkStart w:id="127" w:name="_Toc490242792"/>
+      <w:bookmarkStart w:id="128" w:name="_Toc490255294"/>
       <w:r>
         <w:t>Pending confirmation and maintaining status of the delivery</w:t>
       </w:r>
-      <w:bookmarkEnd w:id="126"/>
       <w:bookmarkEnd w:id="127"/>
+      <w:bookmarkEnd w:id="128"/>
     </w:p>
     <w:p>
       <w:pPr>
@@ -8202,13 +8148,13 @@
         <w:spacing w:line="360" w:lineRule="auto"/>
         <w:ind w:leftChars="0" w:firstLineChars="0"/>
       </w:pPr>
-      <w:bookmarkStart w:id="128" w:name="_Toc490242793"/>
-      <w:bookmarkStart w:id="129" w:name="_Toc490255295"/>
+      <w:bookmarkStart w:id="129" w:name="_Toc490242793"/>
+      <w:bookmarkStart w:id="130" w:name="_Toc490255295"/>
       <w:r>
         <w:t>Cost handling relevant to the invoice</w:t>
       </w:r>
-      <w:bookmarkEnd w:id="128"/>
       <w:bookmarkEnd w:id="129"/>
+      <w:bookmarkEnd w:id="130"/>
     </w:p>
     <w:p>
       <w:pPr>
@@ -8220,13 +8166,13 @@
         <w:spacing w:line="360" w:lineRule="auto"/>
         <w:ind w:leftChars="0" w:firstLineChars="0"/>
       </w:pPr>
-      <w:bookmarkStart w:id="130" w:name="_Toc490242794"/>
-      <w:bookmarkStart w:id="131" w:name="_Toc490255296"/>
+      <w:bookmarkStart w:id="131" w:name="_Toc490242794"/>
+      <w:bookmarkStart w:id="132" w:name="_Toc490255296"/>
       <w:r>
         <w:t>Report generating</w:t>
       </w:r>
-      <w:bookmarkEnd w:id="130"/>
       <w:bookmarkEnd w:id="131"/>
+      <w:bookmarkEnd w:id="132"/>
     </w:p>
     <w:p>
       <w:pPr>
@@ -8241,11 +8187,11 @@
           <w:numId w:val="29"/>
         </w:numPr>
       </w:pPr>
-      <w:bookmarkStart w:id="132" w:name="_Toc490255297"/>
+      <w:bookmarkStart w:id="133" w:name="_Toc490255297"/>
       <w:r>
         <w:t>Invoice handling</w:t>
       </w:r>
-      <w:bookmarkEnd w:id="132"/>
+      <w:bookmarkEnd w:id="133"/>
     </w:p>
     <w:p>
       <w:pPr>
@@ -8348,16 +8294,16 @@
           <w:szCs w:val="22"/>
         </w:rPr>
       </w:pPr>
-      <w:bookmarkStart w:id="133" w:name="_Toc490242796"/>
-      <w:bookmarkStart w:id="134" w:name="_Toc490255298"/>
+      <w:bookmarkStart w:id="134" w:name="_Toc490242796"/>
+      <w:bookmarkStart w:id="135" w:name="_Toc490255298"/>
       <w:r>
         <w:rPr>
           <w:szCs w:val="22"/>
         </w:rPr>
         <w:t>Add purchased items to Invoice</w:t>
       </w:r>
-      <w:bookmarkEnd w:id="133"/>
       <w:bookmarkEnd w:id="134"/>
+      <w:bookmarkEnd w:id="135"/>
     </w:p>
     <w:p>
       <w:pPr>
@@ -8372,16 +8318,16 @@
           <w:szCs w:val="22"/>
         </w:rPr>
       </w:pPr>
-      <w:bookmarkStart w:id="135" w:name="_Toc490242797"/>
-      <w:bookmarkStart w:id="136" w:name="_Toc490255299"/>
+      <w:bookmarkStart w:id="136" w:name="_Toc490242797"/>
+      <w:bookmarkStart w:id="137" w:name="_Toc490255299"/>
       <w:r>
         <w:rPr>
           <w:szCs w:val="22"/>
         </w:rPr>
         <w:t>Invoice Add and Print Bill, Edit, Delete</w:t>
       </w:r>
-      <w:bookmarkEnd w:id="135"/>
       <w:bookmarkEnd w:id="136"/>
+      <w:bookmarkEnd w:id="137"/>
       <w:r>
         <w:rPr>
           <w:szCs w:val="22"/>
@@ -8402,16 +8348,16 @@
           <w:szCs w:val="22"/>
         </w:rPr>
       </w:pPr>
-      <w:bookmarkStart w:id="137" w:name="_Toc490242798"/>
-      <w:bookmarkStart w:id="138" w:name="_Toc490255300"/>
+      <w:bookmarkStart w:id="138" w:name="_Toc490242798"/>
+      <w:bookmarkStart w:id="139" w:name="_Toc490255300"/>
       <w:r>
         <w:rPr>
           <w:szCs w:val="22"/>
         </w:rPr>
         <w:t>Customer return items invoice handle</w:t>
       </w:r>
-      <w:bookmarkEnd w:id="137"/>
       <w:bookmarkEnd w:id="138"/>
+      <w:bookmarkEnd w:id="139"/>
     </w:p>
     <w:p>
       <w:pPr>
@@ -8426,16 +8372,16 @@
           <w:szCs w:val="22"/>
         </w:rPr>
       </w:pPr>
-      <w:bookmarkStart w:id="139" w:name="_Toc490242799"/>
-      <w:bookmarkStart w:id="140" w:name="_Toc490255301"/>
+      <w:bookmarkStart w:id="140" w:name="_Toc490242799"/>
+      <w:bookmarkStart w:id="141" w:name="_Toc490255301"/>
       <w:r>
         <w:rPr>
           <w:szCs w:val="22"/>
         </w:rPr>
         <w:t>Multiple payment methods for single</w:t>
       </w:r>
-      <w:bookmarkEnd w:id="139"/>
       <w:bookmarkEnd w:id="140"/>
+      <w:bookmarkEnd w:id="141"/>
     </w:p>
     <w:p>
       <w:pPr>
@@ -8450,16 +8396,16 @@
           <w:szCs w:val="22"/>
         </w:rPr>
       </w:pPr>
-      <w:bookmarkStart w:id="141" w:name="_Toc490242800"/>
-      <w:bookmarkStart w:id="142" w:name="_Toc490255302"/>
+      <w:bookmarkStart w:id="142" w:name="_Toc490242800"/>
+      <w:bookmarkStart w:id="143" w:name="_Toc490255302"/>
       <w:r>
         <w:rPr>
           <w:szCs w:val="22"/>
         </w:rPr>
         <w:t>Multiple Invoice holding</w:t>
       </w:r>
-      <w:bookmarkEnd w:id="141"/>
       <w:bookmarkEnd w:id="142"/>
+      <w:bookmarkEnd w:id="143"/>
       <w:r>
         <w:rPr>
           <w:szCs w:val="22"/>
@@ -8480,16 +8426,16 @@
           <w:szCs w:val="22"/>
         </w:rPr>
       </w:pPr>
-      <w:bookmarkStart w:id="143" w:name="_Toc490242801"/>
-      <w:bookmarkStart w:id="144" w:name="_Toc490255303"/>
+      <w:bookmarkStart w:id="144" w:name="_Toc490242801"/>
+      <w:bookmarkStart w:id="145" w:name="_Toc490255303"/>
       <w:r>
         <w:rPr>
           <w:szCs w:val="22"/>
         </w:rPr>
         <w:t>Syncing local DB from Web API</w:t>
       </w:r>
-      <w:bookmarkEnd w:id="143"/>
       <w:bookmarkEnd w:id="144"/>
+      <w:bookmarkEnd w:id="145"/>
     </w:p>
     <w:p>
       <w:pPr>
@@ -8504,16 +8450,16 @@
           <w:szCs w:val="22"/>
         </w:rPr>
       </w:pPr>
-      <w:bookmarkStart w:id="145" w:name="_Toc490242802"/>
-      <w:bookmarkStart w:id="146" w:name="_Toc490255304"/>
+      <w:bookmarkStart w:id="146" w:name="_Toc490242802"/>
+      <w:bookmarkStart w:id="147" w:name="_Toc490255304"/>
       <w:r>
         <w:rPr>
           <w:szCs w:val="22"/>
         </w:rPr>
         <w:t>Internet connectivity checking &amp; data source selection</w:t>
       </w:r>
-      <w:bookmarkEnd w:id="145"/>
       <w:bookmarkEnd w:id="146"/>
+      <w:bookmarkEnd w:id="147"/>
       <w:r>
         <w:rPr>
           <w:szCs w:val="22"/>
@@ -8562,15 +8508,15 @@
         </w:numPr>
         <w:jc w:val="left"/>
       </w:pPr>
-      <w:bookmarkStart w:id="148" w:name="_Toc490164132"/>
-      <w:bookmarkStart w:id="149" w:name="_Toc490242803"/>
-      <w:bookmarkStart w:id="150" w:name="_Toc490255305"/>
+      <w:bookmarkStart w:id="149" w:name="_Toc490164132"/>
+      <w:bookmarkStart w:id="150" w:name="_Toc490242803"/>
+      <w:bookmarkStart w:id="151" w:name="_Toc490255305"/>
       <w:r>
         <w:t>Procedure</w:t>
       </w:r>
-      <w:bookmarkEnd w:id="148"/>
       <w:bookmarkEnd w:id="149"/>
       <w:bookmarkEnd w:id="150"/>
+      <w:bookmarkEnd w:id="151"/>
     </w:p>
     <w:p/>
     <w:p>
@@ -8582,16 +8528,16 @@
         </w:numPr>
         <w:ind w:left="576" w:hanging="576"/>
       </w:pPr>
-      <w:bookmarkStart w:id="151" w:name="_Toc490164133"/>
-      <w:bookmarkStart w:id="152" w:name="_Toc490255306"/>
+      <w:bookmarkStart w:id="152" w:name="_Toc490164133"/>
+      <w:bookmarkStart w:id="153" w:name="_Toc490255306"/>
       <w:r>
         <w:t xml:space="preserve">3.1 </w:t>
       </w:r>
       <w:r>
         <w:t>Flow of the Project</w:t>
       </w:r>
-      <w:bookmarkEnd w:id="151"/>
       <w:bookmarkEnd w:id="152"/>
+      <w:bookmarkEnd w:id="153"/>
     </w:p>
     <w:p>
       <w:pPr>
@@ -8625,7 +8571,7 @@
           <w:szCs w:val="24"/>
         </w:rPr>
       </w:pPr>
-      <w:bookmarkStart w:id="153" w:name="_Toc490255307"/>
+      <w:bookmarkStart w:id="154" w:name="_Toc490255307"/>
       <w:r>
         <w:rPr>
           <w:sz w:val="24"/>
@@ -8633,7 +8579,7 @@
         </w:rPr>
         <w:t>Feasibility Study</w:t>
       </w:r>
-      <w:bookmarkEnd w:id="153"/>
+      <w:bookmarkEnd w:id="154"/>
     </w:p>
     <w:p>
       <w:pPr>
@@ -8646,15 +8592,7 @@
         <w:t>phase,</w:t>
       </w:r>
       <w:r>
-        <w:t xml:space="preserve"> we decided whether the project is financially and technically feasible. Software we are going to use are Visual Studio 2017, Brackets, Sublime text, MS SQL etc. Some of the software are open source and others we got free of charge from Microsoft Imagine. </w:t>
-      </w:r>
-      <w:proofErr w:type="gramStart"/>
-      <w:r>
-        <w:t>So</w:t>
-      </w:r>
-      <w:proofErr w:type="gramEnd"/>
-      <w:r>
-        <w:t xml:space="preserve"> the software requirement was financially feasible.  We also considered the amount of time we got which is about 14 weeks. This prevented us from expanding our system furthermore. For </w:t>
+        <w:t xml:space="preserve"> we decided whether the project is financially and technically feasible. Software we are going to use are Visual Studio 2017, Brackets, Sublime text, MS SQL etc. Some of the software are open source and others we got free of charge from Microsoft Imagine. So the software requirement was financially feasible.  We also considered the amount of time we got which is about 14 weeks. This prevented us from expanding our system furthermore. For </w:t>
       </w:r>
       <w:r>
         <w:t>example,</w:t>
@@ -8675,7 +8613,7 @@
           <w:szCs w:val="24"/>
         </w:rPr>
       </w:pPr>
-      <w:bookmarkStart w:id="154" w:name="_Toc490255308"/>
+      <w:bookmarkStart w:id="155" w:name="_Toc490255308"/>
       <w:r>
         <w:rPr>
           <w:sz w:val="24"/>
@@ -8683,7 +8621,7 @@
         </w:rPr>
         <w:t>Requirements Gathering</w:t>
       </w:r>
-      <w:bookmarkEnd w:id="154"/>
+      <w:bookmarkEnd w:id="155"/>
     </w:p>
     <w:p>
       <w:pPr>
@@ -8723,7 +8661,7 @@
           <w:szCs w:val="24"/>
         </w:rPr>
       </w:pPr>
-      <w:bookmarkStart w:id="155" w:name="_Toc490255309"/>
+      <w:bookmarkStart w:id="156" w:name="_Toc490255309"/>
       <w:r>
         <w:rPr>
           <w:sz w:val="24"/>
@@ -8731,7 +8669,7 @@
         </w:rPr>
         <w:t>Requirement Analysis</w:t>
       </w:r>
-      <w:bookmarkEnd w:id="155"/>
+      <w:bookmarkEnd w:id="156"/>
     </w:p>
     <w:p>
       <w:pPr>
@@ -8753,7 +8691,7 @@
           <w:szCs w:val="24"/>
         </w:rPr>
       </w:pPr>
-      <w:bookmarkStart w:id="156" w:name="_Toc490255310"/>
+      <w:bookmarkStart w:id="157" w:name="_Toc490255310"/>
       <w:r>
         <w:rPr>
           <w:sz w:val="24"/>
@@ -8761,7 +8699,7 @@
         </w:rPr>
         <w:t>Requirements specification</w:t>
       </w:r>
-      <w:bookmarkEnd w:id="156"/>
+      <w:bookmarkEnd w:id="157"/>
       <w:r>
         <w:rPr>
           <w:sz w:val="24"/>
@@ -8790,7 +8728,7 @@
           <w:szCs w:val="24"/>
         </w:rPr>
       </w:pPr>
-      <w:bookmarkStart w:id="157" w:name="_Toc490255311"/>
+      <w:bookmarkStart w:id="158" w:name="_Toc490255311"/>
       <w:r>
         <w:rPr>
           <w:sz w:val="24"/>
@@ -8798,7 +8736,7 @@
         </w:rPr>
         <w:t>Designing</w:t>
       </w:r>
-      <w:bookmarkEnd w:id="157"/>
+      <w:bookmarkEnd w:id="158"/>
     </w:p>
     <w:p>
       <w:pPr>
@@ -8826,7 +8764,7 @@
           <w:szCs w:val="24"/>
         </w:rPr>
       </w:pPr>
-      <w:bookmarkStart w:id="158" w:name="_Toc490255312"/>
+      <w:bookmarkStart w:id="159" w:name="_Toc490255312"/>
       <w:r>
         <w:rPr>
           <w:sz w:val="24"/>
@@ -8841,7 +8779,7 @@
         </w:rPr>
         <w:t>esting</w:t>
       </w:r>
-      <w:bookmarkEnd w:id="158"/>
+      <w:bookmarkEnd w:id="159"/>
     </w:p>
     <w:p>
       <w:pPr>
@@ -8854,15 +8792,7 @@
         <w:t>implementation,</w:t>
       </w:r>
       <w:r>
-        <w:t xml:space="preserve"> first we are going to implement a prototype that contains user interfaces. This mainly focuses on the front end. Here we do the web development using AngularJS 2, jQuery, HTML and bootstrap. In parallel desktop application is developed using with C#, ADO.NET, XAML, WPF application and SQLite Database. In the second </w:t>
-      </w:r>
-      <w:proofErr w:type="gramStart"/>
-      <w:r>
-        <w:t>stage</w:t>
-      </w:r>
-      <w:proofErr w:type="gramEnd"/>
-      <w:r>
-        <w:t xml:space="preserve"> we focus mainly on the backend. Which is developing the web API. Each member individually develops the function they chose and tests it. </w:t>
+        <w:t xml:space="preserve"> first we are going to implement a prototype that contains user interfaces. This mainly focuses on the front end. Here we do the web development using AngularJS 2, jQuery, HTML and bootstrap. In parallel desktop application is developed using with C#, ADO.NET, XAML, WPF application and SQLite Database. In the second stage we focus mainly on the backend. Which is developing the web API. Each member individually develops the function they chose and tests it. </w:t>
       </w:r>
     </w:p>
     <w:p>
@@ -8877,7 +8807,7 @@
           <w:szCs w:val="24"/>
         </w:rPr>
       </w:pPr>
-      <w:bookmarkStart w:id="159" w:name="_Toc490255313"/>
+      <w:bookmarkStart w:id="160" w:name="_Toc490255313"/>
       <w:r>
         <w:rPr>
           <w:sz w:val="24"/>
@@ -8885,7 +8815,7 @@
         </w:rPr>
         <w:t>Integration and System Testing</w:t>
       </w:r>
-      <w:bookmarkEnd w:id="159"/>
+      <w:bookmarkEnd w:id="160"/>
     </w:p>
     <w:p>
       <w:pPr>
@@ -8901,15 +8831,7 @@
         <w:t>integration,</w:t>
       </w:r>
       <w:r>
-        <w:t xml:space="preserve"> each sub modules which will outcome in the integration process are tested for errors and will be corrected if any found. At the </w:t>
-      </w:r>
-      <w:proofErr w:type="gramStart"/>
-      <w:r>
-        <w:t>end</w:t>
-      </w:r>
-      <w:proofErr w:type="gramEnd"/>
-      <w:r>
-        <w:t xml:space="preserve"> the whole system is tested and ensured that the system meets the requirements specified in the</w:t>
+        <w:t xml:space="preserve"> each sub modules which will outcome in the integration process are tested for errors and will be corrected if any found. At the end the whole system is tested and ensured that the system meets the requirements specified in the</w:t>
       </w:r>
       <w:r>
         <w:t xml:space="preserve"> System Requirements Specification</w:t>
@@ -8953,7 +8875,7 @@
           <w:highlight w:val="lightGray"/>
         </w:rPr>
       </w:pPr>
-      <w:bookmarkStart w:id="160" w:name="_Toc490164134"/>
+      <w:bookmarkStart w:id="161" w:name="_Toc490164134"/>
       <w:r>
         <w:rPr>
           <w:highlight w:val="lightGray"/>
@@ -8969,14 +8891,12 @@
           <w:numId w:val="46"/>
         </w:numPr>
       </w:pPr>
-      <w:bookmarkStart w:id="161" w:name="_Toc490255314"/>
-      <w:bookmarkStart w:id="162" w:name="_GoBack"/>
+      <w:bookmarkStart w:id="162" w:name="_Toc490255314"/>
+      <w:r>
+        <w:t>Project Plan</w:t>
+      </w:r>
+      <w:bookmarkEnd w:id="161"/>
       <w:bookmarkEnd w:id="162"/>
-      <w:r>
-        <w:t>Project Plan</w:t>
-      </w:r>
-      <w:bookmarkEnd w:id="160"/>
-      <w:bookmarkEnd w:id="161"/>
     </w:p>
     <w:tbl>
       <w:tblPr>
@@ -9557,16 +9477,8 @@
               <w:rPr>
                 <w:b w:val="0"/>
               </w:rPr>
-              <w:t xml:space="preserve">Planning the </w:t>
-            </w:r>
-            <w:proofErr w:type="spellStart"/>
-            <w:r>
-              <w:rPr>
-                <w:b w:val="0"/>
-              </w:rPr>
-              <w:t>WebAPI</w:t>
-            </w:r>
-            <w:proofErr w:type="spellEnd"/>
+              <w:t>Planning the WebAPI</w:t>
+            </w:r>
           </w:p>
         </w:tc>
         <w:tc>
@@ -10093,6 +10005,9 @@
         <w:t>1</w:t>
       </w:r>
       <w:r>
+        <w:rPr>
+          <w:noProof/>
+        </w:rPr>
         <w:fldChar w:fldCharType="end"/>
       </w:r>
       <w:r>
@@ -10175,6 +10090,9 @@
                               <w:t>5</w:t>
                             </w:r>
                             <w:r>
+                              <w:rPr>
+                                <w:noProof/>
+                              </w:rPr>
                               <w:fldChar w:fldCharType="end"/>
                             </w:r>
                             <w:r>
@@ -10207,7 +10125,7 @@
           </mc:Choice>
           <mc:Fallback>
             <w:pict>
-              <v:shape w14:anchorId="6070D60D" id="Text Box 9" o:spid="_x0000_s1030" type="#_x0000_t202" style="position:absolute;left:0;text-align:left;margin-left:58.7pt;margin-top:726.05pt;width:343.85pt;height:.05pt;z-index:251689472;visibility:visible;mso-wrap-style:square;mso-wrap-distance-left:9pt;mso-wrap-distance-top:0;mso-wrap-distance-right:9pt;mso-wrap-distance-bottom:0;mso-position-horizontal:absolute;mso-position-horizontal-relative:text;mso-position-vertical:absolute;mso-position-vertical-relative:text;v-text-anchor:top" o:gfxdata="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" stroked="f">
+              <v:shape w14:anchorId="6070D60D" id="Text Box 9" o:spid="_x0000_s1031" type="#_x0000_t202" style="position:absolute;left:0;text-align:left;margin-left:58.7pt;margin-top:726.05pt;width:343.85pt;height:.05pt;z-index:251689472;visibility:visible;mso-wrap-style:square;mso-wrap-distance-left:9pt;mso-wrap-distance-top:0;mso-wrap-distance-right:9pt;mso-wrap-distance-bottom:0;mso-position-horizontal:absolute;mso-position-horizontal-relative:text;mso-position-vertical:absolute;mso-position-vertical-relative:text;v-text-anchor:top" o:gfxdata="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" stroked="f">
                 <v:textbox style="mso-fit-shape-to-text:t" inset="0,0,0,0">
                   <w:txbxContent>
                     <w:p>
@@ -10240,6 +10158,9 @@
                         <w:t>5</w:t>
                       </w:r>
                       <w:r>
+                        <w:rPr>
+                          <w:noProof/>
+                        </w:rPr>
                         <w:fldChar w:fldCharType="end"/>
                       </w:r>
                       <w:r>
@@ -10507,16 +10428,8 @@
               <w:rPr>
                 <w:rFonts w:eastAsia="Arial"/>
               </w:rPr>
-              <w:t>Basnayake M.C.</w:t>
-            </w:r>
-            <w:proofErr w:type="gramStart"/>
-            <w:r>
-              <w:rPr>
-                <w:rFonts w:eastAsia="Arial"/>
-              </w:rPr>
-              <w:t>S.B</w:t>
-            </w:r>
-            <w:proofErr w:type="gramEnd"/>
+              <w:t>Basnayake M.C.S.B</w:t>
+            </w:r>
           </w:p>
         </w:tc>
         <w:tc>
@@ -10538,7 +10451,7 @@
               <w:rPr>
                 <w:rFonts w:ascii="Times New Roman" w:hAnsi="Times New Roman" w:cs="Times New Roman"/>
               </w:rPr>
-              <w:t>Sales &amp; Invoice Management</w:t>
+              <w:t>Invoice Management</w:t>
             </w:r>
           </w:p>
         </w:tc>
@@ -10598,13 +10511,8 @@
               <w:cnfStyle w:val="000000000000" w:firstRow="0" w:lastRow="0" w:firstColumn="0" w:lastColumn="0" w:oddVBand="0" w:evenVBand="0" w:oddHBand="0" w:evenHBand="0" w:firstRowFirstColumn="0" w:firstRowLastColumn="0" w:lastRowFirstColumn="0" w:lastRowLastColumn="0"/>
             </w:pPr>
             <w:r>
-              <w:t>Amarasinghe U.P.A.</w:t>
-            </w:r>
-            <w:proofErr w:type="gramStart"/>
-            <w:r>
-              <w:t>S.D</w:t>
-            </w:r>
-            <w:proofErr w:type="gramEnd"/>
+              <w:t>Amarasinghe U.P.A.S.D</w:t>
+            </w:r>
           </w:p>
         </w:tc>
         <w:tc>
@@ -10689,13 +10597,8 @@
               <w:cnfStyle w:val="000000100000" w:firstRow="0" w:lastRow="0" w:firstColumn="0" w:lastColumn="0" w:oddVBand="0" w:evenVBand="0" w:oddHBand="1" w:evenHBand="0" w:firstRowFirstColumn="0" w:firstRowLastColumn="0" w:lastRowFirstColumn="0" w:lastRowLastColumn="0"/>
             </w:pPr>
             <w:r>
-              <w:t>Rodrigo U.</w:t>
-            </w:r>
-            <w:proofErr w:type="gramStart"/>
-            <w:r>
-              <w:t>S.D</w:t>
-            </w:r>
-            <w:proofErr w:type="gramEnd"/>
+              <w:t>Rodrigo U.S.D</w:t>
+            </w:r>
           </w:p>
         </w:tc>
         <w:tc>
@@ -10779,19 +10682,9 @@
               <w:ind w:hanging="2"/>
               <w:cnfStyle w:val="000000000000" w:firstRow="0" w:lastRow="0" w:firstColumn="0" w:lastColumn="0" w:oddVBand="0" w:evenVBand="0" w:oddHBand="0" w:evenHBand="0" w:firstRowFirstColumn="0" w:firstRowLastColumn="0" w:lastRowFirstColumn="0" w:lastRowLastColumn="0"/>
             </w:pPr>
-            <w:proofErr w:type="spellStart"/>
-            <w:r>
-              <w:t>Bimali</w:t>
-            </w:r>
-            <w:proofErr w:type="spellEnd"/>
-            <w:r>
-              <w:t xml:space="preserve"> Y.</w:t>
-            </w:r>
-            <w:proofErr w:type="gramStart"/>
-            <w:r>
-              <w:t>M.Y</w:t>
-            </w:r>
-            <w:proofErr w:type="gramEnd"/>
+            <w:r>
+              <w:t>Bimali Y.M.Y</w:t>
+            </w:r>
           </w:p>
         </w:tc>
         <w:tc>
@@ -10881,13 +10774,8 @@
               <w:cnfStyle w:val="000000100000" w:firstRow="0" w:lastRow="0" w:firstColumn="0" w:lastColumn="0" w:oddVBand="0" w:evenVBand="0" w:oddHBand="1" w:evenHBand="0" w:firstRowFirstColumn="0" w:firstRowLastColumn="0" w:lastRowFirstColumn="0" w:lastRowLastColumn="0"/>
             </w:pPr>
             <w:r>
-              <w:t>Rajapakshe R.W.D.</w:t>
-            </w:r>
-            <w:proofErr w:type="gramStart"/>
-            <w:r>
-              <w:t>K.P</w:t>
-            </w:r>
-            <w:proofErr w:type="gramEnd"/>
+              <w:t>Rajapakshe R.W.D.K.P</w:t>
+            </w:r>
           </w:p>
         </w:tc>
         <w:tc>
@@ -12905,6 +12793,9 @@
         <w:t>3</w:t>
       </w:r>
       <w:r>
+        <w:rPr>
+          <w:noProof/>
+        </w:rPr>
         <w:fldChar w:fldCharType="end"/>
       </w:r>
       <w:r>
@@ -12996,7 +12887,6 @@
         </w:rPr>
         <w:t xml:space="preserve"> </w:t>
       </w:r>
-      <w:proofErr w:type="spellStart"/>
       <w:r>
         <w:rPr>
           <w:color w:val="666666"/>
@@ -13004,17 +12894,7 @@
           <w:szCs w:val="20"/>
           <w:shd w:val="clear" w:color="auto" w:fill="FFFFFF"/>
         </w:rPr>
-        <w:t>santiago</w:t>
-      </w:r>
-      <w:proofErr w:type="spellEnd"/>
-      <w:r>
-        <w:rPr>
-          <w:color w:val="666666"/>
-          <w:sz w:val="20"/>
-          <w:szCs w:val="20"/>
-          <w:shd w:val="clear" w:color="auto" w:fill="FFFFFF"/>
-        </w:rPr>
-        <w:t>, k. (2017). </w:t>
+        <w:t>santiago, k. (2017). </w:t>
       </w:r>
       <w:r>
         <w:rPr>
@@ -13101,27 +12981,7 @@
           <w:szCs w:val="20"/>
           <w:shd w:val="clear" w:color="auto" w:fill="FFFFFF"/>
         </w:rPr>
-        <w:t xml:space="preserve">C.A.P. </w:t>
-      </w:r>
-      <w:proofErr w:type="spellStart"/>
-      <w:r>
-        <w:rPr>
-          <w:color w:val="666666"/>
-          <w:sz w:val="20"/>
-          <w:szCs w:val="20"/>
-          <w:shd w:val="clear" w:color="auto" w:fill="FFFFFF"/>
-        </w:rPr>
-        <w:t>Calicdan</w:t>
-      </w:r>
-      <w:proofErr w:type="spellEnd"/>
-      <w:r>
-        <w:rPr>
-          <w:color w:val="666666"/>
-          <w:sz w:val="20"/>
-          <w:szCs w:val="20"/>
-          <w:shd w:val="clear" w:color="auto" w:fill="FFFFFF"/>
-        </w:rPr>
-        <w:t>, Warehouse management system on RFID. 2013, p.4,5</w:t>
+        <w:t>C.A.P. Calicdan, Warehouse management system on RFID. 2013, p.4,5</w:t>
       </w:r>
     </w:p>
     <w:p>
@@ -13378,9 +13238,8 @@
           <w:szCs w:val="20"/>
           <w:shd w:val="clear" w:color="auto" w:fill="FFFFFF"/>
         </w:rPr>
-        <w:t xml:space="preserve"> </w:t>
-      </w:r>
-      <w:proofErr w:type="gramStart"/>
+        <w:t xml:space="preserve"> En.wikipedia.org</w:t>
+      </w:r>
       <w:r>
         <w:rPr>
           <w:rStyle w:val="selectable"/>
@@ -13389,28 +13248,7 @@
           <w:szCs w:val="20"/>
           <w:shd w:val="clear" w:color="auto" w:fill="FFFFFF"/>
         </w:rPr>
-        <w:t>En.wikipedia.org</w:t>
-      </w:r>
-      <w:r>
-        <w:rPr>
-          <w:rStyle w:val="selectable"/>
-          <w:color w:val="666666"/>
-          <w:sz w:val="20"/>
-          <w:szCs w:val="20"/>
-          <w:shd w:val="clear" w:color="auto" w:fill="FFFFFF"/>
-        </w:rPr>
-        <w:t>.(</w:t>
-      </w:r>
-      <w:proofErr w:type="gramEnd"/>
-      <w:r>
-        <w:rPr>
-          <w:rStyle w:val="selectable"/>
-          <w:color w:val="666666"/>
-          <w:sz w:val="20"/>
-          <w:szCs w:val="20"/>
-          <w:shd w:val="clear" w:color="auto" w:fill="FFFFFF"/>
-        </w:rPr>
-        <w:t>2017). </w:t>
+        <w:t>.(2017). </w:t>
       </w:r>
       <w:r>
         <w:rPr>
@@ -13579,7 +13417,7 @@
 
 <file path=word/footer2.xml><?xml version="1.0" encoding="utf-8"?>
 <w:ftr xmlns:wpc="http://schemas.microsoft.com/office/word/2010/wordprocessingCanvas" xmlns:cx="http://schemas.microsoft.com/office/drawing/2014/chartex" xmlns:cx1="http://schemas.microsoft.com/office/drawing/2015/9/8/chartex" xmlns:cx2="http://schemas.microsoft.com/office/drawing/2015/10/21/chartex" xmlns:cx3="http://schemas.microsoft.com/office/drawing/2016/5/9/chartex" xmlns:cx4="http://schemas.microsoft.com/office/drawing/2016/5/10/chartex" xmlns:cx5="http://schemas.microsoft.com/office/drawing/2016/5/11/chartex" xmlns:cx6="http://schemas.microsoft.com/office/drawing/2016/5/12/chartex" xmlns:cx7="http://schemas.microsoft.com/office/drawing/2016/5/13/chartex" xmlns:cx8="http://schemas.microsoft.com/office/drawing/2016/5/14/chartex" xmlns:mc="http://schemas.openxmlformats.org/markup-compatibility/2006" xmlns:aink="http://schemas.microsoft.com/office/drawing/2016/ink" xmlns:am3d="http://schemas.microsoft.com/office/drawing/2017/model3d" xmlns:o="urn:schemas-microsoft-com:office:office" xmlns:r="http://schemas.openxmlformats.org/officeDocument/2006/relationships" xmlns:m="http://schemas.openxmlformats.org/officeDocument/2006/math" xmlns:v="urn:schemas-microsoft-com:vml" xmlns:wp14="http://schemas.microsoft.com/office/word/2010/wordprocessingDrawing" xmlns:wp="http://schemas.openxmlformats.org/drawingml/2006/wordprocessingDrawing" xmlns:w10="urn:schemas-microsoft-com:office:word" xmlns:w="http://schemas.openxmlformats.org/wordprocessingml/2006/main" xmlns:w14="http://schemas.microsoft.com/office/word/2010/wordml" xmlns:w15="http://schemas.microsoft.com/office/word/2012/wordml" xmlns:w16cid="http://schemas.microsoft.com/office/word/2016/wordml/cid" xmlns:w16se="http://schemas.microsoft.com/office/word/2015/wordml/symex" xmlns:wpg="http://schemas.microsoft.com/office/word/2010/wordprocessingGroup" xmlns:wpi="http://schemas.microsoft.com/office/word/2010/wordprocessingInk" xmlns:wne="http://schemas.microsoft.com/office/word/2006/wordml" xmlns:wps="http://schemas.microsoft.com/office/word/2010/wordprocessingShape" mc:Ignorable="w14 w15 w16se w16cid wp14">
-  <w:bookmarkStart w:id="147" w:name="_Toc490164110"/>
+  <w:bookmarkStart w:id="148" w:name="_Toc490164110"/>
   <w:p>
     <w:pPr>
       <w:pBdr>
@@ -13627,7 +13465,7 @@
       </w:rPr>
       <w:fldChar w:fldCharType="end"/>
     </w:r>
-    <w:bookmarkEnd w:id="147"/>
+    <w:bookmarkEnd w:id="148"/>
   </w:p>
 </w:ftr>
 </file>
@@ -13682,6 +13520,7 @@
         <w:dataBinding w:prefixMappings="xmlns:ns0='http://purl.org/dc/elements/1.1/' xmlns:ns1='http://schemas.openxmlformats.org/package/2006/metadata/core-properties' " w:xpath="/ns1:coreProperties[1]/ns0:title[1]" w:storeItemID="{6C3C8BC8-F283-45AE-878A-BAB7291924A1}"/>
         <w:text/>
       </w:sdtPr>
+      <w:sdtEndPr/>
       <w:sdtContent>
         <w:r>
           <w:rPr>
@@ -13728,6 +13567,7 @@
         <w:dataBinding w:prefixMappings="xmlns:ns0='http://purl.org/dc/elements/1.1/' xmlns:ns1='http://schemas.openxmlformats.org/package/2006/metadata/core-properties' " w:xpath="/ns1:coreProperties[1]/ns0:title[1]" w:storeItemID="{6C3C8BC8-F283-45AE-878A-BAB7291924A1}"/>
         <w:text/>
       </w:sdtPr>
+      <w:sdtEndPr/>
       <w:sdtContent>
         <w:r>
           <w:rPr>
@@ -20540,7 +20380,7 @@
     <w:charset w:val="00"/>
     <w:family w:val="roman"/>
     <w:pitch w:val="variable"/>
-    <w:sig w:usb0="E0002AFF" w:usb1="C0007843" w:usb2="00000009" w:usb3="00000000" w:csb0="000001FF" w:csb1="00000000"/>
+    <w:sig w:usb0="E0002EFF" w:usb1="C000785B" w:usb2="00000009" w:usb3="00000000" w:csb0="000001FF" w:csb1="00000000"/>
   </w:font>
   <w:font w:name="Courier New">
     <w:panose1 w:val="02070309020205020404"/>
@@ -20568,21 +20408,21 @@
     <w:charset w:val="00"/>
     <w:family w:val="roman"/>
     <w:pitch w:val="variable"/>
-    <w:sig w:usb0="A00002EF" w:usb1="4000004B" w:usb2="00000000" w:usb3="00000000" w:csb0="0000009F" w:csb1="00000000"/>
+    <w:sig w:usb0="E00002FF" w:usb1="400004FF" w:usb2="00000000" w:usb3="00000000" w:csb0="0000019F" w:csb1="00000000"/>
   </w:font>
   <w:font w:name="Calibri">
     <w:panose1 w:val="020F0502020204030204"/>
     <w:charset w:val="00"/>
     <w:family w:val="swiss"/>
     <w:pitch w:val="variable"/>
-    <w:sig w:usb0="E00002FF" w:usb1="4000ACFF" w:usb2="00000001" w:usb3="00000000" w:csb0="0000019F" w:csb1="00000000"/>
+    <w:sig w:usb0="E0002AFF" w:usb1="C000247B" w:usb2="00000009" w:usb3="00000000" w:csb0="000001FF" w:csb1="00000000"/>
   </w:font>
   <w:font w:name="Arial">
     <w:panose1 w:val="020B0604020202020204"/>
     <w:charset w:val="00"/>
     <w:family w:val="swiss"/>
     <w:pitch w:val="variable"/>
-    <w:sig w:usb0="E0002AFF" w:usb1="C0007843" w:usb2="00000009" w:usb3="00000000" w:csb0="000001FF" w:csb1="00000000"/>
+    <w:sig w:usb0="E0002EFF" w:usb1="C0007843" w:usb2="00000009" w:usb3="00000000" w:csb0="000001FF" w:csb1="00000000"/>
   </w:font>
   <w:font w:name="Tahoma">
     <w:panose1 w:val="020B0604030504040204"/>
@@ -20621,7 +20461,7 @@
     <w:charset w:val="00"/>
     <w:family w:val="swiss"/>
     <w:pitch w:val="variable"/>
-    <w:sig w:usb0="A00002EF" w:usb1="4000207B" w:usb2="00000000" w:usb3="00000000" w:csb0="0000009F" w:csb1="00000000"/>
+    <w:sig w:usb0="E0002AFF" w:usb1="C000247B" w:usb2="00000009" w:usb3="00000000" w:csb0="000001FF" w:csb1="00000000"/>
   </w:font>
 </w:fonts>
 </file>
@@ -20642,6 +20482,7 @@
   <w:rsids>
     <w:rsidRoot w:val="00085E8C"/>
     <w:rsid w:val="00085E8C"/>
+    <w:rsid w:val="006B0EA7"/>
     <w:rsid w:val="00847B1D"/>
   </w:rsids>
   <m:mathPr>
@@ -21410,7 +21251,7 @@
 </file>
 
 <file path=customXml/itemProps1.xml><?xml version="1.0" encoding="utf-8"?>
-<ds:datastoreItem xmlns:ds="http://schemas.openxmlformats.org/officeDocument/2006/customXml" ds:itemID="{BE8493C2-94C9-48BC-8B0F-DF746D0C04B9}">
+<ds:datastoreItem xmlns:ds="http://schemas.openxmlformats.org/officeDocument/2006/customXml" ds:itemID="{2A8413C7-9F76-4208-B9EB-70226608C9A8}">
   <ds:schemaRefs>
     <ds:schemaRef ds:uri="http://schemas.openxmlformats.org/officeDocument/2006/bibliography"/>
   </ds:schemaRefs>
